--- a/机械臂相关/运动学建模.docx
+++ b/机械臂相关/运动学建模.docx
@@ -1,6 +1,6 @@
 
 <file path=word/document.xml><?xml version="1.0" encoding="utf-8"?>
-<w:document xmlns:wpc="http://schemas.microsoft.com/office/word/2010/wordprocessingCanvas" xmlns:cx="http://schemas.microsoft.com/office/drawing/2014/chartex" xmlns:cx1="http://schemas.microsoft.com/office/drawing/2015/9/8/chartex" xmlns:cx2="http://schemas.microsoft.com/office/drawing/2015/10/21/chartex" xmlns:cx3="http://schemas.microsoft.com/office/drawing/2016/5/9/chartex" xmlns:cx4="http://schemas.microsoft.com/office/drawing/2016/5/10/chartex" xmlns:cx5="http://schemas.microsoft.com/office/drawing/2016/5/11/chartex" xmlns:cx6="http://schemas.microsoft.com/office/drawing/2016/5/12/chartex" xmlns:cx7="http://schemas.microsoft.com/office/drawing/2016/5/13/chartex" xmlns:cx8="http://schemas.microsoft.com/office/drawing/2016/5/14/chartex" xmlns:mc="http://schemas.openxmlformats.org/markup-compatibility/2006" xmlns:aink="http://schemas.microsoft.com/office/drawing/2016/ink" xmlns:am3d="http://schemas.microsoft.com/office/drawing/2017/model3d" xmlns:o="urn:schemas-microsoft-com:office:office" xmlns:oel="http://schemas.microsoft.com/office/2019/extlst" xmlns:r="http://schemas.openxmlformats.org/officeDocument/2006/relationships" xmlns:m="http://schemas.openxmlformats.org/officeDocument/2006/math" xmlns:v="urn:schemas-microsoft-com:vml" xmlns:wp14="http://schemas.microsoft.com/office/word/2010/wordprocessingDrawing" xmlns:wp="http://schemas.openxmlformats.org/drawingml/2006/wordprocessingDrawing" xmlns:w10="urn:schemas-microsoft-com:office:word" xmlns:w="http://schemas.openxmlformats.org/wordprocessingml/2006/main" xmlns:w14="http://schemas.microsoft.com/office/word/2010/wordml" xmlns:w15="http://schemas.microsoft.com/office/word/2012/wordml" xmlns:w16cex="http://schemas.microsoft.com/office/word/2018/wordml/cex" xmlns:w16cid="http://schemas.microsoft.com/office/word/2016/wordml/cid" xmlns:w16="http://schemas.microsoft.com/office/word/2018/wordml" xmlns:w16du="http://schemas.microsoft.com/office/word/2023/wordml/word16du" xmlns:w16sdtdh="http://schemas.microsoft.com/office/word/2020/wordml/sdtdatahash" xmlns:w16se="http://schemas.microsoft.com/office/word/2015/wordml/symex" xmlns:wpg="http://schemas.microsoft.com/office/word/2010/wordprocessingGroup" xmlns:wpi="http://schemas.microsoft.com/office/word/2010/wordprocessingInk" xmlns:wne="http://schemas.microsoft.com/office/word/2006/wordml" xmlns:wps="http://schemas.microsoft.com/office/word/2010/wordprocessingShape" mc:Ignorable="w14 w15 w16se w16cid w16 w16cex w16sdtdh wp14">
+<w:document xmlns:wpc="http://schemas.microsoft.com/office/word/2010/wordprocessingCanvas" xmlns:cx="http://schemas.microsoft.com/office/drawing/2014/chartex" xmlns:cx1="http://schemas.microsoft.com/office/drawing/2015/9/8/chartex" xmlns:cx2="http://schemas.microsoft.com/office/drawing/2015/10/21/chartex" xmlns:cx3="http://schemas.microsoft.com/office/drawing/2016/5/9/chartex" xmlns:cx4="http://schemas.microsoft.com/office/drawing/2016/5/10/chartex" xmlns:cx5="http://schemas.microsoft.com/office/drawing/2016/5/11/chartex" xmlns:cx6="http://schemas.microsoft.com/office/drawing/2016/5/12/chartex" xmlns:cx7="http://schemas.microsoft.com/office/drawing/2016/5/13/chartex" xmlns:cx8="http://schemas.microsoft.com/office/drawing/2016/5/14/chartex" xmlns:mc="http://schemas.openxmlformats.org/markup-compatibility/2006" xmlns:aink="http://schemas.microsoft.com/office/drawing/2016/ink" xmlns:am3d="http://schemas.microsoft.com/office/drawing/2017/model3d" xmlns:o="urn:schemas-microsoft-com:office:office" xmlns:oel="http://schemas.microsoft.com/office/2019/extlst" xmlns:r="http://schemas.openxmlformats.org/officeDocument/2006/relationships" xmlns:m="http://schemas.openxmlformats.org/officeDocument/2006/math" xmlns:v="urn:schemas-microsoft-com:vml" xmlns:wp14="http://schemas.microsoft.com/office/word/2010/wordprocessingDrawing" xmlns:wp="http://schemas.openxmlformats.org/drawingml/2006/wordprocessingDrawing" xmlns:w10="urn:schemas-microsoft-com:office:word" xmlns:w="http://schemas.openxmlformats.org/wordprocessingml/2006/main" xmlns:w14="http://schemas.microsoft.com/office/word/2010/wordml" xmlns:w15="http://schemas.microsoft.com/office/word/2012/wordml" xmlns:w16cex="http://schemas.microsoft.com/office/word/2018/wordml/cex" xmlns:w16cid="http://schemas.microsoft.com/office/word/2016/wordml/cid" xmlns:w16="http://schemas.microsoft.com/office/word/2018/wordml" xmlns:w16du="http://schemas.microsoft.com/office/word/2023/wordml/word16du" xmlns:w16sdtdh="http://schemas.microsoft.com/office/word/2020/wordml/sdtdatahash" xmlns:w16se="http://schemas.microsoft.com/office/word/2015/wordml/symex" xmlns:wpg="http://schemas.microsoft.com/office/word/2010/wordprocessingGroup" xmlns:wpi="http://schemas.microsoft.com/office/word/2010/wordprocessingInk" xmlns:wne="http://schemas.microsoft.com/office/word/2006/wordml" xmlns:wps="http://schemas.microsoft.com/office/word/2010/wordprocessingShape" mc:Ignorable="w14 w15 w16se w16cid w16 w16cex w16sdtdh w16du wp14">
   <w:body>
     <w:p>
       <w:pPr>
@@ -424,7 +424,7 @@
           <v:shape id="_x0000_i1025" type="#_x0000_t75" style="width:18pt;height:18pt" o:ole="">
             <v:imagedata r:id="rId7" o:title=""/>
           </v:shape>
-          <o:OLEObject Type="Embed" ProgID="Equation.DSMT4" ShapeID="_x0000_i1025" DrawAspect="Content" ObjectID="_1746301394" r:id="rId8"/>
+          <o:OLEObject Type="Embed" ProgID="Equation.DSMT4" ShapeID="_x0000_i1025" DrawAspect="Content" ObjectID="_1780428949" r:id="rId8"/>
         </w:object>
       </w:r>
       <w:r>
@@ -443,10 +443,10 @@
           <w:szCs w:val="24"/>
         </w:rPr>
         <w:object w:dxaOrig="220" w:dyaOrig="360" w14:anchorId="2FBE05C6">
-          <v:shape id="_x0000_i1026" type="#_x0000_t75" style="width:10.9pt;height:18pt" o:ole="">
+          <v:shape id="_x0000_i1026" type="#_x0000_t75" style="width:10.65pt;height:18pt" o:ole="">
             <v:imagedata r:id="rId9" o:title=""/>
           </v:shape>
-          <o:OLEObject Type="Embed" ProgID="Equation.DSMT4" ShapeID="_x0000_i1026" DrawAspect="Content" ObjectID="_1746301395" r:id="rId10"/>
+          <o:OLEObject Type="Embed" ProgID="Equation.DSMT4" ShapeID="_x0000_i1026" DrawAspect="Content" ObjectID="_1780428950" r:id="rId10"/>
         </w:object>
       </w:r>
       <w:r>
@@ -492,7 +492,7 @@
           <v:shape id="_x0000_i1027" type="#_x0000_t75" style="width:18pt;height:18pt" o:ole="">
             <v:imagedata r:id="rId7" o:title=""/>
           </v:shape>
-          <o:OLEObject Type="Embed" ProgID="Equation.DSMT4" ShapeID="_x0000_i1027" DrawAspect="Content" ObjectID="_1746301396" r:id="rId11"/>
+          <o:OLEObject Type="Embed" ProgID="Equation.DSMT4" ShapeID="_x0000_i1027" DrawAspect="Content" ObjectID="_1780428951" r:id="rId11"/>
         </w:object>
       </w:r>
       <w:r>
@@ -542,7 +542,7 @@
           <v:shape id="_x0000_i1028" type="#_x0000_t75" style="width:18pt;height:18pt" o:ole="">
             <v:imagedata r:id="rId7" o:title=""/>
           </v:shape>
-          <o:OLEObject Type="Embed" ProgID="Equation.DSMT4" ShapeID="_x0000_i1028" DrawAspect="Content" ObjectID="_1746301397" r:id="rId12"/>
+          <o:OLEObject Type="Embed" ProgID="Equation.DSMT4" ShapeID="_x0000_i1028" DrawAspect="Content" ObjectID="_1780428952" r:id="rId12"/>
         </w:object>
       </w:r>
       <w:r>
@@ -561,37 +561,19 @@
           <w:szCs w:val="24"/>
         </w:rPr>
         <w:object w:dxaOrig="220" w:dyaOrig="360" w14:anchorId="15E902AA">
-          <v:shape id="_x0000_i1029" type="#_x0000_t75" style="width:10.9pt;height:18pt" o:ole="">
+          <v:shape id="_x0000_i1029" type="#_x0000_t75" style="width:10.65pt;height:18pt" o:ole="">
             <v:imagedata r:id="rId9" o:title=""/>
           </v:shape>
-          <o:OLEObject Type="Embed" ProgID="Equation.DSMT4" ShapeID="_x0000_i1029" DrawAspect="Content" ObjectID="_1746301398" r:id="rId13"/>
-        </w:object>
-      </w:r>
-      <w:r>
-        <w:rPr>
-          <w:rFonts w:ascii="宋体" w:eastAsia="宋体" w:hAnsi="宋体" w:hint="eastAsia"/>
-          <w:sz w:val="24"/>
-          <w:szCs w:val="24"/>
-        </w:rPr>
-        <w:t>相交和不相交的情况。如果不相交，那么X</w:t>
-      </w:r>
-      <w:proofErr w:type="gramStart"/>
-      <w:r>
-        <w:rPr>
-          <w:rFonts w:ascii="宋体" w:eastAsia="宋体" w:hAnsi="宋体" w:hint="eastAsia"/>
-          <w:sz w:val="24"/>
-          <w:szCs w:val="24"/>
-        </w:rPr>
-        <w:t>轴就是</w:t>
-      </w:r>
-      <w:proofErr w:type="gramEnd"/>
-      <w:r>
-        <w:rPr>
-          <w:rFonts w:ascii="宋体" w:eastAsia="宋体" w:hAnsi="宋体" w:hint="eastAsia"/>
-          <w:sz w:val="24"/>
-          <w:szCs w:val="24"/>
-        </w:rPr>
-        <w:t>两者所在的公垂线，指向下一个关节；如果两轴线相交，那么X轴就规定为两轴线所形成平面的法线，如果重合</w:t>
+          <o:OLEObject Type="Embed" ProgID="Equation.DSMT4" ShapeID="_x0000_i1029" DrawAspect="Content" ObjectID="_1780428953" r:id="rId13"/>
+        </w:object>
+      </w:r>
+      <w:r>
+        <w:rPr>
+          <w:rFonts w:ascii="宋体" w:eastAsia="宋体" w:hAnsi="宋体" w:hint="eastAsia"/>
+          <w:sz w:val="24"/>
+          <w:szCs w:val="24"/>
+        </w:rPr>
+        <w:t>相交和不相交的情况。如果不相交，那么X轴就是两者所在的公垂线，指向下一个关节；如果两轴线相交，那么X轴就规定为两轴线所形成平面的法线，如果重合</w:t>
       </w:r>
       <w:r>
         <w:rPr>
@@ -651,25 +633,7 @@
           <w:sz w:val="24"/>
           <w:szCs w:val="24"/>
         </w:rPr>
-        <w:t>、X轴后，Y</w:t>
-      </w:r>
-      <w:proofErr w:type="gramStart"/>
-      <w:r>
-        <w:rPr>
-          <w:rFonts w:ascii="宋体" w:eastAsia="宋体" w:hAnsi="宋体" w:hint="eastAsia"/>
-          <w:sz w:val="24"/>
-          <w:szCs w:val="24"/>
-        </w:rPr>
-        <w:t>轴根据</w:t>
-      </w:r>
-      <w:proofErr w:type="gramEnd"/>
-      <w:r>
-        <w:rPr>
-          <w:rFonts w:ascii="宋体" w:eastAsia="宋体" w:hAnsi="宋体" w:hint="eastAsia"/>
-          <w:sz w:val="24"/>
-          <w:szCs w:val="24"/>
-        </w:rPr>
-        <w:t>右手定则确定即可。</w:t>
+        <w:t>、X轴后，Y轴根据右手定则确定即可。</w:t>
       </w:r>
     </w:p>
     <w:p>
@@ -774,7 +738,7 @@
           <v:shape id="_x0000_i1030" type="#_x0000_t75" style="width:12pt;height:18pt" o:ole="">
             <v:imagedata r:id="rId15" o:title=""/>
           </v:shape>
-          <o:OLEObject Type="Embed" ProgID="Equation.DSMT4" ShapeID="_x0000_i1030" DrawAspect="Content" ObjectID="_1746301399" r:id="rId16"/>
+          <o:OLEObject Type="Embed" ProgID="Equation.DSMT4" ShapeID="_x0000_i1030" DrawAspect="Content" ObjectID="_1780428954" r:id="rId16"/>
         </w:object>
       </w:r>
       <w:r>
@@ -796,7 +760,7 @@
           <v:shape id="_x0000_i1031" type="#_x0000_t75" style="width:12pt;height:18pt" o:ole="">
             <v:imagedata r:id="rId17" o:title=""/>
           </v:shape>
-          <o:OLEObject Type="Embed" ProgID="Equation.DSMT4" ShapeID="_x0000_i1031" DrawAspect="Content" ObjectID="_1746301400" r:id="rId18"/>
+          <o:OLEObject Type="Embed" ProgID="Equation.DSMT4" ShapeID="_x0000_i1031" DrawAspect="Content" ObjectID="_1780428955" r:id="rId18"/>
         </w:object>
       </w:r>
       <w:r>
@@ -815,10 +779,10 @@
           <w:szCs w:val="24"/>
         </w:rPr>
         <w:object w:dxaOrig="380" w:dyaOrig="360" w14:anchorId="64486312">
-          <v:shape id="_x0000_i1032" type="#_x0000_t75" style="width:19.1pt;height:18pt" o:ole="">
+          <v:shape id="_x0000_i1032" type="#_x0000_t75" style="width:19.35pt;height:18pt" o:ole="">
             <v:imagedata r:id="rId19" o:title=""/>
           </v:shape>
-          <o:OLEObject Type="Embed" ProgID="Equation.DSMT4" ShapeID="_x0000_i1032" DrawAspect="Content" ObjectID="_1746301401" r:id="rId20"/>
+          <o:OLEObject Type="Embed" ProgID="Equation.DSMT4" ShapeID="_x0000_i1032" DrawAspect="Content" ObjectID="_1780428956" r:id="rId20"/>
         </w:object>
       </w:r>
       <w:r>
@@ -837,37 +801,19 @@
           <w:szCs w:val="24"/>
         </w:rPr>
         <w:object w:dxaOrig="420" w:dyaOrig="360" w14:anchorId="4E4137B3">
-          <v:shape id="_x0000_i1033" type="#_x0000_t75" style="width:21.25pt;height:18pt" o:ole="">
+          <v:shape id="_x0000_i1033" type="#_x0000_t75" style="width:21.35pt;height:18pt" o:ole="">
             <v:imagedata r:id="rId21" o:title=""/>
           </v:shape>
-          <o:OLEObject Type="Embed" ProgID="Equation.DSMT4" ShapeID="_x0000_i1033" DrawAspect="Content" ObjectID="_1746301402" r:id="rId22"/>
-        </w:object>
-      </w:r>
-      <w:r>
-        <w:rPr>
-          <w:rFonts w:ascii="宋体" w:eastAsia="宋体" w:hAnsi="宋体" w:hint="eastAsia"/>
-          <w:sz w:val="24"/>
-          <w:szCs w:val="24"/>
-        </w:rPr>
-        <w:t>。具体确定原则如下，以第</w:t>
-      </w:r>
-      <w:proofErr w:type="spellStart"/>
-      <w:r>
-        <w:rPr>
-          <w:rFonts w:ascii="宋体" w:eastAsia="宋体" w:hAnsi="宋体" w:hint="eastAsia"/>
-          <w:sz w:val="24"/>
-          <w:szCs w:val="24"/>
-        </w:rPr>
-        <w:t>i</w:t>
-      </w:r>
-      <w:proofErr w:type="spellEnd"/>
-      <w:r>
-        <w:rPr>
-          <w:rFonts w:ascii="宋体" w:eastAsia="宋体" w:hAnsi="宋体" w:hint="eastAsia"/>
-          <w:sz w:val="24"/>
-          <w:szCs w:val="24"/>
-        </w:rPr>
-        <w:t>关节为例：</w:t>
+          <o:OLEObject Type="Embed" ProgID="Equation.DSMT4" ShapeID="_x0000_i1033" DrawAspect="Content" ObjectID="_1780428957" r:id="rId22"/>
+        </w:object>
+      </w:r>
+      <w:r>
+        <w:rPr>
+          <w:rFonts w:ascii="宋体" w:eastAsia="宋体" w:hAnsi="宋体" w:hint="eastAsia"/>
+          <w:sz w:val="24"/>
+          <w:szCs w:val="24"/>
+        </w:rPr>
+        <w:t>。具体确定原则如下，以第i关节为例：</w:t>
       </w:r>
     </w:p>
     <w:p>
@@ -900,7 +846,7 @@
           <v:shape id="_x0000_i1034" type="#_x0000_t75" style="width:12pt;height:18pt" o:ole="">
             <v:imagedata r:id="rId15" o:title=""/>
           </v:shape>
-          <o:OLEObject Type="Embed" ProgID="Equation.DSMT4" ShapeID="_x0000_i1034" DrawAspect="Content" ObjectID="_1746301403" r:id="rId23"/>
+          <o:OLEObject Type="Embed" ProgID="Equation.DSMT4" ShapeID="_x0000_i1034" DrawAspect="Content" ObjectID="_1780428958" r:id="rId23"/>
         </w:object>
       </w:r>
       <w:r>
@@ -927,10 +873,10 @@
           <w:szCs w:val="24"/>
         </w:rPr>
         <w:object w:dxaOrig="260" w:dyaOrig="360" w14:anchorId="059C43C7">
-          <v:shape id="_x0000_i1035" type="#_x0000_t75" style="width:13.1pt;height:18pt" o:ole="">
+          <v:shape id="_x0000_i1035" type="#_x0000_t75" style="width:13.35pt;height:18pt" o:ole="">
             <v:imagedata r:id="rId24" o:title=""/>
           </v:shape>
-          <o:OLEObject Type="Embed" ProgID="Equation.DSMT4" ShapeID="_x0000_i1035" DrawAspect="Content" ObjectID="_1746301404" r:id="rId25"/>
+          <o:OLEObject Type="Embed" ProgID="Equation.DSMT4" ShapeID="_x0000_i1035" DrawAspect="Content" ObjectID="_1780428959" r:id="rId25"/>
         </w:object>
       </w:r>
       <w:r>
@@ -949,10 +895,10 @@
           <w:szCs w:val="24"/>
         </w:rPr>
         <w:object w:dxaOrig="440" w:dyaOrig="360" w14:anchorId="67E6527A">
-          <v:shape id="_x0000_i1036" type="#_x0000_t75" style="width:22.35pt;height:18pt" o:ole="">
+          <v:shape id="_x0000_i1036" type="#_x0000_t75" style="width:22pt;height:18pt" o:ole="">
             <v:imagedata r:id="rId26" o:title=""/>
           </v:shape>
-          <o:OLEObject Type="Embed" ProgID="Equation.DSMT4" ShapeID="_x0000_i1036" DrawAspect="Content" ObjectID="_1746301405" r:id="rId27"/>
+          <o:OLEObject Type="Embed" ProgID="Equation.DSMT4" ShapeID="_x0000_i1036" DrawAspect="Content" ObjectID="_1780428960" r:id="rId27"/>
         </w:object>
       </w:r>
       <w:r>
@@ -971,10 +917,10 @@
           <w:szCs w:val="24"/>
         </w:rPr>
         <w:object w:dxaOrig="300" w:dyaOrig="360" w14:anchorId="029DE459">
-          <v:shape id="_x0000_i1037" type="#_x0000_t75" style="width:15.25pt;height:18pt" o:ole="">
+          <v:shape id="_x0000_i1037" type="#_x0000_t75" style="width:15.35pt;height:18pt" o:ole="">
             <v:imagedata r:id="rId28" o:title=""/>
           </v:shape>
-          <o:OLEObject Type="Embed" ProgID="Equation.DSMT4" ShapeID="_x0000_i1037" DrawAspect="Content" ObjectID="_1746301406" r:id="rId29"/>
+          <o:OLEObject Type="Embed" ProgID="Equation.DSMT4" ShapeID="_x0000_i1037" DrawAspect="Content" ObjectID="_1780428961" r:id="rId29"/>
         </w:object>
       </w:r>
       <w:r>
@@ -993,10 +939,10 @@
           <w:szCs w:val="24"/>
         </w:rPr>
         <w:object w:dxaOrig="260" w:dyaOrig="360" w14:anchorId="081E3B00">
-          <v:shape id="_x0000_i1038" type="#_x0000_t75" style="width:13.1pt;height:18pt" o:ole="">
+          <v:shape id="_x0000_i1038" type="#_x0000_t75" style="width:13.35pt;height:18pt" o:ole="">
             <v:imagedata r:id="rId24" o:title=""/>
           </v:shape>
-          <o:OLEObject Type="Embed" ProgID="Equation.DSMT4" ShapeID="_x0000_i1038" DrawAspect="Content" ObjectID="_1746301407" r:id="rId30"/>
+          <o:OLEObject Type="Embed" ProgID="Equation.DSMT4" ShapeID="_x0000_i1038" DrawAspect="Content" ObjectID="_1780428962" r:id="rId30"/>
         </w:object>
       </w:r>
       <w:r>
@@ -1062,7 +1008,7 @@
           <v:shape id="_x0000_i1039" type="#_x0000_t75" style="width:12pt;height:18pt" o:ole="">
             <v:imagedata r:id="rId17" o:title=""/>
           </v:shape>
-          <o:OLEObject Type="Embed" ProgID="Equation.DSMT4" ShapeID="_x0000_i1039" DrawAspect="Content" ObjectID="_1746301408" r:id="rId31"/>
+          <o:OLEObject Type="Embed" ProgID="Equation.DSMT4" ShapeID="_x0000_i1039" DrawAspect="Content" ObjectID="_1780428963" r:id="rId31"/>
         </w:object>
       </w:r>
       <w:r>
@@ -1089,10 +1035,10 @@
           <w:szCs w:val="24"/>
         </w:rPr>
         <w:object w:dxaOrig="260" w:dyaOrig="360" w14:anchorId="055FC28F">
-          <v:shape id="_x0000_i1040" type="#_x0000_t75" style="width:13.1pt;height:18pt" o:ole="">
+          <v:shape id="_x0000_i1040" type="#_x0000_t75" style="width:13.35pt;height:18pt" o:ole="">
             <v:imagedata r:id="rId24" o:title=""/>
           </v:shape>
-          <o:OLEObject Type="Embed" ProgID="Equation.DSMT4" ShapeID="_x0000_i1040" DrawAspect="Content" ObjectID="_1746301409" r:id="rId32"/>
+          <o:OLEObject Type="Embed" ProgID="Equation.DSMT4" ShapeID="_x0000_i1040" DrawAspect="Content" ObjectID="_1780428964" r:id="rId32"/>
         </w:object>
       </w:r>
       <w:r>
@@ -1111,10 +1057,10 @@
           <w:szCs w:val="24"/>
         </w:rPr>
         <w:object w:dxaOrig="440" w:dyaOrig="360" w14:anchorId="053C7402">
-          <v:shape id="_x0000_i1041" type="#_x0000_t75" style="width:22.35pt;height:18pt" o:ole="">
+          <v:shape id="_x0000_i1041" type="#_x0000_t75" style="width:22pt;height:18pt" o:ole="">
             <v:imagedata r:id="rId26" o:title=""/>
           </v:shape>
-          <o:OLEObject Type="Embed" ProgID="Equation.DSMT4" ShapeID="_x0000_i1041" DrawAspect="Content" ObjectID="_1746301410" r:id="rId33"/>
+          <o:OLEObject Type="Embed" ProgID="Equation.DSMT4" ShapeID="_x0000_i1041" DrawAspect="Content" ObjectID="_1780428965" r:id="rId33"/>
         </w:object>
       </w:r>
       <w:r>
@@ -1133,10 +1079,10 @@
           <w:szCs w:val="24"/>
         </w:rPr>
         <w:object w:dxaOrig="300" w:dyaOrig="360" w14:anchorId="0E541500">
-          <v:shape id="_x0000_i1042" type="#_x0000_t75" style="width:15.25pt;height:18pt" o:ole="">
+          <v:shape id="_x0000_i1042" type="#_x0000_t75" style="width:15.35pt;height:18pt" o:ole="">
             <v:imagedata r:id="rId28" o:title=""/>
           </v:shape>
-          <o:OLEObject Type="Embed" ProgID="Equation.DSMT4" ShapeID="_x0000_i1042" DrawAspect="Content" ObjectID="_1746301411" r:id="rId34"/>
+          <o:OLEObject Type="Embed" ProgID="Equation.DSMT4" ShapeID="_x0000_i1042" DrawAspect="Content" ObjectID="_1780428966" r:id="rId34"/>
         </w:object>
       </w:r>
       <w:r>
@@ -1183,10 +1129,10 @@
           <w:szCs w:val="24"/>
         </w:rPr>
         <w:object w:dxaOrig="380" w:dyaOrig="360" w14:anchorId="0A6C1AB4">
-          <v:shape id="_x0000_i1043" type="#_x0000_t75" style="width:19.1pt;height:18pt" o:ole="">
+          <v:shape id="_x0000_i1043" type="#_x0000_t75" style="width:19.35pt;height:18pt" o:ole="">
             <v:imagedata r:id="rId19" o:title=""/>
           </v:shape>
-          <o:OLEObject Type="Embed" ProgID="Equation.DSMT4" ShapeID="_x0000_i1043" DrawAspect="Content" ObjectID="_1746301412" r:id="rId35"/>
+          <o:OLEObject Type="Embed" ProgID="Equation.DSMT4" ShapeID="_x0000_i1043" DrawAspect="Content" ObjectID="_1780428967" r:id="rId35"/>
         </w:object>
       </w:r>
       <w:r>
@@ -1213,10 +1159,10 @@
           <w:szCs w:val="24"/>
         </w:rPr>
         <w:object w:dxaOrig="440" w:dyaOrig="360" w14:anchorId="4F837011">
-          <v:shape id="_x0000_i1044" type="#_x0000_t75" style="width:22.35pt;height:18pt" o:ole="">
+          <v:shape id="_x0000_i1044" type="#_x0000_t75" style="width:22pt;height:18pt" o:ole="">
             <v:imagedata r:id="rId26" o:title=""/>
           </v:shape>
-          <o:OLEObject Type="Embed" ProgID="Equation.DSMT4" ShapeID="_x0000_i1044" DrawAspect="Content" ObjectID="_1746301413" r:id="rId36"/>
+          <o:OLEObject Type="Embed" ProgID="Equation.DSMT4" ShapeID="_x0000_i1044" DrawAspect="Content" ObjectID="_1780428968" r:id="rId36"/>
         </w:object>
       </w:r>
       <w:r>
@@ -1235,10 +1181,10 @@
           <w:szCs w:val="24"/>
         </w:rPr>
         <w:object w:dxaOrig="400" w:dyaOrig="360" w14:anchorId="2B6C09C6">
-          <v:shape id="_x0000_i1045" type="#_x0000_t75" style="width:19.65pt;height:18pt" o:ole="">
+          <v:shape id="_x0000_i1045" type="#_x0000_t75" style="width:20pt;height:18pt" o:ole="">
             <v:imagedata r:id="rId37" o:title=""/>
           </v:shape>
-          <o:OLEObject Type="Embed" ProgID="Equation.DSMT4" ShapeID="_x0000_i1045" DrawAspect="Content" ObjectID="_1746301414" r:id="rId38"/>
+          <o:OLEObject Type="Embed" ProgID="Equation.DSMT4" ShapeID="_x0000_i1045" DrawAspect="Content" ObjectID="_1780428969" r:id="rId38"/>
         </w:object>
       </w:r>
       <w:r>
@@ -1257,10 +1203,10 @@
           <w:szCs w:val="24"/>
         </w:rPr>
         <w:object w:dxaOrig="260" w:dyaOrig="360" w14:anchorId="5A73DD81">
-          <v:shape id="_x0000_i1046" type="#_x0000_t75" style="width:13.1pt;height:18pt" o:ole="">
+          <v:shape id="_x0000_i1046" type="#_x0000_t75" style="width:13.35pt;height:18pt" o:ole="">
             <v:imagedata r:id="rId24" o:title=""/>
           </v:shape>
-          <o:OLEObject Type="Embed" ProgID="Equation.DSMT4" ShapeID="_x0000_i1046" DrawAspect="Content" ObjectID="_1746301415" r:id="rId39"/>
+          <o:OLEObject Type="Embed" ProgID="Equation.DSMT4" ShapeID="_x0000_i1046" DrawAspect="Content" ObjectID="_1780428970" r:id="rId39"/>
         </w:object>
       </w:r>
       <w:r>
@@ -1299,10 +1245,10 @@
           <w:szCs w:val="24"/>
         </w:rPr>
         <w:object w:dxaOrig="420" w:dyaOrig="360" w14:anchorId="6A224A27">
-          <v:shape id="_x0000_i1047" type="#_x0000_t75" style="width:21.25pt;height:18pt" o:ole="">
+          <v:shape id="_x0000_i1047" type="#_x0000_t75" style="width:21.35pt;height:18pt" o:ole="">
             <v:imagedata r:id="rId21" o:title=""/>
           </v:shape>
-          <o:OLEObject Type="Embed" ProgID="Equation.DSMT4" ShapeID="_x0000_i1047" DrawAspect="Content" ObjectID="_1746301416" r:id="rId40"/>
+          <o:OLEObject Type="Embed" ProgID="Equation.DSMT4" ShapeID="_x0000_i1047" DrawAspect="Content" ObjectID="_1780428971" r:id="rId40"/>
         </w:object>
       </w:r>
       <w:r>
@@ -1329,10 +1275,10 @@
           <w:szCs w:val="24"/>
         </w:rPr>
         <w:object w:dxaOrig="440" w:dyaOrig="360" w14:anchorId="42A0F67D">
-          <v:shape id="_x0000_i1048" type="#_x0000_t75" style="width:22.35pt;height:18pt" o:ole="">
+          <v:shape id="_x0000_i1048" type="#_x0000_t75" style="width:22pt;height:18pt" o:ole="">
             <v:imagedata r:id="rId26" o:title=""/>
           </v:shape>
-          <o:OLEObject Type="Embed" ProgID="Equation.DSMT4" ShapeID="_x0000_i1048" DrawAspect="Content" ObjectID="_1746301417" r:id="rId41"/>
+          <o:OLEObject Type="Embed" ProgID="Equation.DSMT4" ShapeID="_x0000_i1048" DrawAspect="Content" ObjectID="_1780428972" r:id="rId41"/>
         </w:object>
       </w:r>
       <w:r>
@@ -1351,10 +1297,10 @@
           <w:szCs w:val="24"/>
         </w:rPr>
         <w:object w:dxaOrig="400" w:dyaOrig="360" w14:anchorId="301B47A4">
-          <v:shape id="_x0000_i1049" type="#_x0000_t75" style="width:19.65pt;height:18pt" o:ole="">
+          <v:shape id="_x0000_i1049" type="#_x0000_t75" style="width:20pt;height:18pt" o:ole="">
             <v:imagedata r:id="rId37" o:title=""/>
           </v:shape>
-          <o:OLEObject Type="Embed" ProgID="Equation.DSMT4" ShapeID="_x0000_i1049" DrawAspect="Content" ObjectID="_1746301418" r:id="rId42"/>
+          <o:OLEObject Type="Embed" ProgID="Equation.DSMT4" ShapeID="_x0000_i1049" DrawAspect="Content" ObjectID="_1780428973" r:id="rId42"/>
         </w:object>
       </w:r>
       <w:r>
@@ -1373,10 +1319,10 @@
           <w:szCs w:val="24"/>
         </w:rPr>
         <w:object w:dxaOrig="260" w:dyaOrig="360" w14:anchorId="69604EE0">
-          <v:shape id="_x0000_i1050" type="#_x0000_t75" style="width:13.1pt;height:18pt" o:ole="">
+          <v:shape id="_x0000_i1050" type="#_x0000_t75" style="width:13.35pt;height:18pt" o:ole="">
             <v:imagedata r:id="rId24" o:title=""/>
           </v:shape>
-          <o:OLEObject Type="Embed" ProgID="Equation.DSMT4" ShapeID="_x0000_i1050" DrawAspect="Content" ObjectID="_1746301419" r:id="rId43"/>
+          <o:OLEObject Type="Embed" ProgID="Equation.DSMT4" ShapeID="_x0000_i1050" DrawAspect="Content" ObjectID="_1780428974" r:id="rId43"/>
         </w:object>
       </w:r>
       <w:r>
@@ -1444,25 +1390,7 @@
           <w:sz w:val="24"/>
           <w:szCs w:val="24"/>
         </w:rPr>
-        <w:t>坐标系到</w:t>
-      </w:r>
-      <w:proofErr w:type="spellStart"/>
-      <w:r>
-        <w:rPr>
-          <w:rFonts w:ascii="宋体" w:eastAsia="宋体" w:hAnsi="宋体" w:hint="eastAsia"/>
-          <w:sz w:val="24"/>
-          <w:szCs w:val="24"/>
-        </w:rPr>
-        <w:t>i</w:t>
-      </w:r>
-      <w:proofErr w:type="spellEnd"/>
-      <w:r>
-        <w:rPr>
-          <w:rFonts w:ascii="宋体" w:eastAsia="宋体" w:hAnsi="宋体" w:hint="eastAsia"/>
-          <w:sz w:val="24"/>
-          <w:szCs w:val="24"/>
-        </w:rPr>
-        <w:t>坐标系的转换步骤：</w:t>
+        <w:t>坐标系到i坐标系的转换步骤：</w:t>
       </w:r>
     </w:p>
     <w:p>
@@ -1515,10 +1443,10 @@
           <w:szCs w:val="24"/>
         </w:rPr>
         <w:object w:dxaOrig="300" w:dyaOrig="220" w14:anchorId="0763CA15">
-          <v:shape id="_x0000_i1051" type="#_x0000_t75" style="width:15.25pt;height:10.9pt" o:ole="">
+          <v:shape id="_x0000_i1051" type="#_x0000_t75" style="width:15.35pt;height:10.65pt" o:ole="">
             <v:imagedata r:id="rId44" o:title=""/>
           </v:shape>
-          <o:OLEObject Type="Embed" ProgID="Equation.DSMT4" ShapeID="_x0000_i1051" DrawAspect="Content" ObjectID="_1746301420" r:id="rId45"/>
+          <o:OLEObject Type="Embed" ProgID="Equation.DSMT4" ShapeID="_x0000_i1051" DrawAspect="Content" ObjectID="_1780428975" r:id="rId45"/>
         </w:object>
       </w:r>
       <w:r>
@@ -1537,10 +1465,10 @@
           <w:szCs w:val="24"/>
         </w:rPr>
         <w:object w:dxaOrig="440" w:dyaOrig="360" w14:anchorId="12F57A33">
-          <v:shape id="_x0000_i1052" type="#_x0000_t75" style="width:22.35pt;height:18pt" o:ole="">
+          <v:shape id="_x0000_i1052" type="#_x0000_t75" style="width:22pt;height:18pt" o:ole="">
             <v:imagedata r:id="rId26" o:title=""/>
           </v:shape>
-          <o:OLEObject Type="Embed" ProgID="Equation.DSMT4" ShapeID="_x0000_i1052" DrawAspect="Content" ObjectID="_1746301421" r:id="rId46"/>
+          <o:OLEObject Type="Embed" ProgID="Equation.DSMT4" ShapeID="_x0000_i1052" DrawAspect="Content" ObjectID="_1780428976" r:id="rId46"/>
         </w:object>
       </w:r>
       <w:r>
@@ -1559,10 +1487,10 @@
           <w:szCs w:val="24"/>
         </w:rPr>
         <w:object w:dxaOrig="420" w:dyaOrig="360" w14:anchorId="52477ED1">
-          <v:shape id="_x0000_i1053" type="#_x0000_t75" style="width:21.25pt;height:18pt" o:ole="">
+          <v:shape id="_x0000_i1053" type="#_x0000_t75" style="width:21.35pt;height:18pt" o:ole="">
             <v:imagedata r:id="rId21" o:title=""/>
           </v:shape>
-          <o:OLEObject Type="Embed" ProgID="Equation.DSMT4" ShapeID="_x0000_i1053" DrawAspect="Content" ObjectID="_1746301422" r:id="rId47"/>
+          <o:OLEObject Type="Embed" ProgID="Equation.DSMT4" ShapeID="_x0000_i1053" DrawAspect="Content" ObjectID="_1780428977" r:id="rId47"/>
         </w:object>
       </w:r>
       <w:r>
@@ -1608,10 +1536,10 @@
           <w:szCs w:val="24"/>
         </w:rPr>
         <w:object w:dxaOrig="300" w:dyaOrig="220" w14:anchorId="399DEF65">
-          <v:shape id="_x0000_i1054" type="#_x0000_t75" style="width:15.25pt;height:10.9pt" o:ole="">
+          <v:shape id="_x0000_i1054" type="#_x0000_t75" style="width:15.35pt;height:10.65pt" o:ole="">
             <v:imagedata r:id="rId44" o:title=""/>
           </v:shape>
-          <o:OLEObject Type="Embed" ProgID="Equation.DSMT4" ShapeID="_x0000_i1054" DrawAspect="Content" ObjectID="_1746301423" r:id="rId48"/>
+          <o:OLEObject Type="Embed" ProgID="Equation.DSMT4" ShapeID="_x0000_i1054" DrawAspect="Content" ObjectID="_1780428978" r:id="rId48"/>
         </w:object>
       </w:r>
       <w:r>
@@ -1630,10 +1558,10 @@
           <w:szCs w:val="24"/>
         </w:rPr>
         <w:object w:dxaOrig="440" w:dyaOrig="360" w14:anchorId="6C19F9F2">
-          <v:shape id="_x0000_i1055" type="#_x0000_t75" style="width:22.35pt;height:18pt" o:ole="">
+          <v:shape id="_x0000_i1055" type="#_x0000_t75" style="width:22pt;height:18pt" o:ole="">
             <v:imagedata r:id="rId26" o:title=""/>
           </v:shape>
-          <o:OLEObject Type="Embed" ProgID="Equation.DSMT4" ShapeID="_x0000_i1055" DrawAspect="Content" ObjectID="_1746301424" r:id="rId49"/>
+          <o:OLEObject Type="Embed" ProgID="Equation.DSMT4" ShapeID="_x0000_i1055" DrawAspect="Content" ObjectID="_1780428979" r:id="rId49"/>
         </w:object>
       </w:r>
       <w:r>
@@ -1652,10 +1580,10 @@
           <w:szCs w:val="24"/>
         </w:rPr>
         <w:object w:dxaOrig="380" w:dyaOrig="360" w14:anchorId="653A5114">
-          <v:shape id="_x0000_i1056" type="#_x0000_t75" style="width:19.1pt;height:18pt" o:ole="">
+          <v:shape id="_x0000_i1056" type="#_x0000_t75" style="width:19.35pt;height:18pt" o:ole="">
             <v:imagedata r:id="rId19" o:title=""/>
           </v:shape>
-          <o:OLEObject Type="Embed" ProgID="Equation.DSMT4" ShapeID="_x0000_i1056" DrawAspect="Content" ObjectID="_1746301425" r:id="rId50"/>
+          <o:OLEObject Type="Embed" ProgID="Equation.DSMT4" ShapeID="_x0000_i1056" DrawAspect="Content" ObjectID="_1780428980" r:id="rId50"/>
         </w:object>
       </w:r>
       <w:r>
@@ -1701,10 +1629,10 @@
           <w:szCs w:val="24"/>
         </w:rPr>
         <w:object w:dxaOrig="300" w:dyaOrig="220" w14:anchorId="4B5D8E28">
-          <v:shape id="_x0000_i1057" type="#_x0000_t75" style="width:15.25pt;height:10.9pt" o:ole="">
+          <v:shape id="_x0000_i1057" type="#_x0000_t75" style="width:15.35pt;height:10.65pt" o:ole="">
             <v:imagedata r:id="rId44" o:title=""/>
           </v:shape>
-          <o:OLEObject Type="Embed" ProgID="Equation.DSMT4" ShapeID="_x0000_i1057" DrawAspect="Content" ObjectID="_1746301426" r:id="rId51"/>
+          <o:OLEObject Type="Embed" ProgID="Equation.DSMT4" ShapeID="_x0000_i1057" DrawAspect="Content" ObjectID="_1780428981" r:id="rId51"/>
         </w:object>
       </w:r>
       <w:r>
@@ -1723,10 +1651,10 @@
           <w:szCs w:val="24"/>
         </w:rPr>
         <w:object w:dxaOrig="260" w:dyaOrig="360" w14:anchorId="3F2B5DBC">
-          <v:shape id="_x0000_i1058" type="#_x0000_t75" style="width:13.1pt;height:18pt" o:ole="">
+          <v:shape id="_x0000_i1058" type="#_x0000_t75" style="width:13.35pt;height:18pt" o:ole="">
             <v:imagedata r:id="rId24" o:title=""/>
           </v:shape>
-          <o:OLEObject Type="Embed" ProgID="Equation.DSMT4" ShapeID="_x0000_i1058" DrawAspect="Content" ObjectID="_1746301427" r:id="rId52"/>
+          <o:OLEObject Type="Embed" ProgID="Equation.DSMT4" ShapeID="_x0000_i1058" DrawAspect="Content" ObjectID="_1780428982" r:id="rId52"/>
         </w:object>
       </w:r>
       <w:r>
@@ -1748,7 +1676,7 @@
           <v:shape id="_x0000_i1059" type="#_x0000_t75" style="width:12pt;height:18pt" o:ole="">
             <v:imagedata r:id="rId15" o:title=""/>
           </v:shape>
-          <o:OLEObject Type="Embed" ProgID="Equation.DSMT4" ShapeID="_x0000_i1059" DrawAspect="Content" ObjectID="_1746301428" r:id="rId53"/>
+          <o:OLEObject Type="Embed" ProgID="Equation.DSMT4" ShapeID="_x0000_i1059" DrawAspect="Content" ObjectID="_1780428983" r:id="rId53"/>
         </w:object>
       </w:r>
       <w:r>
@@ -1794,10 +1722,10 @@
           <w:szCs w:val="24"/>
         </w:rPr>
         <w:object w:dxaOrig="300" w:dyaOrig="220" w14:anchorId="43B00470">
-          <v:shape id="_x0000_i1060" type="#_x0000_t75" style="width:15.25pt;height:10.9pt" o:ole="">
+          <v:shape id="_x0000_i1060" type="#_x0000_t75" style="width:15.35pt;height:10.65pt" o:ole="">
             <v:imagedata r:id="rId44" o:title=""/>
           </v:shape>
-          <o:OLEObject Type="Embed" ProgID="Equation.DSMT4" ShapeID="_x0000_i1060" DrawAspect="Content" ObjectID="_1746301429" r:id="rId54"/>
+          <o:OLEObject Type="Embed" ProgID="Equation.DSMT4" ShapeID="_x0000_i1060" DrawAspect="Content" ObjectID="_1780428984" r:id="rId54"/>
         </w:object>
       </w:r>
       <w:r>
@@ -1834,10 +1762,10 @@
           <w:szCs w:val="24"/>
         </w:rPr>
         <w:object w:dxaOrig="260" w:dyaOrig="360" w14:anchorId="3C4F41BF">
-          <v:shape id="_x0000_i1061" type="#_x0000_t75" style="width:13.1pt;height:18pt" o:ole="">
+          <v:shape id="_x0000_i1061" type="#_x0000_t75" style="width:13.35pt;height:18pt" o:ole="">
             <v:imagedata r:id="rId24" o:title=""/>
           </v:shape>
-          <o:OLEObject Type="Embed" ProgID="Equation.DSMT4" ShapeID="_x0000_i1061" DrawAspect="Content" ObjectID="_1746301430" r:id="rId55"/>
+          <o:OLEObject Type="Embed" ProgID="Equation.DSMT4" ShapeID="_x0000_i1061" DrawAspect="Content" ObjectID="_1780428985" r:id="rId55"/>
         </w:object>
       </w:r>
       <w:r>
@@ -1859,7 +1787,7 @@
           <v:shape id="_x0000_i1062" type="#_x0000_t75" style="width:12pt;height:18pt" o:ole="">
             <v:imagedata r:id="rId17" o:title=""/>
           </v:shape>
-          <o:OLEObject Type="Embed" ProgID="Equation.DSMT4" ShapeID="_x0000_i1062" DrawAspect="Content" ObjectID="_1746301431" r:id="rId56"/>
+          <o:OLEObject Type="Embed" ProgID="Equation.DSMT4" ShapeID="_x0000_i1062" DrawAspect="Content" ObjectID="_1780428986" r:id="rId56"/>
         </w:object>
       </w:r>
       <w:r>
@@ -1908,10 +1836,10 @@
           <w:szCs w:val="24"/>
         </w:rPr>
         <w:object w:dxaOrig="5060" w:dyaOrig="2180" w14:anchorId="4AC5ED1E">
-          <v:shape id="_x0000_i1063" type="#_x0000_t75" style="width:253.1pt;height:109.1pt" o:ole="">
+          <v:shape id="_x0000_i1063" type="#_x0000_t75" style="width:252.65pt;height:109.35pt" o:ole="">
             <v:imagedata r:id="rId57" o:title=""/>
           </v:shape>
-          <o:OLEObject Type="Embed" ProgID="Equation.DSMT4" ShapeID="_x0000_i1063" DrawAspect="Content" ObjectID="_1746301432" r:id="rId58"/>
+          <o:OLEObject Type="Embed" ProgID="Equation.DSMT4" ShapeID="_x0000_i1063" DrawAspect="Content" ObjectID="_1780428987" r:id="rId58"/>
         </w:object>
       </w:r>
     </w:p>
@@ -2004,10 +1932,10 @@
           <w:szCs w:val="24"/>
         </w:rPr>
         <w:object w:dxaOrig="1900" w:dyaOrig="420" w14:anchorId="7845862E">
-          <v:shape id="_x0000_i1064" type="#_x0000_t75" style="width:94.9pt;height:21.25pt" o:ole="">
+          <v:shape id="_x0000_i1064" type="#_x0000_t75" style="width:94.65pt;height:21.35pt" o:ole="">
             <v:imagedata r:id="rId59" o:title=""/>
           </v:shape>
-          <o:OLEObject Type="Embed" ProgID="Equation.DSMT4" ShapeID="_x0000_i1064" DrawAspect="Content" ObjectID="_1746301433" r:id="rId60"/>
+          <o:OLEObject Type="Embed" ProgID="Equation.DSMT4" ShapeID="_x0000_i1064" DrawAspect="Content" ObjectID="_1780428988" r:id="rId60"/>
         </w:object>
       </w:r>
     </w:p>
@@ -2037,7 +1965,7 @@
         <w:ind w:firstLineChars="200" w:firstLine="480"/>
         <w:jc w:val="left"/>
         <w:rPr>
-          <w:rFonts w:ascii="宋体" w:eastAsia="宋体" w:hAnsi="宋体"/>
+          <w:rFonts w:ascii="宋体" w:eastAsia="宋体" w:hAnsi="宋体" w:hint="eastAsia"/>
           <w:sz w:val="24"/>
           <w:szCs w:val="24"/>
         </w:rPr>
@@ -2083,6 +2011,21 @@
           <w:szCs w:val="24"/>
         </w:rPr>
         <w:t>运动学建模了。</w:t>
+      </w:r>
+    </w:p>
+    <w:p>
+      <w:pPr>
+        <w:spacing w:line="360" w:lineRule="auto"/>
+        <w:ind w:firstLineChars="200" w:firstLine="420"/>
+        <w:jc w:val="center"/>
+        <w:rPr>
+          <w:rFonts w:ascii="宋体" w:eastAsia="宋体" w:hAnsi="宋体" w:hint="eastAsia"/>
+          <w:sz w:val="24"/>
+          <w:szCs w:val="24"/>
+        </w:rPr>
+      </w:pPr>
+      <w:r>
+        <w:t xml:space="preserve"> </w:t>
       </w:r>
     </w:p>
     <w:p>
@@ -2155,10 +2098,10 @@
           <w:szCs w:val="24"/>
         </w:rPr>
         <w:object w:dxaOrig="2560" w:dyaOrig="1700" w14:anchorId="566BD3B2">
-          <v:shape id="_x0000_i1065" type="#_x0000_t75" style="width:127.65pt;height:85.1pt" o:ole="">
+          <v:shape id="_x0000_i1065" type="#_x0000_t75" style="width:128pt;height:85.35pt" o:ole="">
             <v:imagedata r:id="rId61" o:title=""/>
           </v:shape>
-          <o:OLEObject Type="Embed" ProgID="Equation.DSMT4" ShapeID="_x0000_i1065" DrawAspect="Content" ObjectID="_1746301434" r:id="rId62"/>
+          <o:OLEObject Type="Embed" ProgID="Equation.DSMT4" ShapeID="_x0000_i1065" DrawAspect="Content" ObjectID="_1780428989" r:id="rId62"/>
         </w:object>
       </w:r>
       <w:r>
@@ -2177,10 +2120,10 @@
           <w:szCs w:val="24"/>
         </w:rPr>
         <w:object w:dxaOrig="2940" w:dyaOrig="1700" w14:anchorId="494CBDB6">
-          <v:shape id="_x0000_i1066" type="#_x0000_t75" style="width:147.25pt;height:85.1pt" o:ole="">
+          <v:shape id="_x0000_i1066" type="#_x0000_t75" style="width:147.35pt;height:85.35pt" o:ole="">
             <v:imagedata r:id="rId63" o:title=""/>
           </v:shape>
-          <o:OLEObject Type="Embed" ProgID="Equation.DSMT4" ShapeID="_x0000_i1066" DrawAspect="Content" ObjectID="_1746301435" r:id="rId64"/>
+          <o:OLEObject Type="Embed" ProgID="Equation.DSMT4" ShapeID="_x0000_i1066" DrawAspect="Content" ObjectID="_1780428990" r:id="rId64"/>
         </w:object>
       </w:r>
     </w:p>
@@ -2202,10 +2145,10 @@
           <w:szCs w:val="24"/>
         </w:rPr>
         <w:object w:dxaOrig="2620" w:dyaOrig="1700" w14:anchorId="5CD88B77">
-          <v:shape id="_x0000_i1067" type="#_x0000_t75" style="width:130.9pt;height:85.1pt" o:ole="">
+          <v:shape id="_x0000_i1067" type="#_x0000_t75" style="width:130.65pt;height:85.35pt" o:ole="">
             <v:imagedata r:id="rId65" o:title=""/>
           </v:shape>
-          <o:OLEObject Type="Embed" ProgID="Equation.DSMT4" ShapeID="_x0000_i1067" DrawAspect="Content" ObjectID="_1746301436" r:id="rId66"/>
+          <o:OLEObject Type="Embed" ProgID="Equation.DSMT4" ShapeID="_x0000_i1067" DrawAspect="Content" ObjectID="_1780428991" r:id="rId66"/>
         </w:object>
       </w:r>
       <w:r>
@@ -2224,10 +2167,10 @@
           <w:szCs w:val="24"/>
         </w:rPr>
         <w:object w:dxaOrig="3100" w:dyaOrig="1700" w14:anchorId="1651E0F6">
-          <v:shape id="_x0000_i1068" type="#_x0000_t75" style="width:154.9pt;height:85.1pt" o:ole="">
+          <v:shape id="_x0000_i1068" type="#_x0000_t75" style="width:154.65pt;height:85.35pt" o:ole="">
             <v:imagedata r:id="rId67" o:title=""/>
           </v:shape>
-          <o:OLEObject Type="Embed" ProgID="Equation.DSMT4" ShapeID="_x0000_i1068" DrawAspect="Content" ObjectID="_1746301437" r:id="rId68"/>
+          <o:OLEObject Type="Embed" ProgID="Equation.DSMT4" ShapeID="_x0000_i1068" DrawAspect="Content" ObjectID="_1780428992" r:id="rId68"/>
         </w:object>
       </w:r>
     </w:p>
@@ -2249,10 +2192,10 @@
           <w:szCs w:val="24"/>
         </w:rPr>
         <w:object w:dxaOrig="2799" w:dyaOrig="1700" w14:anchorId="251B1CEF">
-          <v:shape id="_x0000_i1069" type="#_x0000_t75" style="width:139.65pt;height:85.1pt" o:ole="">
+          <v:shape id="_x0000_i1069" type="#_x0000_t75" style="width:140pt;height:85.35pt" o:ole="">
             <v:imagedata r:id="rId69" o:title=""/>
           </v:shape>
-          <o:OLEObject Type="Embed" ProgID="Equation.DSMT4" ShapeID="_x0000_i1069" DrawAspect="Content" ObjectID="_1746301438" r:id="rId70"/>
+          <o:OLEObject Type="Embed" ProgID="Equation.DSMT4" ShapeID="_x0000_i1069" DrawAspect="Content" ObjectID="_1780428993" r:id="rId70"/>
         </w:object>
       </w:r>
       <w:r>
@@ -2271,10 +2214,10 @@
           <w:szCs w:val="24"/>
         </w:rPr>
         <w:object w:dxaOrig="2940" w:dyaOrig="1700" w14:anchorId="521CB275">
-          <v:shape id="_x0000_i1070" type="#_x0000_t75" style="width:147.25pt;height:85.1pt" o:ole="">
+          <v:shape id="_x0000_i1070" type="#_x0000_t75" style="width:147.35pt;height:85.35pt" o:ole="">
             <v:imagedata r:id="rId71" o:title=""/>
           </v:shape>
-          <o:OLEObject Type="Embed" ProgID="Equation.DSMT4" ShapeID="_x0000_i1070" DrawAspect="Content" ObjectID="_1746301439" r:id="rId72"/>
+          <o:OLEObject Type="Embed" ProgID="Equation.DSMT4" ShapeID="_x0000_i1070" DrawAspect="Content" ObjectID="_1780428994" r:id="rId72"/>
         </w:object>
       </w:r>
     </w:p>
@@ -2305,10 +2248,10 @@
           <w:szCs w:val="24"/>
         </w:rPr>
         <w:object w:dxaOrig="4700" w:dyaOrig="1700" w14:anchorId="7D788DD0">
-          <v:shape id="_x0000_i1071" type="#_x0000_t75" style="width:235.1pt;height:85.1pt" o:ole="">
+          <v:shape id="_x0000_i1071" type="#_x0000_t75" style="width:234.65pt;height:85.35pt" o:ole="">
             <v:imagedata r:id="rId73" o:title=""/>
           </v:shape>
-          <o:OLEObject Type="Embed" ProgID="Equation.DSMT4" ShapeID="_x0000_i1071" DrawAspect="Content" ObjectID="_1746301440" r:id="rId74"/>
+          <o:OLEObject Type="Embed" ProgID="Equation.DSMT4" ShapeID="_x0000_i1071" DrawAspect="Content" ObjectID="_1780428995" r:id="rId74"/>
         </w:object>
       </w:r>
     </w:p>
@@ -2349,10 +2292,10 @@
           <w:szCs w:val="24"/>
         </w:rPr>
         <w:object w:dxaOrig="1340" w:dyaOrig="380" w14:anchorId="643E7D39">
-          <v:shape id="_x0000_i1072" type="#_x0000_t75" style="width:67.1pt;height:19.1pt" o:ole="">
+          <v:shape id="_x0000_i1072" type="#_x0000_t75" style="width:66.65pt;height:19.35pt" o:ole="">
             <v:imagedata r:id="rId75" o:title=""/>
           </v:shape>
-          <o:OLEObject Type="Embed" ProgID="Equation.DSMT4" ShapeID="_x0000_i1072" DrawAspect="Content" ObjectID="_1746301441" r:id="rId76"/>
+          <o:OLEObject Type="Embed" ProgID="Equation.DSMT4" ShapeID="_x0000_i1072" DrawAspect="Content" ObjectID="_1780428996" r:id="rId76"/>
         </w:object>
       </w:r>
       <w:r>
@@ -2371,10 +2314,10 @@
           <w:szCs w:val="24"/>
         </w:rPr>
         <w:object w:dxaOrig="1640" w:dyaOrig="380" w14:anchorId="4C56E812">
-          <v:shape id="_x0000_i1073" type="#_x0000_t75" style="width:82.35pt;height:19.1pt" o:ole="">
+          <v:shape id="_x0000_i1073" type="#_x0000_t75" style="width:82pt;height:19.35pt" o:ole="">
             <v:imagedata r:id="rId77" o:title=""/>
           </v:shape>
-          <o:OLEObject Type="Embed" ProgID="Equation.DSMT4" ShapeID="_x0000_i1073" DrawAspect="Content" ObjectID="_1746301442" r:id="rId78"/>
+          <o:OLEObject Type="Embed" ProgID="Equation.DSMT4" ShapeID="_x0000_i1073" DrawAspect="Content" ObjectID="_1780428997" r:id="rId78"/>
         </w:object>
       </w:r>
       <w:r>
@@ -2401,10 +2344,10 @@
           <w:szCs w:val="24"/>
         </w:rPr>
         <w:object w:dxaOrig="1520" w:dyaOrig="380" w14:anchorId="3D11D7C0">
-          <v:shape id="_x0000_i1074" type="#_x0000_t75" style="width:76.35pt;height:19.1pt" o:ole="">
+          <v:shape id="_x0000_i1074" type="#_x0000_t75" style="width:76pt;height:19.35pt" o:ole="">
             <v:imagedata r:id="rId79" o:title=""/>
           </v:shape>
-          <o:OLEObject Type="Embed" ProgID="Equation.DSMT4" ShapeID="_x0000_i1074" DrawAspect="Content" ObjectID="_1746301443" r:id="rId80"/>
+          <o:OLEObject Type="Embed" ProgID="Equation.DSMT4" ShapeID="_x0000_i1074" DrawAspect="Content" ObjectID="_1780428998" r:id="rId80"/>
         </w:object>
       </w:r>
       <w:r>
@@ -2423,10 +2366,10 @@
           <w:szCs w:val="24"/>
         </w:rPr>
         <w:object w:dxaOrig="1660" w:dyaOrig="380" w14:anchorId="708EB916">
-          <v:shape id="_x0000_i1075" type="#_x0000_t75" style="width:82.9pt;height:19.1pt" o:ole="">
+          <v:shape id="_x0000_i1075" type="#_x0000_t75" style="width:82.65pt;height:19.35pt" o:ole="">
             <v:imagedata r:id="rId81" o:title=""/>
           </v:shape>
-          <o:OLEObject Type="Embed" ProgID="Equation.DSMT4" ShapeID="_x0000_i1075" DrawAspect="Content" ObjectID="_1746301444" r:id="rId82"/>
+          <o:OLEObject Type="Embed" ProgID="Equation.DSMT4" ShapeID="_x0000_i1075" DrawAspect="Content" ObjectID="_1780428999" r:id="rId82"/>
         </w:object>
       </w:r>
       <w:r>
@@ -2437,10 +2380,10 @@
           <w:szCs w:val="24"/>
         </w:rPr>
         <w:object w:dxaOrig="1660" w:dyaOrig="380" w14:anchorId="2E5F871E">
-          <v:shape id="_x0000_i1076" type="#_x0000_t75" style="width:82.9pt;height:19.1pt" o:ole="">
+          <v:shape id="_x0000_i1076" type="#_x0000_t75" style="width:82.65pt;height:19.35pt" o:ole="">
             <v:imagedata r:id="rId83" o:title=""/>
           </v:shape>
-          <o:OLEObject Type="Embed" ProgID="Equation.DSMT4" ShapeID="_x0000_i1076" DrawAspect="Content" ObjectID="_1746301445" r:id="rId84"/>
+          <o:OLEObject Type="Embed" ProgID="Equation.DSMT4" ShapeID="_x0000_i1076" DrawAspect="Content" ObjectID="_1780429000" r:id="rId84"/>
         </w:object>
       </w:r>
       <w:r>
@@ -2459,10 +2402,10 @@
           <w:szCs w:val="24"/>
         </w:rPr>
         <w:object w:dxaOrig="1660" w:dyaOrig="380" w14:anchorId="21CF42C5">
-          <v:shape id="_x0000_i1077" type="#_x0000_t75" style="width:82.9pt;height:19.1pt" o:ole="">
+          <v:shape id="_x0000_i1077" type="#_x0000_t75" style="width:82.65pt;height:19.35pt" o:ole="">
             <v:imagedata r:id="rId85" o:title=""/>
           </v:shape>
-          <o:OLEObject Type="Embed" ProgID="Equation.DSMT4" ShapeID="_x0000_i1077" DrawAspect="Content" ObjectID="_1746301446" r:id="rId86"/>
+          <o:OLEObject Type="Embed" ProgID="Equation.DSMT4" ShapeID="_x0000_i1077" DrawAspect="Content" ObjectID="_1780429001" r:id="rId86"/>
         </w:object>
       </w:r>
     </w:p>
@@ -2484,10 +2427,10 @@
           <w:szCs w:val="24"/>
         </w:rPr>
         <w:object w:dxaOrig="1359" w:dyaOrig="380" w14:anchorId="2741543D">
-          <v:shape id="_x0000_i1078" type="#_x0000_t75" style="width:68.2pt;height:19.1pt" o:ole="">
+          <v:shape id="_x0000_i1078" type="#_x0000_t75" style="width:68pt;height:19.35pt" o:ole="">
             <v:imagedata r:id="rId87" o:title=""/>
           </v:shape>
-          <o:OLEObject Type="Embed" ProgID="Equation.DSMT4" ShapeID="_x0000_i1078" DrawAspect="Content" ObjectID="_1746301447" r:id="rId88"/>
+          <o:OLEObject Type="Embed" ProgID="Equation.DSMT4" ShapeID="_x0000_i1078" DrawAspect="Content" ObjectID="_1780429002" r:id="rId88"/>
         </w:object>
       </w:r>
       <w:r>
@@ -2506,10 +2449,10 @@
           <w:szCs w:val="24"/>
         </w:rPr>
         <w:object w:dxaOrig="1480" w:dyaOrig="380" w14:anchorId="10496561">
-          <v:shape id="_x0000_i1079" type="#_x0000_t75" style="width:73.65pt;height:19.1pt" o:ole="">
+          <v:shape id="_x0000_i1079" type="#_x0000_t75" style="width:74pt;height:19.35pt" o:ole="">
             <v:imagedata r:id="rId89" o:title=""/>
           </v:shape>
-          <o:OLEObject Type="Embed" ProgID="Equation.DSMT4" ShapeID="_x0000_i1079" DrawAspect="Content" ObjectID="_1746301448" r:id="rId90"/>
+          <o:OLEObject Type="Embed" ProgID="Equation.DSMT4" ShapeID="_x0000_i1079" DrawAspect="Content" ObjectID="_1780429003" r:id="rId90"/>
         </w:object>
       </w:r>
     </w:p>
@@ -2542,10 +2485,10 @@
           <w:szCs w:val="24"/>
         </w:rPr>
         <w:object w:dxaOrig="3620" w:dyaOrig="380" w14:anchorId="2E1AE937">
-          <v:shape id="_x0000_i1080" type="#_x0000_t75" style="width:181.1pt;height:19.1pt" o:ole="">
+          <v:shape id="_x0000_i1080" type="#_x0000_t75" style="width:181.35pt;height:19.35pt" o:ole="">
             <v:imagedata r:id="rId91" o:title=""/>
           </v:shape>
-          <o:OLEObject Type="Embed" ProgID="Equation.DSMT4" ShapeID="_x0000_i1080" DrawAspect="Content" ObjectID="_1746301449" r:id="rId92"/>
+          <o:OLEObject Type="Embed" ProgID="Equation.DSMT4" ShapeID="_x0000_i1080" DrawAspect="Content" ObjectID="_1780429004" r:id="rId92"/>
         </w:object>
       </w:r>
     </w:p>
@@ -2567,10 +2510,10 @@
           <w:szCs w:val="24"/>
         </w:rPr>
         <w:object w:dxaOrig="3640" w:dyaOrig="420" w14:anchorId="28FBC72C">
-          <v:shape id="_x0000_i1081" type="#_x0000_t75" style="width:181.65pt;height:21.25pt" o:ole="">
+          <v:shape id="_x0000_i1081" type="#_x0000_t75" style="width:181.35pt;height:21.35pt" o:ole="">
             <v:imagedata r:id="rId93" o:title=""/>
           </v:shape>
-          <o:OLEObject Type="Embed" ProgID="Equation.DSMT4" ShapeID="_x0000_i1081" DrawAspect="Content" ObjectID="_1746301450" r:id="rId94"/>
+          <o:OLEObject Type="Embed" ProgID="Equation.DSMT4" ShapeID="_x0000_i1081" DrawAspect="Content" ObjectID="_1780429005" r:id="rId94"/>
         </w:object>
       </w:r>
     </w:p>
@@ -2592,10 +2535,10 @@
           <w:szCs w:val="24"/>
         </w:rPr>
         <w:object w:dxaOrig="2400" w:dyaOrig="380" w14:anchorId="09E26CF7">
-          <v:shape id="_x0000_i1082" type="#_x0000_t75" style="width:120pt;height:19.1pt" o:ole="">
+          <v:shape id="_x0000_i1082" type="#_x0000_t75" style="width:120pt;height:19.35pt" o:ole="">
             <v:imagedata r:id="rId95" o:title=""/>
           </v:shape>
-          <o:OLEObject Type="Embed" ProgID="Equation.DSMT4" ShapeID="_x0000_i1082" DrawAspect="Content" ObjectID="_1746301451" r:id="rId96"/>
+          <o:OLEObject Type="Embed" ProgID="Equation.DSMT4" ShapeID="_x0000_i1082" DrawAspect="Content" ObjectID="_1780429006" r:id="rId96"/>
         </w:object>
       </w:r>
     </w:p>
@@ -2617,10 +2560,10 @@
           <w:szCs w:val="24"/>
         </w:rPr>
         <w:object w:dxaOrig="3640" w:dyaOrig="380" w14:anchorId="6A275CEE">
-          <v:shape id="_x0000_i1083" type="#_x0000_t75" style="width:181.65pt;height:19.1pt" o:ole="">
+          <v:shape id="_x0000_i1083" type="#_x0000_t75" style="width:181.35pt;height:19.35pt" o:ole="">
             <v:imagedata r:id="rId97" o:title=""/>
           </v:shape>
-          <o:OLEObject Type="Embed" ProgID="Equation.DSMT4" ShapeID="_x0000_i1083" DrawAspect="Content" ObjectID="_1746301452" r:id="rId98"/>
+          <o:OLEObject Type="Embed" ProgID="Equation.DSMT4" ShapeID="_x0000_i1083" DrawAspect="Content" ObjectID="_1780429007" r:id="rId98"/>
         </w:object>
       </w:r>
     </w:p>
@@ -2642,10 +2585,10 @@
           <w:szCs w:val="24"/>
         </w:rPr>
         <w:object w:dxaOrig="3620" w:dyaOrig="420" w14:anchorId="68E8C29A">
-          <v:shape id="_x0000_i1084" type="#_x0000_t75" style="width:181.1pt;height:21.25pt" o:ole="">
+          <v:shape id="_x0000_i1084" type="#_x0000_t75" style="width:181.35pt;height:21.35pt" o:ole="">
             <v:imagedata r:id="rId99" o:title=""/>
           </v:shape>
-          <o:OLEObject Type="Embed" ProgID="Equation.DSMT4" ShapeID="_x0000_i1084" DrawAspect="Content" ObjectID="_1746301453" r:id="rId100"/>
+          <o:OLEObject Type="Embed" ProgID="Equation.DSMT4" ShapeID="_x0000_i1084" DrawAspect="Content" ObjectID="_1780429008" r:id="rId100"/>
         </w:object>
       </w:r>
     </w:p>
@@ -2667,10 +2610,10 @@
           <w:szCs w:val="24"/>
         </w:rPr>
         <w:object w:dxaOrig="2540" w:dyaOrig="380" w14:anchorId="67E743E7">
-          <v:shape id="_x0000_i1085" type="#_x0000_t75" style="width:127.1pt;height:19.1pt" o:ole="">
+          <v:shape id="_x0000_i1085" type="#_x0000_t75" style="width:127.35pt;height:19.35pt" o:ole="">
             <v:imagedata r:id="rId101" o:title=""/>
           </v:shape>
-          <o:OLEObject Type="Embed" ProgID="Equation.DSMT4" ShapeID="_x0000_i1085" DrawAspect="Content" ObjectID="_1746301454" r:id="rId102"/>
+          <o:OLEObject Type="Embed" ProgID="Equation.DSMT4" ShapeID="_x0000_i1085" DrawAspect="Content" ObjectID="_1780429009" r:id="rId102"/>
         </w:object>
       </w:r>
     </w:p>
@@ -2692,10 +2635,10 @@
           <w:szCs w:val="24"/>
         </w:rPr>
         <w:object w:dxaOrig="2079" w:dyaOrig="380" w14:anchorId="18D5A023">
-          <v:shape id="_x0000_i1086" type="#_x0000_t75" style="width:103.65pt;height:19.1pt" o:ole="">
+          <v:shape id="_x0000_i1086" type="#_x0000_t75" style="width:104pt;height:19.35pt" o:ole="">
             <v:imagedata r:id="rId103" o:title=""/>
           </v:shape>
-          <o:OLEObject Type="Embed" ProgID="Equation.DSMT4" ShapeID="_x0000_i1086" DrawAspect="Content" ObjectID="_1746301455" r:id="rId104"/>
+          <o:OLEObject Type="Embed" ProgID="Equation.DSMT4" ShapeID="_x0000_i1086" DrawAspect="Content" ObjectID="_1780429010" r:id="rId104"/>
         </w:object>
       </w:r>
     </w:p>
@@ -2717,10 +2660,10 @@
           <w:szCs w:val="24"/>
         </w:rPr>
         <w:object w:dxaOrig="2100" w:dyaOrig="420" w14:anchorId="781C1FC8">
-          <v:shape id="_x0000_i1087" type="#_x0000_t75" style="width:105.25pt;height:21.25pt" o:ole="">
+          <v:shape id="_x0000_i1087" type="#_x0000_t75" style="width:105.35pt;height:21.35pt" o:ole="">
             <v:imagedata r:id="rId105" o:title=""/>
           </v:shape>
-          <o:OLEObject Type="Embed" ProgID="Equation.DSMT4" ShapeID="_x0000_i1087" DrawAspect="Content" ObjectID="_1746301456" r:id="rId106"/>
+          <o:OLEObject Type="Embed" ProgID="Equation.DSMT4" ShapeID="_x0000_i1087" DrawAspect="Content" ObjectID="_1780429011" r:id="rId106"/>
         </w:object>
       </w:r>
     </w:p>
@@ -2742,10 +2685,10 @@
           <w:szCs w:val="24"/>
         </w:rPr>
         <w:object w:dxaOrig="1240" w:dyaOrig="380" w14:anchorId="278ACEFE">
-          <v:shape id="_x0000_i1088" type="#_x0000_t75" style="width:61.65pt;height:19.1pt" o:ole="">
+          <v:shape id="_x0000_i1088" type="#_x0000_t75" style="width:62pt;height:19.35pt" o:ole="">
             <v:imagedata r:id="rId107" o:title=""/>
           </v:shape>
-          <o:OLEObject Type="Embed" ProgID="Equation.DSMT4" ShapeID="_x0000_i1088" DrawAspect="Content" ObjectID="_1746301457" r:id="rId108"/>
+          <o:OLEObject Type="Embed" ProgID="Equation.DSMT4" ShapeID="_x0000_i1088" DrawAspect="Content" ObjectID="_1780429012" r:id="rId108"/>
         </w:object>
       </w:r>
     </w:p>
@@ -2767,10 +2710,10 @@
           <w:szCs w:val="24"/>
         </w:rPr>
         <w:object w:dxaOrig="7699" w:dyaOrig="380" w14:anchorId="4A639458">
-          <v:shape id="_x0000_i1089" type="#_x0000_t75" style="width:385.1pt;height:19.1pt" o:ole="">
+          <v:shape id="_x0000_i1089" type="#_x0000_t75" style="width:384.65pt;height:19.35pt" o:ole="">
             <v:imagedata r:id="rId109" o:title=""/>
           </v:shape>
-          <o:OLEObject Type="Embed" ProgID="Equation.DSMT4" ShapeID="_x0000_i1089" DrawAspect="Content" ObjectID="_1746301458" r:id="rId110"/>
+          <o:OLEObject Type="Embed" ProgID="Equation.DSMT4" ShapeID="_x0000_i1089" DrawAspect="Content" ObjectID="_1780429013" r:id="rId110"/>
         </w:object>
       </w:r>
     </w:p>
@@ -2792,10 +2735,10 @@
           <w:szCs w:val="24"/>
         </w:rPr>
         <w:object w:dxaOrig="6300" w:dyaOrig="420" w14:anchorId="117A99F4">
-          <v:shape id="_x0000_i1090" type="#_x0000_t75" style="width:315.25pt;height:21.25pt" o:ole="">
+          <v:shape id="_x0000_i1090" type="#_x0000_t75" style="width:315.35pt;height:21.35pt" o:ole="">
             <v:imagedata r:id="rId111" o:title=""/>
           </v:shape>
-          <o:OLEObject Type="Embed" ProgID="Equation.DSMT4" ShapeID="_x0000_i1090" DrawAspect="Content" ObjectID="_1746301459" r:id="rId112"/>
+          <o:OLEObject Type="Embed" ProgID="Equation.DSMT4" ShapeID="_x0000_i1090" DrawAspect="Content" ObjectID="_1780429014" r:id="rId112"/>
         </w:object>
       </w:r>
     </w:p>
@@ -2817,10 +2760,10 @@
           <w:szCs w:val="24"/>
         </w:rPr>
         <w:object w:dxaOrig="6520" w:dyaOrig="380" w14:anchorId="19E3A470">
-          <v:shape id="_x0000_i1091" type="#_x0000_t75" style="width:325.65pt;height:19.1pt" o:ole="">
+          <v:shape id="_x0000_i1091" type="#_x0000_t75" style="width:326pt;height:19.35pt" o:ole="">
             <v:imagedata r:id="rId113" o:title=""/>
           </v:shape>
-          <o:OLEObject Type="Embed" ProgID="Equation.DSMT4" ShapeID="_x0000_i1091" DrawAspect="Content" ObjectID="_1746301460" r:id="rId114"/>
+          <o:OLEObject Type="Embed" ProgID="Equation.DSMT4" ShapeID="_x0000_i1091" DrawAspect="Content" ObjectID="_1780429015" r:id="rId114"/>
         </w:object>
       </w:r>
     </w:p>
@@ -3145,23 +3088,13 @@
           <w:szCs w:val="24"/>
         </w:rPr>
       </w:pPr>
-      <w:proofErr w:type="gramStart"/>
-      <w:r>
-        <w:rPr>
-          <w:rFonts w:ascii="宋体" w:eastAsia="宋体" w:hAnsi="宋体" w:hint="eastAsia"/>
-          <w:sz w:val="24"/>
-          <w:szCs w:val="24"/>
-        </w:rPr>
-        <w:t>求逆解的</w:t>
-      </w:r>
-      <w:proofErr w:type="gramEnd"/>
-      <w:r>
-        <w:rPr>
-          <w:rFonts w:ascii="宋体" w:eastAsia="宋体" w:hAnsi="宋体" w:hint="eastAsia"/>
-          <w:sz w:val="24"/>
-          <w:szCs w:val="24"/>
-        </w:rPr>
-        <w:t>过程：</w:t>
+      <w:r>
+        <w:rPr>
+          <w:rFonts w:ascii="宋体" w:eastAsia="宋体" w:hAnsi="宋体" w:hint="eastAsia"/>
+          <w:sz w:val="24"/>
+          <w:szCs w:val="24"/>
+        </w:rPr>
+        <w:t>求逆解的过程：</w:t>
       </w:r>
       <w:r>
         <w:rPr>
@@ -3183,10 +3116,10 @@
           <w:position w:val="-78"/>
         </w:rPr>
         <w:object w:dxaOrig="5240" w:dyaOrig="1700" w14:anchorId="67A90E56">
-          <v:shape id="_x0000_i1092" type="#_x0000_t75" style="width:261.8pt;height:85.1pt" o:ole="">
+          <v:shape id="_x0000_i1092" type="#_x0000_t75" style="width:262pt;height:85.35pt" o:ole="">
             <v:imagedata r:id="rId115" o:title=""/>
           </v:shape>
-          <o:OLEObject Type="Embed" ProgID="Equation.DSMT4" ShapeID="_x0000_i1092" DrawAspect="Content" ObjectID="_1746301461" r:id="rId116"/>
+          <o:OLEObject Type="Embed" ProgID="Equation.DSMT4" ShapeID="_x0000_i1092" DrawAspect="Content" ObjectID="_1780429016" r:id="rId116"/>
         </w:object>
       </w:r>
     </w:p>
@@ -3225,10 +3158,10 @@
           <w:szCs w:val="24"/>
         </w:rPr>
         <w:object w:dxaOrig="340" w:dyaOrig="420" w14:anchorId="03D918D9">
-          <v:shape id="_x0000_i1093" type="#_x0000_t75" style="width:16.9pt;height:21.25pt" o:ole="">
+          <v:shape id="_x0000_i1093" type="#_x0000_t75" style="width:16.65pt;height:21.35pt" o:ole="">
             <v:imagedata r:id="rId117" o:title=""/>
           </v:shape>
-          <o:OLEObject Type="Embed" ProgID="Equation.DSMT4" ShapeID="_x0000_i1093" DrawAspect="Content" ObjectID="_1746301462" r:id="rId118"/>
+          <o:OLEObject Type="Embed" ProgID="Equation.DSMT4" ShapeID="_x0000_i1093" DrawAspect="Content" ObjectID="_1780429017" r:id="rId118"/>
         </w:object>
       </w:r>
       <w:r>
@@ -3247,10 +3180,10 @@
           <w:szCs w:val="24"/>
         </w:rPr>
         <w:object w:dxaOrig="2460" w:dyaOrig="420" w14:anchorId="2658AF51">
-          <v:shape id="_x0000_i1094" type="#_x0000_t75" style="width:123.25pt;height:21.25pt" o:ole="">
+          <v:shape id="_x0000_i1094" type="#_x0000_t75" style="width:123.35pt;height:21.35pt" o:ole="">
             <v:imagedata r:id="rId119" o:title=""/>
           </v:shape>
-          <o:OLEObject Type="Embed" ProgID="Equation.DSMT4" ShapeID="_x0000_i1094" DrawAspect="Content" ObjectID="_1746301463" r:id="rId120"/>
+          <o:OLEObject Type="Embed" ProgID="Equation.DSMT4" ShapeID="_x0000_i1094" DrawAspect="Content" ObjectID="_1780429018" r:id="rId120"/>
         </w:object>
       </w:r>
       <w:r>
@@ -3281,10 +3214,10 @@
           <w:szCs w:val="24"/>
         </w:rPr>
         <w:object w:dxaOrig="9020" w:dyaOrig="3420" w14:anchorId="581A2E94">
-          <v:shape id="_x0000_i1095" type="#_x0000_t75" style="width:451.1pt;height:171.25pt" o:ole="">
+          <v:shape id="_x0000_i1095" type="#_x0000_t75" style="width:451.35pt;height:171.35pt" o:ole="">
             <v:imagedata r:id="rId121" o:title=""/>
           </v:shape>
-          <o:OLEObject Type="Embed" ProgID="Equation.DSMT4" ShapeID="_x0000_i1095" DrawAspect="Content" ObjectID="_1746301464" r:id="rId122"/>
+          <o:OLEObject Type="Embed" ProgID="Equation.DSMT4" ShapeID="_x0000_i1095" DrawAspect="Content" ObjectID="_1780429019" r:id="rId122"/>
         </w:object>
       </w:r>
       <w:r>
@@ -3315,10 +3248,10 @@
           <w:szCs w:val="24"/>
         </w:rPr>
         <w:object w:dxaOrig="8919" w:dyaOrig="900" w14:anchorId="53CFA92C">
-          <v:shape id="_x0000_i1096" type="#_x0000_t75" style="width:446.2pt;height:45.25pt" o:ole="">
+          <v:shape id="_x0000_i1096" type="#_x0000_t75" style="width:446.65pt;height:45.35pt" o:ole="">
             <v:imagedata r:id="rId123" o:title=""/>
           </v:shape>
-          <o:OLEObject Type="Embed" ProgID="Equation.DSMT4" ShapeID="_x0000_i1096" DrawAspect="Content" ObjectID="_1746301465" r:id="rId124"/>
+          <o:OLEObject Type="Embed" ProgID="Equation.DSMT4" ShapeID="_x0000_i1096" DrawAspect="Content" ObjectID="_1780429020" r:id="rId124"/>
         </w:object>
       </w:r>
       <w:r>
@@ -3349,10 +3282,10 @@
           <w:szCs w:val="24"/>
         </w:rPr>
         <w:object w:dxaOrig="4140" w:dyaOrig="420" w14:anchorId="77ED213D">
-          <v:shape id="_x0000_i1097" type="#_x0000_t75" style="width:207.25pt;height:21.25pt" o:ole="">
+          <v:shape id="_x0000_i1097" type="#_x0000_t75" style="width:207.35pt;height:21.35pt" o:ole="">
             <v:imagedata r:id="rId125" o:title=""/>
           </v:shape>
-          <o:OLEObject Type="Embed" ProgID="Equation.DSMT4" ShapeID="_x0000_i1097" DrawAspect="Content" ObjectID="_1746301466" r:id="rId126"/>
+          <o:OLEObject Type="Embed" ProgID="Equation.DSMT4" ShapeID="_x0000_i1097" DrawAspect="Content" ObjectID="_1780429021" r:id="rId126"/>
         </w:object>
       </w:r>
     </w:p>
@@ -3374,10 +3307,10 @@
           <w:szCs w:val="24"/>
         </w:rPr>
         <w:object w:dxaOrig="7360" w:dyaOrig="540" w14:anchorId="12254E92">
-          <v:shape id="_x0000_i1098" type="#_x0000_t75" style="width:368.2pt;height:27.25pt" o:ole="">
+          <v:shape id="_x0000_i1098" type="#_x0000_t75" style="width:368.65pt;height:27.35pt" o:ole="">
             <v:imagedata r:id="rId127" o:title=""/>
           </v:shape>
-          <o:OLEObject Type="Embed" ProgID="Equation.DSMT4" ShapeID="_x0000_i1098" DrawAspect="Content" ObjectID="_1746301467" r:id="rId128"/>
+          <o:OLEObject Type="Embed" ProgID="Equation.DSMT4" ShapeID="_x0000_i1098" DrawAspect="Content" ObjectID="_1780429022" r:id="rId128"/>
         </w:object>
       </w:r>
     </w:p>
@@ -3409,10 +3342,10 @@
           <w:szCs w:val="24"/>
         </w:rPr>
         <w:object w:dxaOrig="279" w:dyaOrig="380" w14:anchorId="44FCE802">
-          <v:shape id="_x0000_i1099" type="#_x0000_t75" style="width:14.2pt;height:19.1pt" o:ole="">
+          <v:shape id="_x0000_i1099" type="#_x0000_t75" style="width:14pt;height:19.35pt" o:ole="">
             <v:imagedata r:id="rId129" o:title=""/>
           </v:shape>
-          <o:OLEObject Type="Embed" ProgID="Equation.DSMT4" ShapeID="_x0000_i1099" DrawAspect="Content" ObjectID="_1746301468" r:id="rId130"/>
+          <o:OLEObject Type="Embed" ProgID="Equation.DSMT4" ShapeID="_x0000_i1099" DrawAspect="Content" ObjectID="_1780429023" r:id="rId130"/>
         </w:object>
       </w:r>
       <w:r>
@@ -3431,10 +3364,10 @@
           <w:szCs w:val="24"/>
         </w:rPr>
         <w:object w:dxaOrig="9020" w:dyaOrig="1660" w14:anchorId="6300B647">
-          <v:shape id="_x0000_i1100" type="#_x0000_t75" style="width:451.1pt;height:82.9pt" o:ole="">
+          <v:shape id="_x0000_i1100" type="#_x0000_t75" style="width:451.35pt;height:82.65pt" o:ole="">
             <v:imagedata r:id="rId131" o:title=""/>
           </v:shape>
-          <o:OLEObject Type="Embed" ProgID="Equation.DSMT4" ShapeID="_x0000_i1100" DrawAspect="Content" ObjectID="_1746301469" r:id="rId132"/>
+          <o:OLEObject Type="Embed" ProgID="Equation.DSMT4" ShapeID="_x0000_i1100" DrawAspect="Content" ObjectID="_1780429024" r:id="rId132"/>
         </w:object>
       </w:r>
       <w:r>
@@ -3453,10 +3386,10 @@
           <w:szCs w:val="24"/>
         </w:rPr>
         <w:object w:dxaOrig="279" w:dyaOrig="380" w14:anchorId="10997FB7">
-          <v:shape id="_x0000_i1101" type="#_x0000_t75" style="width:14.2pt;height:19.1pt" o:ole="">
+          <v:shape id="_x0000_i1101" type="#_x0000_t75" style="width:14pt;height:19.35pt" o:ole="">
             <v:imagedata r:id="rId133" o:title=""/>
           </v:shape>
-          <o:OLEObject Type="Embed" ProgID="Equation.DSMT4" ShapeID="_x0000_i1101" DrawAspect="Content" ObjectID="_1746301470" r:id="rId134"/>
+          <o:OLEObject Type="Embed" ProgID="Equation.DSMT4" ShapeID="_x0000_i1101" DrawAspect="Content" ObjectID="_1780429025" r:id="rId134"/>
         </w:object>
       </w:r>
       <w:r>
@@ -3527,10 +3460,10 @@
           <w:szCs w:val="24"/>
         </w:rPr>
         <w:object w:dxaOrig="279" w:dyaOrig="380" w14:anchorId="03370007">
-          <v:shape id="_x0000_i1102" type="#_x0000_t75" style="width:14.2pt;height:19.1pt" o:ole="">
+          <v:shape id="_x0000_i1102" type="#_x0000_t75" style="width:14pt;height:19.35pt" o:ole="">
             <v:imagedata r:id="rId133" o:title=""/>
           </v:shape>
-          <o:OLEObject Type="Embed" ProgID="Equation.DSMT4" ShapeID="_x0000_i1102" DrawAspect="Content" ObjectID="_1746301471" r:id="rId135"/>
+          <o:OLEObject Type="Embed" ProgID="Equation.DSMT4" ShapeID="_x0000_i1102" DrawAspect="Content" ObjectID="_1780429026" r:id="rId135"/>
         </w:object>
       </w:r>
       <w:r>
@@ -3549,10 +3482,10 @@
           <w:szCs w:val="24"/>
         </w:rPr>
         <w:object w:dxaOrig="300" w:dyaOrig="380" w14:anchorId="1C852623">
-          <v:shape id="_x0000_i1103" type="#_x0000_t75" style="width:15.25pt;height:19.1pt" o:ole="">
+          <v:shape id="_x0000_i1103" type="#_x0000_t75" style="width:15.35pt;height:19.35pt" o:ole="">
             <v:imagedata r:id="rId136" o:title=""/>
           </v:shape>
-          <o:OLEObject Type="Embed" ProgID="Equation.DSMT4" ShapeID="_x0000_i1103" DrawAspect="Content" ObjectID="_1746301472" r:id="rId137"/>
+          <o:OLEObject Type="Embed" ProgID="Equation.DSMT4" ShapeID="_x0000_i1103" DrawAspect="Content" ObjectID="_1780429027" r:id="rId137"/>
         </w:object>
       </w:r>
       <w:r>
@@ -3583,10 +3516,10 @@
           <w:szCs w:val="24"/>
         </w:rPr>
         <w:object w:dxaOrig="8020" w:dyaOrig="1020" w14:anchorId="5A7D2328">
-          <v:shape id="_x0000_i1104" type="#_x0000_t75" style="width:400.9pt;height:51.25pt" o:ole="">
+          <v:shape id="_x0000_i1104" type="#_x0000_t75" style="width:401.35pt;height:51.35pt" o:ole="">
             <v:imagedata r:id="rId138" o:title=""/>
           </v:shape>
-          <o:OLEObject Type="Embed" ProgID="Equation.DSMT4" ShapeID="_x0000_i1104" DrawAspect="Content" ObjectID="_1746301473" r:id="rId139"/>
+          <o:OLEObject Type="Embed" ProgID="Equation.DSMT4" ShapeID="_x0000_i1104" DrawAspect="Content" ObjectID="_1780429028" r:id="rId139"/>
         </w:object>
       </w:r>
     </w:p>
@@ -3653,10 +3586,10 @@
           <w:szCs w:val="24"/>
         </w:rPr>
         <w:object w:dxaOrig="560" w:dyaOrig="380" w14:anchorId="009FB2DF">
-          <v:shape id="_x0000_i1105" type="#_x0000_t75" style="width:27.8pt;height:19.1pt" o:ole="">
+          <v:shape id="_x0000_i1105" type="#_x0000_t75" style="width:28pt;height:19.35pt" o:ole="">
             <v:imagedata r:id="rId140" o:title=""/>
           </v:shape>
-          <o:OLEObject Type="Embed" ProgID="Equation.DSMT4" ShapeID="_x0000_i1105" DrawAspect="Content" ObjectID="_1746301474" r:id="rId141"/>
+          <o:OLEObject Type="Embed" ProgID="Equation.DSMT4" ShapeID="_x0000_i1105" DrawAspect="Content" ObjectID="_1780429029" r:id="rId141"/>
         </w:object>
       </w:r>
     </w:p>
@@ -3679,10 +3612,10 @@
           <w:szCs w:val="24"/>
         </w:rPr>
         <w:object w:dxaOrig="2299" w:dyaOrig="859" w14:anchorId="4BBC5042">
-          <v:shape id="_x0000_i1106" type="#_x0000_t75" style="width:115.1pt;height:43.1pt" o:ole="">
+          <v:shape id="_x0000_i1106" type="#_x0000_t75" style="width:114.65pt;height:43.35pt" o:ole="">
             <v:imagedata r:id="rId142" o:title=""/>
           </v:shape>
-          <o:OLEObject Type="Embed" ProgID="Equation.DSMT4" ShapeID="_x0000_i1106" DrawAspect="Content" ObjectID="_1746301475" r:id="rId143"/>
+          <o:OLEObject Type="Embed" ProgID="Equation.DSMT4" ShapeID="_x0000_i1106" DrawAspect="Content" ObjectID="_1780429030" r:id="rId143"/>
         </w:object>
       </w:r>
     </w:p>
@@ -3705,10 +3638,10 @@
           <w:szCs w:val="24"/>
         </w:rPr>
         <w:object w:dxaOrig="4239" w:dyaOrig="420" w14:anchorId="3CB1DF3A">
-          <v:shape id="_x0000_i1107" type="#_x0000_t75" style="width:212.2pt;height:21.25pt" o:ole="">
+          <v:shape id="_x0000_i1107" type="#_x0000_t75" style="width:212pt;height:21.35pt" o:ole="">
             <v:imagedata r:id="rId144" o:title=""/>
           </v:shape>
-          <o:OLEObject Type="Embed" ProgID="Equation.DSMT4" ShapeID="_x0000_i1107" DrawAspect="Content" ObjectID="_1746301476" r:id="rId145"/>
+          <o:OLEObject Type="Embed" ProgID="Equation.DSMT4" ShapeID="_x0000_i1107" DrawAspect="Content" ObjectID="_1780429031" r:id="rId145"/>
         </w:object>
       </w:r>
     </w:p>
@@ -3739,10 +3672,10 @@
           <w:szCs w:val="24"/>
         </w:rPr>
         <w:object w:dxaOrig="300" w:dyaOrig="380" w14:anchorId="31FD9158">
-          <v:shape id="_x0000_i1108" type="#_x0000_t75" style="width:15.25pt;height:19.1pt" o:ole="">
+          <v:shape id="_x0000_i1108" type="#_x0000_t75" style="width:15.35pt;height:19.35pt" o:ole="">
             <v:imagedata r:id="rId146" o:title=""/>
           </v:shape>
-          <o:OLEObject Type="Embed" ProgID="Equation.DSMT4" ShapeID="_x0000_i1108" DrawAspect="Content" ObjectID="_1746301477" r:id="rId147"/>
+          <o:OLEObject Type="Embed" ProgID="Equation.DSMT4" ShapeID="_x0000_i1108" DrawAspect="Content" ObjectID="_1780429032" r:id="rId147"/>
         </w:object>
       </w:r>
       <w:r>
@@ -3781,10 +3714,10 @@
           <w:szCs w:val="24"/>
         </w:rPr>
         <w:object w:dxaOrig="7680" w:dyaOrig="900" w14:anchorId="3BD0356E">
-          <v:shape id="_x0000_i1109" type="#_x0000_t75" style="width:384pt;height:45.25pt" o:ole="">
+          <v:shape id="_x0000_i1109" type="#_x0000_t75" style="width:384pt;height:45.35pt" o:ole="">
             <v:imagedata r:id="rId148" o:title=""/>
           </v:shape>
-          <o:OLEObject Type="Embed" ProgID="Equation.DSMT4" ShapeID="_x0000_i1109" DrawAspect="Content" ObjectID="_1746301478" r:id="rId149"/>
+          <o:OLEObject Type="Embed" ProgID="Equation.DSMT4" ShapeID="_x0000_i1109" DrawAspect="Content" ObjectID="_1780429033" r:id="rId149"/>
         </w:object>
       </w:r>
     </w:p>
@@ -3845,10 +3778,10 @@
           <w:szCs w:val="24"/>
         </w:rPr>
         <w:object w:dxaOrig="620" w:dyaOrig="420" w14:anchorId="5920B2B8">
-          <v:shape id="_x0000_i1110" type="#_x0000_t75" style="width:31.1pt;height:21.25pt" o:ole="">
+          <v:shape id="_x0000_i1110" type="#_x0000_t75" style="width:31.35pt;height:21.35pt" o:ole="">
             <v:imagedata r:id="rId150" o:title=""/>
           </v:shape>
-          <o:OLEObject Type="Embed" ProgID="Equation.DSMT4" ShapeID="_x0000_i1110" DrawAspect="Content" ObjectID="_1746301479" r:id="rId151"/>
+          <o:OLEObject Type="Embed" ProgID="Equation.DSMT4" ShapeID="_x0000_i1110" DrawAspect="Content" ObjectID="_1780429034" r:id="rId151"/>
         </w:object>
       </w:r>
       <w:r>
@@ -3885,10 +3818,10 @@
           <w:szCs w:val="24"/>
         </w:rPr>
         <w:object w:dxaOrig="3040" w:dyaOrig="420" w14:anchorId="12484462">
-          <v:shape id="_x0000_i1111" type="#_x0000_t75" style="width:152.2pt;height:21.25pt" o:ole="">
+          <v:shape id="_x0000_i1111" type="#_x0000_t75" style="width:152pt;height:21.35pt" o:ole="">
             <v:imagedata r:id="rId152" o:title=""/>
           </v:shape>
-          <o:OLEObject Type="Embed" ProgID="Equation.DSMT4" ShapeID="_x0000_i1111" DrawAspect="Content" ObjectID="_1746301480" r:id="rId153"/>
+          <o:OLEObject Type="Embed" ProgID="Equation.DSMT4" ShapeID="_x0000_i1111" DrawAspect="Content" ObjectID="_1780429035" r:id="rId153"/>
         </w:object>
       </w:r>
       <w:r>
@@ -3919,10 +3852,10 @@
           <w:szCs w:val="24"/>
         </w:rPr>
         <w:object w:dxaOrig="4260" w:dyaOrig="1700" w14:anchorId="77868D00">
-          <v:shape id="_x0000_i1112" type="#_x0000_t75" style="width:213.25pt;height:85.1pt" o:ole="">
+          <v:shape id="_x0000_i1112" type="#_x0000_t75" style="width:213.35pt;height:85.35pt" o:ole="">
             <v:imagedata r:id="rId154" o:title=""/>
           </v:shape>
-          <o:OLEObject Type="Embed" ProgID="Equation.DSMT4" ShapeID="_x0000_i1112" DrawAspect="Content" ObjectID="_1746301481" r:id="rId155"/>
+          <o:OLEObject Type="Embed" ProgID="Equation.DSMT4" ShapeID="_x0000_i1112" DrawAspect="Content" ObjectID="_1780429036" r:id="rId155"/>
         </w:object>
       </w:r>
       <w:r>
@@ -3933,10 +3866,10 @@
           <w:szCs w:val="24"/>
         </w:rPr>
         <w:object w:dxaOrig="4560" w:dyaOrig="740" w14:anchorId="5B89CA7A">
-          <v:shape id="_x0000_i1113" type="#_x0000_t75" style="width:228pt;height:37.1pt" o:ole="">
+          <v:shape id="_x0000_i1113" type="#_x0000_t75" style="width:228pt;height:37.35pt" o:ole="">
             <v:imagedata r:id="rId156" o:title=""/>
           </v:shape>
-          <o:OLEObject Type="Embed" ProgID="Equation.DSMT4" ShapeID="_x0000_i1113" DrawAspect="Content" ObjectID="_1746301482" r:id="rId157"/>
+          <o:OLEObject Type="Embed" ProgID="Equation.DSMT4" ShapeID="_x0000_i1113" DrawAspect="Content" ObjectID="_1780429037" r:id="rId157"/>
         </w:object>
       </w:r>
     </w:p>
@@ -3959,10 +3892,10 @@
           <w:szCs w:val="24"/>
         </w:rPr>
         <w:object w:dxaOrig="4580" w:dyaOrig="740" w14:anchorId="2043B7E2">
-          <v:shape id="_x0000_i1114" type="#_x0000_t75" style="width:229.1pt;height:37.1pt" o:ole="">
+          <v:shape id="_x0000_i1114" type="#_x0000_t75" style="width:228.65pt;height:37.35pt" o:ole="">
             <v:imagedata r:id="rId158" o:title=""/>
           </v:shape>
-          <o:OLEObject Type="Embed" ProgID="Equation.DSMT4" ShapeID="_x0000_i1114" DrawAspect="Content" ObjectID="_1746301483" r:id="rId159"/>
+          <o:OLEObject Type="Embed" ProgID="Equation.DSMT4" ShapeID="_x0000_i1114" DrawAspect="Content" ObjectID="_1780429038" r:id="rId159"/>
         </w:object>
       </w:r>
     </w:p>
@@ -3985,10 +3918,10 @@
           <w:szCs w:val="24"/>
         </w:rPr>
         <w:object w:dxaOrig="4599" w:dyaOrig="740" w14:anchorId="65F112E3">
-          <v:shape id="_x0000_i1115" type="#_x0000_t75" style="width:230.2pt;height:37.1pt" o:ole="">
+          <v:shape id="_x0000_i1115" type="#_x0000_t75" style="width:230pt;height:37.35pt" o:ole="">
             <v:imagedata r:id="rId160" o:title=""/>
           </v:shape>
-          <o:OLEObject Type="Embed" ProgID="Equation.DSMT4" ShapeID="_x0000_i1115" DrawAspect="Content" ObjectID="_1746301484" r:id="rId161"/>
+          <o:OLEObject Type="Embed" ProgID="Equation.DSMT4" ShapeID="_x0000_i1115" DrawAspect="Content" ObjectID="_1780429039" r:id="rId161"/>
         </w:object>
       </w:r>
     </w:p>
@@ -4011,10 +3944,10 @@
           <w:szCs w:val="24"/>
         </w:rPr>
         <w:object w:dxaOrig="7060" w:dyaOrig="740" w14:anchorId="5601D0FA">
-          <v:shape id="_x0000_i1116" type="#_x0000_t75" style="width:352.9pt;height:37.1pt" o:ole="">
+          <v:shape id="_x0000_i1116" type="#_x0000_t75" style="width:353.35pt;height:37.35pt" o:ole="">
             <v:imagedata r:id="rId162" o:title=""/>
           </v:shape>
-          <o:OLEObject Type="Embed" ProgID="Equation.DSMT4" ShapeID="_x0000_i1116" DrawAspect="Content" ObjectID="_1746301485" r:id="rId163"/>
+          <o:OLEObject Type="Embed" ProgID="Equation.DSMT4" ShapeID="_x0000_i1116" DrawAspect="Content" ObjectID="_1780429040" r:id="rId163"/>
         </w:object>
       </w:r>
     </w:p>
@@ -4037,10 +3970,10 @@
           <w:szCs w:val="24"/>
         </w:rPr>
         <w:object w:dxaOrig="7080" w:dyaOrig="740" w14:anchorId="34272811">
-          <v:shape id="_x0000_i1117" type="#_x0000_t75" style="width:354pt;height:37.1pt" o:ole="">
+          <v:shape id="_x0000_i1117" type="#_x0000_t75" style="width:354pt;height:37.35pt" o:ole="">
             <v:imagedata r:id="rId164" o:title=""/>
           </v:shape>
-          <o:OLEObject Type="Embed" ProgID="Equation.DSMT4" ShapeID="_x0000_i1117" DrawAspect="Content" ObjectID="_1746301486" r:id="rId165"/>
+          <o:OLEObject Type="Embed" ProgID="Equation.DSMT4" ShapeID="_x0000_i1117" DrawAspect="Content" ObjectID="_1780429041" r:id="rId165"/>
         </w:object>
       </w:r>
     </w:p>
@@ -4071,10 +4004,10 @@
           <w:szCs w:val="24"/>
         </w:rPr>
         <w:object w:dxaOrig="1740" w:dyaOrig="380" w14:anchorId="1320E654">
-          <v:shape id="_x0000_i1118" type="#_x0000_t75" style="width:87.25pt;height:19.1pt" o:ole="">
+          <v:shape id="_x0000_i1118" type="#_x0000_t75" style="width:87.35pt;height:19.35pt" o:ole="">
             <v:imagedata r:id="rId166" o:title=""/>
           </v:shape>
-          <o:OLEObject Type="Embed" ProgID="Equation.DSMT4" ShapeID="_x0000_i1118" DrawAspect="Content" ObjectID="_1746301487" r:id="rId167"/>
+          <o:OLEObject Type="Embed" ProgID="Equation.DSMT4" ShapeID="_x0000_i1118" DrawAspect="Content" ObjectID="_1780429042" r:id="rId167"/>
         </w:object>
       </w:r>
     </w:p>
@@ -4141,10 +4074,10 @@
           <w:szCs w:val="24"/>
         </w:rPr>
         <w:object w:dxaOrig="2840" w:dyaOrig="859" w14:anchorId="37FB7CFB">
-          <v:shape id="_x0000_i1119" type="#_x0000_t75" style="width:141.8pt;height:43.1pt" o:ole="">
+          <v:shape id="_x0000_i1119" type="#_x0000_t75" style="width:142pt;height:43.35pt" o:ole="">
             <v:imagedata r:id="rId168" o:title=""/>
           </v:shape>
-          <o:OLEObject Type="Embed" ProgID="Equation.DSMT4" ShapeID="_x0000_i1119" DrawAspect="Content" ObjectID="_1746301488" r:id="rId169"/>
+          <o:OLEObject Type="Embed" ProgID="Equation.DSMT4" ShapeID="_x0000_i1119" DrawAspect="Content" ObjectID="_1780429043" r:id="rId169"/>
         </w:object>
       </w:r>
     </w:p>
@@ -4175,10 +4108,10 @@
           <w:szCs w:val="24"/>
         </w:rPr>
         <w:object w:dxaOrig="6120" w:dyaOrig="740" w14:anchorId="71CB0A16">
-          <v:shape id="_x0000_i1120" type="#_x0000_t75" style="width:306pt;height:37.1pt" o:ole="">
+          <v:shape id="_x0000_i1120" type="#_x0000_t75" style="width:306pt;height:37.35pt" o:ole="">
             <v:imagedata r:id="rId170" o:title=""/>
           </v:shape>
-          <o:OLEObject Type="Embed" ProgID="Equation.DSMT4" ShapeID="_x0000_i1120" DrawAspect="Content" ObjectID="_1746301489" r:id="rId171"/>
+          <o:OLEObject Type="Embed" ProgID="Equation.DSMT4" ShapeID="_x0000_i1120" DrawAspect="Content" ObjectID="_1780429044" r:id="rId171"/>
         </w:object>
       </w:r>
     </w:p>
@@ -4201,10 +4134,10 @@
           <w:szCs w:val="24"/>
         </w:rPr>
         <w:object w:dxaOrig="5920" w:dyaOrig="740" w14:anchorId="1820E0F4">
-          <v:shape id="_x0000_i1121" type="#_x0000_t75" style="width:296.2pt;height:37.1pt" o:ole="">
+          <v:shape id="_x0000_i1121" type="#_x0000_t75" style="width:296pt;height:37.35pt" o:ole="">
             <v:imagedata r:id="rId172" o:title=""/>
           </v:shape>
-          <o:OLEObject Type="Embed" ProgID="Equation.DSMT4" ShapeID="_x0000_i1121" DrawAspect="Content" ObjectID="_1746301490" r:id="rId173"/>
+          <o:OLEObject Type="Embed" ProgID="Equation.DSMT4" ShapeID="_x0000_i1121" DrawAspect="Content" ObjectID="_1780429045" r:id="rId173"/>
         </w:object>
       </w:r>
       <w:r>
@@ -4303,10 +4236,10 @@
           <w:szCs w:val="24"/>
         </w:rPr>
         <w:object w:dxaOrig="3060" w:dyaOrig="420" w14:anchorId="40F3033B">
-          <v:shape id="_x0000_i1122" type="#_x0000_t75" style="width:153.25pt;height:21.25pt" o:ole="">
+          <v:shape id="_x0000_i1122" type="#_x0000_t75" style="width:153.35pt;height:21.35pt" o:ole="">
             <v:imagedata r:id="rId174" o:title=""/>
           </v:shape>
-          <o:OLEObject Type="Embed" ProgID="Equation.DSMT4" ShapeID="_x0000_i1122" DrawAspect="Content" ObjectID="_1746301491" r:id="rId175"/>
+          <o:OLEObject Type="Embed" ProgID="Equation.DSMT4" ShapeID="_x0000_i1122" DrawAspect="Content" ObjectID="_1780429046" r:id="rId175"/>
         </w:object>
       </w:r>
       <w:r>
@@ -4325,10 +4258,10 @@
           <w:szCs w:val="24"/>
         </w:rPr>
         <w:object w:dxaOrig="300" w:dyaOrig="380" w14:anchorId="0160FD58">
-          <v:shape id="_x0000_i1123" type="#_x0000_t75" style="width:15.25pt;height:19.1pt" o:ole="">
+          <v:shape id="_x0000_i1123" type="#_x0000_t75" style="width:15.35pt;height:19.35pt" o:ole="">
             <v:imagedata r:id="rId176" o:title=""/>
           </v:shape>
-          <o:OLEObject Type="Embed" ProgID="Equation.DSMT4" ShapeID="_x0000_i1123" DrawAspect="Content" ObjectID="_1746301492" r:id="rId177"/>
+          <o:OLEObject Type="Embed" ProgID="Equation.DSMT4" ShapeID="_x0000_i1123" DrawAspect="Content" ObjectID="_1780429047" r:id="rId177"/>
         </w:object>
       </w:r>
       <w:r>
@@ -4359,10 +4292,10 @@
           <w:szCs w:val="24"/>
         </w:rPr>
         <w:object w:dxaOrig="4599" w:dyaOrig="420" w14:anchorId="6262BA2F">
-          <v:shape id="_x0000_i1124" type="#_x0000_t75" style="width:230.2pt;height:21.25pt" o:ole="">
+          <v:shape id="_x0000_i1124" type="#_x0000_t75" style="width:230pt;height:21.35pt" o:ole="">
             <v:imagedata r:id="rId178" o:title=""/>
           </v:shape>
-          <o:OLEObject Type="Embed" ProgID="Equation.DSMT4" ShapeID="_x0000_i1124" DrawAspect="Content" ObjectID="_1746301493" r:id="rId179"/>
+          <o:OLEObject Type="Embed" ProgID="Equation.DSMT4" ShapeID="_x0000_i1124" DrawAspect="Content" ObjectID="_1780429048" r:id="rId179"/>
         </w:object>
       </w:r>
     </w:p>
@@ -4417,10 +4350,10 @@
           <w:szCs w:val="24"/>
         </w:rPr>
         <w:object w:dxaOrig="1719" w:dyaOrig="859" w14:anchorId="3F5AE768">
-          <v:shape id="_x0000_i1125" type="#_x0000_t75" style="width:86.2pt;height:43.1pt" o:ole="">
+          <v:shape id="_x0000_i1125" type="#_x0000_t75" style="width:86pt;height:43.35pt" o:ole="">
             <v:imagedata r:id="rId180" o:title=""/>
           </v:shape>
-          <o:OLEObject Type="Embed" ProgID="Equation.DSMT4" ShapeID="_x0000_i1125" DrawAspect="Content" ObjectID="_1746301494" r:id="rId181"/>
+          <o:OLEObject Type="Embed" ProgID="Equation.DSMT4" ShapeID="_x0000_i1125" DrawAspect="Content" ObjectID="_1780429049" r:id="rId181"/>
         </w:object>
       </w:r>
       <w:r>
@@ -4447,10 +4380,10 @@
           <w:szCs w:val="24"/>
         </w:rPr>
         <w:object w:dxaOrig="1640" w:dyaOrig="859" w14:anchorId="4F3AD062">
-          <v:shape id="_x0000_i1126" type="#_x0000_t75" style="width:81.8pt;height:43.1pt" o:ole="">
+          <v:shape id="_x0000_i1126" type="#_x0000_t75" style="width:82pt;height:43.35pt" o:ole="">
             <v:imagedata r:id="rId182" o:title=""/>
           </v:shape>
-          <o:OLEObject Type="Embed" ProgID="Equation.DSMT4" ShapeID="_x0000_i1126" DrawAspect="Content" ObjectID="_1746301495" r:id="rId183"/>
+          <o:OLEObject Type="Embed" ProgID="Equation.DSMT4" ShapeID="_x0000_i1126" DrawAspect="Content" ObjectID="_1780429050" r:id="rId183"/>
         </w:object>
       </w:r>
     </w:p>
@@ -4493,10 +4426,10 @@
           <w:szCs w:val="24"/>
         </w:rPr>
         <w:object w:dxaOrig="5500" w:dyaOrig="1500" w14:anchorId="0538C32F">
-          <v:shape id="_x0000_i1127" type="#_x0000_t75" style="width:274.9pt;height:75.25pt" o:ole="">
+          <v:shape id="_x0000_i1127" type="#_x0000_t75" style="width:275.35pt;height:75.35pt" o:ole="">
             <v:imagedata r:id="rId184" o:title=""/>
           </v:shape>
-          <o:OLEObject Type="Embed" ProgID="Equation.DSMT4" ShapeID="_x0000_i1127" DrawAspect="Content" ObjectID="_1746301496" r:id="rId185"/>
+          <o:OLEObject Type="Embed" ProgID="Equation.DSMT4" ShapeID="_x0000_i1127" DrawAspect="Content" ObjectID="_1780429051" r:id="rId185"/>
         </w:object>
       </w:r>
     </w:p>
@@ -4527,10 +4460,10 @@
           <w:szCs w:val="24"/>
         </w:rPr>
         <w:object w:dxaOrig="300" w:dyaOrig="380" w14:anchorId="08AF8486">
-          <v:shape id="_x0000_i1128" type="#_x0000_t75" style="width:15.25pt;height:19.1pt" o:ole="">
+          <v:shape id="_x0000_i1128" type="#_x0000_t75" style="width:15.35pt;height:19.35pt" o:ole="">
             <v:imagedata r:id="rId186" o:title=""/>
           </v:shape>
-          <o:OLEObject Type="Embed" ProgID="Equation.DSMT4" ShapeID="_x0000_i1128" DrawAspect="Content" ObjectID="_1746301497" r:id="rId187"/>
+          <o:OLEObject Type="Embed" ProgID="Equation.DSMT4" ShapeID="_x0000_i1128" DrawAspect="Content" ObjectID="_1780429052" r:id="rId187"/>
         </w:object>
       </w:r>
       <w:r>
@@ -4549,27 +4482,11 @@
           <w:szCs w:val="24"/>
         </w:rPr>
         <w:object w:dxaOrig="1740" w:dyaOrig="380" w14:anchorId="12985357">
-          <v:shape id="_x0000_i1129" type="#_x0000_t75" style="width:87.25pt;height:19.1pt" o:ole="">
+          <v:shape id="_x0000_i1129" type="#_x0000_t75" style="width:87.35pt;height:19.35pt" o:ole="">
             <v:imagedata r:id="rId188" o:title=""/>
           </v:shape>
-          <o:OLEObject Type="Embed" ProgID="Equation.DSMT4" ShapeID="_x0000_i1129" DrawAspect="Content" ObjectID="_1746301498" r:id="rId189"/>
-        </w:object>
-      </w:r>
-      <w:r>
-        <w:rPr>
-          <w:rFonts w:ascii="宋体" w:eastAsia="宋体" w:hAnsi="宋体" w:hint="eastAsia"/>
-          <w:sz w:val="24"/>
-          <w:szCs w:val="24"/>
-        </w:rPr>
-        <w:t>，所以：</w:t>
-      </w:r>
-      <w:r>
-        <w:rPr>
-          <w:rFonts w:ascii="宋体" w:eastAsia="宋体" w:hAnsi="宋体"/>
-          <w:sz w:val="24"/>
-          <w:szCs w:val="24"/>
-        </w:rPr>
-        <w:t xml:space="preserve"> </w:t>
+          <o:OLEObject Type="Embed" ProgID="Equation.DSMT4" ShapeID="_x0000_i1129" DrawAspect="Content" ObjectID="_1780429053" r:id="rId189"/>
+        </w:object>
       </w:r>
     </w:p>
     <w:p>
@@ -4694,10 +4611,10 @@
           <w:szCs w:val="24"/>
         </w:rPr>
         <w:object w:dxaOrig="279" w:dyaOrig="380" w14:anchorId="5CD6BB68">
-          <v:shape id="_x0000_i1130" type="#_x0000_t75" style="width:14.2pt;height:19.1pt" o:ole="">
+          <v:shape id="_x0000_i1130" type="#_x0000_t75" style="width:14pt;height:19.35pt" o:ole="">
             <v:imagedata r:id="rId190" o:title=""/>
           </v:shape>
-          <o:OLEObject Type="Embed" ProgID="Equation.DSMT4" ShapeID="_x0000_i1130" DrawAspect="Content" ObjectID="_1746301499" r:id="rId191"/>
+          <o:OLEObject Type="Embed" ProgID="Equation.DSMT4" ShapeID="_x0000_i1130" DrawAspect="Content" ObjectID="_1780429054" r:id="rId191"/>
         </w:object>
       </w:r>
     </w:p>
@@ -4717,25 +4634,7 @@
           <w:sz w:val="24"/>
           <w:szCs w:val="24"/>
         </w:rPr>
-        <w:t>同上面的求逆一样，但是这</w:t>
-      </w:r>
-      <w:proofErr w:type="gramStart"/>
-      <w:r>
-        <w:rPr>
-          <w:rFonts w:ascii="宋体" w:eastAsia="宋体" w:hAnsi="宋体" w:hint="eastAsia"/>
-          <w:sz w:val="24"/>
-          <w:szCs w:val="24"/>
-        </w:rPr>
-        <w:t>次观察</w:t>
-      </w:r>
-      <w:proofErr w:type="gramEnd"/>
-      <w:r>
-        <w:rPr>
-          <w:rFonts w:ascii="宋体" w:eastAsia="宋体" w:hAnsi="宋体" w:hint="eastAsia"/>
-          <w:sz w:val="24"/>
-          <w:szCs w:val="24"/>
-        </w:rPr>
-        <w:t>的是矩阵（3，4），得到：</w:t>
+        <w:t>同上面的求逆一样，但是这次观察的是矩阵（3，4），得到：</w:t>
       </w:r>
     </w:p>
     <w:p>
@@ -4756,10 +4655,10 @@
           <w:szCs w:val="24"/>
         </w:rPr>
         <w:object w:dxaOrig="1780" w:dyaOrig="420" w14:anchorId="3E3F7270">
-          <v:shape id="_x0000_i1131" type="#_x0000_t75" style="width:88.9pt;height:21.25pt" o:ole="">
+          <v:shape id="_x0000_i1131" type="#_x0000_t75" style="width:88.65pt;height:21.35pt" o:ole="">
             <v:imagedata r:id="rId192" o:title=""/>
           </v:shape>
-          <o:OLEObject Type="Embed" ProgID="Equation.DSMT4" ShapeID="_x0000_i1131" DrawAspect="Content" ObjectID="_1746301500" r:id="rId193"/>
+          <o:OLEObject Type="Embed" ProgID="Equation.DSMT4" ShapeID="_x0000_i1131" DrawAspect="Content" ObjectID="_1780429055" r:id="rId193"/>
         </w:object>
       </w:r>
       <w:r>
@@ -4778,10 +4677,10 @@
           <w:szCs w:val="24"/>
         </w:rPr>
         <w:object w:dxaOrig="1320" w:dyaOrig="380" w14:anchorId="6E6FE0B7">
-          <v:shape id="_x0000_i1132" type="#_x0000_t75" style="width:66pt;height:19.1pt" o:ole="">
+          <v:shape id="_x0000_i1132" type="#_x0000_t75" style="width:66pt;height:19.35pt" o:ole="">
             <v:imagedata r:id="rId194" o:title=""/>
           </v:shape>
-          <o:OLEObject Type="Embed" ProgID="Equation.DSMT4" ShapeID="_x0000_i1132" DrawAspect="Content" ObjectID="_1746301501" r:id="rId195"/>
+          <o:OLEObject Type="Embed" ProgID="Equation.DSMT4" ShapeID="_x0000_i1132" DrawAspect="Content" ObjectID="_1780429056" r:id="rId195"/>
         </w:object>
       </w:r>
       <w:r>
@@ -4800,10 +4699,10 @@
           <w:szCs w:val="24"/>
         </w:rPr>
         <w:object w:dxaOrig="1280" w:dyaOrig="420" w14:anchorId="7911A6FB">
-          <v:shape id="_x0000_i1133" type="#_x0000_t75" style="width:63.8pt;height:21.25pt" o:ole="">
+          <v:shape id="_x0000_i1133" type="#_x0000_t75" style="width:64pt;height:21.35pt" o:ole="">
             <v:imagedata r:id="rId196" o:title=""/>
           </v:shape>
-          <o:OLEObject Type="Embed" ProgID="Equation.DSMT4" ShapeID="_x0000_i1133" DrawAspect="Content" ObjectID="_1746301502" r:id="rId197"/>
+          <o:OLEObject Type="Embed" ProgID="Equation.DSMT4" ShapeID="_x0000_i1133" DrawAspect="Content" ObjectID="_1780429057" r:id="rId197"/>
         </w:object>
       </w:r>
       <w:r>
@@ -4844,10 +4743,10 @@
           <w:szCs w:val="24"/>
         </w:rPr>
         <w:object w:dxaOrig="5740" w:dyaOrig="1660" w14:anchorId="1A13942B">
-          <v:shape id="_x0000_i1134" type="#_x0000_t75" style="width:264pt;height:76.35pt" o:ole="">
+          <v:shape id="_x0000_i1134" type="#_x0000_t75" style="width:264pt;height:76pt" o:ole="">
             <v:imagedata r:id="rId198" o:title=""/>
           </v:shape>
-          <o:OLEObject Type="Embed" ProgID="Equation.DSMT4" ShapeID="_x0000_i1134" DrawAspect="Content" ObjectID="_1746301503" r:id="rId199"/>
+          <o:OLEObject Type="Embed" ProgID="Equation.DSMT4" ShapeID="_x0000_i1134" DrawAspect="Content" ObjectID="_1780429058" r:id="rId199"/>
         </w:object>
       </w:r>
     </w:p>
@@ -4888,10 +4787,10 @@
           <w:szCs w:val="24"/>
         </w:rPr>
         <w:object w:dxaOrig="300" w:dyaOrig="380" w14:anchorId="4F280CC2">
-          <v:shape id="_x0000_i1135" type="#_x0000_t75" style="width:15.25pt;height:19.1pt" o:ole="">
+          <v:shape id="_x0000_i1135" type="#_x0000_t75" style="width:15.35pt;height:19.35pt" o:ole="">
             <v:imagedata r:id="rId200" o:title=""/>
           </v:shape>
-          <o:OLEObject Type="Embed" ProgID="Equation.DSMT4" ShapeID="_x0000_i1135" DrawAspect="Content" ObjectID="_1746301504" r:id="rId201"/>
+          <o:OLEObject Type="Embed" ProgID="Equation.DSMT4" ShapeID="_x0000_i1135" DrawAspect="Content" ObjectID="_1780429059" r:id="rId201"/>
         </w:object>
       </w:r>
     </w:p>
@@ -4932,10 +4831,10 @@
           <w:szCs w:val="24"/>
         </w:rPr>
         <w:object w:dxaOrig="8020" w:dyaOrig="1020" w14:anchorId="2D99BDC6">
-          <v:shape id="_x0000_i1136" type="#_x0000_t75" style="width:400.9pt;height:51.25pt" o:ole="">
+          <v:shape id="_x0000_i1136" type="#_x0000_t75" style="width:401.35pt;height:51.35pt" o:ole="">
             <v:imagedata r:id="rId202" o:title=""/>
           </v:shape>
-          <o:OLEObject Type="Embed" ProgID="Equation.DSMT4" ShapeID="_x0000_i1136" DrawAspect="Content" ObjectID="_1746301505" r:id="rId203"/>
+          <o:OLEObject Type="Embed" ProgID="Equation.DSMT4" ShapeID="_x0000_i1136" DrawAspect="Content" ObjectID="_1780429060" r:id="rId203"/>
         </w:object>
       </w:r>
     </w:p>
@@ -4965,10 +4864,10 @@
           <w:szCs w:val="24"/>
         </w:rPr>
         <w:object w:dxaOrig="300" w:dyaOrig="380" w14:anchorId="6EB02F26">
-          <v:shape id="_x0000_i1137" type="#_x0000_t75" style="width:15.25pt;height:19.1pt" o:ole="">
+          <v:shape id="_x0000_i1137" type="#_x0000_t75" style="width:15.35pt;height:19.35pt" o:ole="">
             <v:imagedata r:id="rId204" o:title=""/>
           </v:shape>
-          <o:OLEObject Type="Embed" ProgID="Equation.DSMT4" ShapeID="_x0000_i1137" DrawAspect="Content" ObjectID="_1746301506" r:id="rId205"/>
+          <o:OLEObject Type="Embed" ProgID="Equation.DSMT4" ShapeID="_x0000_i1137" DrawAspect="Content" ObjectID="_1780429061" r:id="rId205"/>
         </w:object>
       </w:r>
     </w:p>
@@ -5009,10 +4908,10 @@
           <w:szCs w:val="24"/>
         </w:rPr>
         <w:object w:dxaOrig="7660" w:dyaOrig="900" w14:anchorId="07F0B831">
-          <v:shape id="_x0000_i1138" type="#_x0000_t75" style="width:382.9pt;height:45.25pt" o:ole="">
+          <v:shape id="_x0000_i1138" type="#_x0000_t75" style="width:383.35pt;height:45.35pt" o:ole="">
             <v:imagedata r:id="rId206" o:title=""/>
           </v:shape>
-          <o:OLEObject Type="Embed" ProgID="Equation.DSMT4" ShapeID="_x0000_i1138" DrawAspect="Content" ObjectID="_1746301507" r:id="rId207"/>
+          <o:OLEObject Type="Embed" ProgID="Equation.DSMT4" ShapeID="_x0000_i1138" DrawAspect="Content" ObjectID="_1780429062" r:id="rId207"/>
         </w:object>
       </w:r>
     </w:p>
@@ -5097,10 +4996,10 @@
           <w:szCs w:val="24"/>
         </w:rPr>
         <w:object w:dxaOrig="7699" w:dyaOrig="900" w14:anchorId="0C9BDB3B">
-          <v:shape id="_x0000_i1139" type="#_x0000_t75" style="width:385.1pt;height:45.25pt" o:ole="">
+          <v:shape id="_x0000_i1139" type="#_x0000_t75" style="width:384.65pt;height:45.35pt" o:ole="">
             <v:imagedata r:id="rId208" o:title=""/>
           </v:shape>
-          <o:OLEObject Type="Embed" ProgID="Equation.DSMT4" ShapeID="_x0000_i1139" DrawAspect="Content" ObjectID="_1746301508" r:id="rId209"/>
+          <o:OLEObject Type="Embed" ProgID="Equation.DSMT4" ShapeID="_x0000_i1139" DrawAspect="Content" ObjectID="_1780429063" r:id="rId209"/>
         </w:object>
       </w:r>
     </w:p>
@@ -5138,10 +5037,10 @@
           <w:szCs w:val="24"/>
         </w:rPr>
         <w:object w:dxaOrig="300" w:dyaOrig="380" w14:anchorId="494B5A21">
-          <v:shape id="_x0000_i1140" type="#_x0000_t75" style="width:15.25pt;height:19.1pt" o:ole="">
+          <v:shape id="_x0000_i1140" type="#_x0000_t75" style="width:15.35pt;height:19.35pt" o:ole="">
             <v:imagedata r:id="rId210" o:title=""/>
           </v:shape>
-          <o:OLEObject Type="Embed" ProgID="Equation.DSMT4" ShapeID="_x0000_i1140" DrawAspect="Content" ObjectID="_1746301509" r:id="rId211"/>
+          <o:OLEObject Type="Embed" ProgID="Equation.DSMT4" ShapeID="_x0000_i1140" DrawAspect="Content" ObjectID="_1780429064" r:id="rId211"/>
         </w:object>
       </w:r>
     </w:p>
@@ -5182,10 +5081,10 @@
           <w:szCs w:val="24"/>
         </w:rPr>
         <w:object w:dxaOrig="2500" w:dyaOrig="859" w14:anchorId="7CAD37EA">
-          <v:shape id="_x0000_i1141" type="#_x0000_t75" style="width:124.9pt;height:43.1pt" o:ole="">
+          <v:shape id="_x0000_i1141" type="#_x0000_t75" style="width:124.65pt;height:43.35pt" o:ole="">
             <v:imagedata r:id="rId212" o:title=""/>
           </v:shape>
-          <o:OLEObject Type="Embed" ProgID="Equation.DSMT4" ShapeID="_x0000_i1141" DrawAspect="Content" ObjectID="_1746301510" r:id="rId213"/>
+          <o:OLEObject Type="Embed" ProgID="Equation.DSMT4" ShapeID="_x0000_i1141" DrawAspect="Content" ObjectID="_1780429065" r:id="rId213"/>
         </w:object>
       </w:r>
       <w:r>
@@ -5204,10 +5103,10 @@
           <w:szCs w:val="24"/>
         </w:rPr>
         <w:object w:dxaOrig="2760" w:dyaOrig="859" w14:anchorId="3FE860BA">
-          <v:shape id="_x0000_i1142" type="#_x0000_t75" style="width:138pt;height:43.1pt" o:ole="">
+          <v:shape id="_x0000_i1142" type="#_x0000_t75" style="width:138pt;height:43.35pt" o:ole="">
             <v:imagedata r:id="rId214" o:title=""/>
           </v:shape>
-          <o:OLEObject Type="Embed" ProgID="Equation.DSMT4" ShapeID="_x0000_i1142" DrawAspect="Content" ObjectID="_1746301511" r:id="rId215"/>
+          <o:OLEObject Type="Embed" ProgID="Equation.DSMT4" ShapeID="_x0000_i1142" DrawAspect="Content" ObjectID="_1780429066" r:id="rId215"/>
         </w:object>
       </w:r>
     </w:p>
@@ -5270,10 +5169,10 @@
           <w:szCs w:val="24"/>
         </w:rPr>
         <w:object w:dxaOrig="3019" w:dyaOrig="420" w14:anchorId="238DEB51">
-          <v:shape id="_x0000_i1143" type="#_x0000_t75" style="width:151.1pt;height:21.25pt" o:ole="">
+          <v:shape id="_x0000_i1143" type="#_x0000_t75" style="width:151.35pt;height:21.35pt" o:ole="">
             <v:imagedata r:id="rId216" o:title=""/>
           </v:shape>
-          <o:OLEObject Type="Embed" ProgID="Equation.DSMT4" ShapeID="_x0000_i1143" DrawAspect="Content" ObjectID="_1746301512" r:id="rId217"/>
+          <o:OLEObject Type="Embed" ProgID="Equation.DSMT4" ShapeID="_x0000_i1143" DrawAspect="Content" ObjectID="_1780429067" r:id="rId217"/>
         </w:object>
       </w:r>
     </w:p>
@@ -5295,10 +5194,10 @@
           <w:szCs w:val="24"/>
         </w:rPr>
         <w:object w:dxaOrig="9720" w:dyaOrig="1020" w14:anchorId="103B495B">
-          <v:shape id="_x0000_i1144" type="#_x0000_t75" style="width:486pt;height:51.25pt" o:ole="">
+          <v:shape id="_x0000_i1144" type="#_x0000_t75" style="width:486pt;height:51.35pt" o:ole="">
             <v:imagedata r:id="rId218" o:title=""/>
           </v:shape>
-          <o:OLEObject Type="Embed" ProgID="Equation.DSMT4" ShapeID="_x0000_i1144" DrawAspect="Content" ObjectID="_1746301513" r:id="rId219"/>
+          <o:OLEObject Type="Embed" ProgID="Equation.DSMT4" ShapeID="_x0000_i1144" DrawAspect="Content" ObjectID="_1780429068" r:id="rId219"/>
         </w:object>
       </w:r>
     </w:p>
@@ -5328,10 +5227,10 @@
           <w:szCs w:val="24"/>
         </w:rPr>
         <w:object w:dxaOrig="300" w:dyaOrig="380" w14:anchorId="4BD3952E">
-          <v:shape id="_x0000_i1145" type="#_x0000_t75" style="width:15.25pt;height:19.1pt" o:ole="">
+          <v:shape id="_x0000_i1145" type="#_x0000_t75" style="width:15.35pt;height:19.35pt" o:ole="">
             <v:imagedata r:id="rId220" o:title=""/>
           </v:shape>
-          <o:OLEObject Type="Embed" ProgID="Equation.DSMT4" ShapeID="_x0000_i1145" DrawAspect="Content" ObjectID="_1746301514" r:id="rId221"/>
+          <o:OLEObject Type="Embed" ProgID="Equation.DSMT4" ShapeID="_x0000_i1145" DrawAspect="Content" ObjectID="_1780429069" r:id="rId221"/>
         </w:object>
       </w:r>
     </w:p>
@@ -5380,10 +5279,10 @@
           <w:szCs w:val="24"/>
         </w:rPr>
         <w:object w:dxaOrig="9020" w:dyaOrig="900" w14:anchorId="726B08C7">
-          <v:shape id="_x0000_i1146" type="#_x0000_t75" style="width:451.1pt;height:45.25pt" o:ole="">
+          <v:shape id="_x0000_i1146" type="#_x0000_t75" style="width:451.35pt;height:45.35pt" o:ole="">
             <v:imagedata r:id="rId222" o:title=""/>
           </v:shape>
-          <o:OLEObject Type="Embed" ProgID="Equation.DSMT4" ShapeID="_x0000_i1146" DrawAspect="Content" ObjectID="_1746301515" r:id="rId223"/>
+          <o:OLEObject Type="Embed" ProgID="Equation.DSMT4" ShapeID="_x0000_i1146" DrawAspect="Content" ObjectID="_1780429070" r:id="rId223"/>
         </w:object>
       </w:r>
       <w:r>
@@ -5394,10 +5293,10 @@
           <w:szCs w:val="24"/>
         </w:rPr>
         <w:object w:dxaOrig="2360" w:dyaOrig="380" w14:anchorId="057BD74F">
-          <v:shape id="_x0000_i1147" type="#_x0000_t75" style="width:117.8pt;height:19.1pt" o:ole="">
+          <v:shape id="_x0000_i1147" type="#_x0000_t75" style="width:118pt;height:19.35pt" o:ole="">
             <v:imagedata r:id="rId224" o:title=""/>
           </v:shape>
-          <o:OLEObject Type="Embed" ProgID="Equation.DSMT4" ShapeID="_x0000_i1147" DrawAspect="Content" ObjectID="_1746301516" r:id="rId225"/>
+          <o:OLEObject Type="Embed" ProgID="Equation.DSMT4" ShapeID="_x0000_i1147" DrawAspect="Content" ObjectID="_1780429071" r:id="rId225"/>
         </w:object>
       </w:r>
     </w:p>
@@ -5438,10 +5337,10 @@
           <w:szCs w:val="24"/>
         </w:rPr>
         <w:object w:dxaOrig="5720" w:dyaOrig="900" w14:anchorId="12287D74">
-          <v:shape id="_x0000_i1148" type="#_x0000_t75" style="width:285.8pt;height:45.25pt" o:ole="">
+          <v:shape id="_x0000_i1148" type="#_x0000_t75" style="width:286pt;height:45.35pt" o:ole="">
             <v:imagedata r:id="rId226" o:title=""/>
           </v:shape>
-          <o:OLEObject Type="Embed" ProgID="Equation.DSMT4" ShapeID="_x0000_i1148" DrawAspect="Content" ObjectID="_1746301517" r:id="rId227"/>
+          <o:OLEObject Type="Embed" ProgID="Equation.DSMT4" ShapeID="_x0000_i1148" DrawAspect="Content" ObjectID="_1780429072" r:id="rId227"/>
         </w:object>
       </w:r>
     </w:p>
@@ -5471,10 +5370,10 @@
           <w:szCs w:val="24"/>
         </w:rPr>
         <w:object w:dxaOrig="300" w:dyaOrig="380" w14:anchorId="52265530">
-          <v:shape id="_x0000_i1149" type="#_x0000_t75" style="width:15.25pt;height:19.1pt" o:ole="">
+          <v:shape id="_x0000_i1149" type="#_x0000_t75" style="width:15.35pt;height:19.35pt" o:ole="">
             <v:imagedata r:id="rId228" o:title=""/>
           </v:shape>
-          <o:OLEObject Type="Embed" ProgID="Equation.DSMT4" ShapeID="_x0000_i1149" DrawAspect="Content" ObjectID="_1746301518" r:id="rId229"/>
+          <o:OLEObject Type="Embed" ProgID="Equation.DSMT4" ShapeID="_x0000_i1149" DrawAspect="Content" ObjectID="_1780429073" r:id="rId229"/>
         </w:object>
       </w:r>
     </w:p>
@@ -5555,23 +5454,438 @@
           <w:szCs w:val="24"/>
         </w:rPr>
         <w:object w:dxaOrig="7119" w:dyaOrig="1260" w14:anchorId="0559E15C">
-          <v:shape id="_x0000_i1150" type="#_x0000_t75" style="width:356.2pt;height:63.25pt" o:ole="">
+          <v:shape id="_x0000_i1150" type="#_x0000_t75" style="width:356pt;height:63.35pt" o:ole="">
             <v:imagedata r:id="rId230" o:title=""/>
           </v:shape>
-          <o:OLEObject Type="Embed" ProgID="Equation.DSMT4" ShapeID="_x0000_i1150" DrawAspect="Content" ObjectID="_1746301519" r:id="rId231"/>
-        </w:object>
-      </w:r>
-    </w:p>
-    <w:p>
-      <w:pPr>
+          <o:OLEObject Type="Embed" ProgID="Equation.DSMT4" ShapeID="_x0000_i1150" DrawAspect="Content" ObjectID="_1780429074" r:id="rId231"/>
+        </w:object>
+      </w:r>
+    </w:p>
+    <w:p>
+      <w:pPr>
+        <w:pageBreakBefore/>
         <w:widowControl/>
         <w:spacing w:line="360" w:lineRule="auto"/>
-        <w:rPr>
-          <w:rFonts w:ascii="宋体" w:eastAsia="宋体" w:hAnsi="宋体"/>
-          <w:sz w:val="24"/>
-          <w:szCs w:val="24"/>
-        </w:rPr>
-      </w:pPr>
+        <w:jc w:val="center"/>
+        <w:rPr>
+          <w:rFonts w:ascii="宋体" w:eastAsia="宋体" w:hAnsi="宋体"/>
+          <w:b/>
+          <w:bCs/>
+          <w:sz w:val="30"/>
+          <w:szCs w:val="30"/>
+        </w:rPr>
+      </w:pPr>
+      <w:r>
+        <w:rPr>
+          <w:rFonts w:ascii="宋体" w:eastAsia="宋体" w:hAnsi="宋体" w:hint="eastAsia"/>
+          <w:b/>
+          <w:bCs/>
+          <w:sz w:val="30"/>
+          <w:szCs w:val="30"/>
+        </w:rPr>
+        <w:lastRenderedPageBreak/>
+        <w:t>工具箱演示</w:t>
+      </w:r>
+    </w:p>
+    <w:p>
+      <w:pPr>
+        <w:keepNext/>
+        <w:jc w:val="center"/>
+      </w:pPr>
+      <w:r>
+        <w:rPr>
+          <w:noProof/>
+        </w:rPr>
+        <w:drawing>
+          <wp:inline distT="0" distB="0" distL="0" distR="0" wp14:anchorId="1CA90037" wp14:editId="0B91C886">
+            <wp:extent cx="5274310" cy="3954780"/>
+            <wp:effectExtent l="0" t="0" r="0" b="0"/>
+            <wp:docPr id="104647665" name="图片 1"/>
+            <wp:cNvGraphicFramePr>
+              <a:graphicFrameLocks xmlns:a="http://schemas.openxmlformats.org/drawingml/2006/main" noChangeAspect="1"/>
+            </wp:cNvGraphicFramePr>
+            <a:graphic xmlns:a="http://schemas.openxmlformats.org/drawingml/2006/main">
+              <a:graphicData uri="http://schemas.openxmlformats.org/drawingml/2006/picture">
+                <pic:pic xmlns:pic="http://schemas.openxmlformats.org/drawingml/2006/picture">
+                  <pic:nvPicPr>
+                    <pic:cNvPr id="0" name="Picture 194"/>
+                    <pic:cNvPicPr>
+                      <a:picLocks noChangeAspect="1" noChangeArrowheads="1"/>
+                    </pic:cNvPicPr>
+                  </pic:nvPicPr>
+                  <pic:blipFill>
+                    <a:blip r:embed="rId232" cstate="print">
+                      <a:extLst>
+                        <a:ext uri="{28A0092B-C50C-407E-A947-70E740481C1C}">
+                          <a14:useLocalDpi xmlns:a14="http://schemas.microsoft.com/office/drawing/2010/main" val="0"/>
+                        </a:ext>
+                      </a:extLst>
+                    </a:blip>
+                    <a:srcRect/>
+                    <a:stretch>
+                      <a:fillRect/>
+                    </a:stretch>
+                  </pic:blipFill>
+                  <pic:spPr bwMode="auto">
+                    <a:xfrm>
+                      <a:off x="0" y="0"/>
+                      <a:ext cx="5274310" cy="3954780"/>
+                    </a:xfrm>
+                    <a:prstGeom prst="rect">
+                      <a:avLst/>
+                    </a:prstGeom>
+                    <a:noFill/>
+                    <a:ln>
+                      <a:noFill/>
+                    </a:ln>
+                  </pic:spPr>
+                </pic:pic>
+              </a:graphicData>
+            </a:graphic>
+          </wp:inline>
+        </w:drawing>
+      </w:r>
+    </w:p>
+    <w:p>
+      <w:pPr>
+        <w:pStyle w:val="a4"/>
+        <w:jc w:val="center"/>
+        <w:rPr>
+          <w:rFonts w:ascii="宋体" w:eastAsia="宋体" w:hAnsi="宋体"/>
+          <w:sz w:val="21"/>
+          <w:szCs w:val="21"/>
+        </w:rPr>
+      </w:pPr>
+      <w:r>
+        <w:rPr>
+          <w:rFonts w:ascii="宋体" w:eastAsia="宋体" w:hAnsi="宋体"/>
+          <w:sz w:val="21"/>
+          <w:szCs w:val="21"/>
+        </w:rPr>
+        <w:t xml:space="preserve">图 </w:t>
+      </w:r>
+      <w:r>
+        <w:rPr>
+          <w:rFonts w:ascii="宋体" w:eastAsia="宋体" w:hAnsi="宋体"/>
+          <w:sz w:val="21"/>
+          <w:szCs w:val="21"/>
+        </w:rPr>
+        <w:fldChar w:fldCharType="begin"/>
+      </w:r>
+      <w:r>
+        <w:rPr>
+          <w:rFonts w:ascii="宋体" w:eastAsia="宋体" w:hAnsi="宋体"/>
+          <w:sz w:val="21"/>
+          <w:szCs w:val="21"/>
+        </w:rPr>
+        <w:instrText xml:space="preserve"> SEQ 图 \* ARABIC </w:instrText>
+      </w:r>
+      <w:r>
+        <w:rPr>
+          <w:rFonts w:ascii="宋体" w:eastAsia="宋体" w:hAnsi="宋体"/>
+          <w:sz w:val="21"/>
+          <w:szCs w:val="21"/>
+        </w:rPr>
+        <w:fldChar w:fldCharType="separate"/>
+      </w:r>
+      <w:r>
+        <w:rPr>
+          <w:rFonts w:ascii="宋体" w:eastAsia="宋体" w:hAnsi="宋体"/>
+          <w:noProof/>
+          <w:sz w:val="21"/>
+          <w:szCs w:val="21"/>
+        </w:rPr>
+        <w:t>1</w:t>
+      </w:r>
+      <w:r>
+        <w:rPr>
+          <w:rFonts w:ascii="宋体" w:eastAsia="宋体" w:hAnsi="宋体"/>
+          <w:sz w:val="21"/>
+          <w:szCs w:val="21"/>
+        </w:rPr>
+        <w:fldChar w:fldCharType="end"/>
+      </w:r>
+      <w:r>
+        <w:rPr>
+          <w:rFonts w:ascii="宋体" w:eastAsia="宋体" w:hAnsi="宋体"/>
+          <w:sz w:val="21"/>
+          <w:szCs w:val="21"/>
+        </w:rPr>
+        <w:t>Gluon带偏置</w:t>
+      </w:r>
+    </w:p>
+    <w:p>
+      <w:pPr>
+        <w:jc w:val="center"/>
+      </w:pPr>
+      <w:r>
+        <w:rPr>
+          <w:noProof/>
+        </w:rPr>
+        <w:drawing>
+          <wp:inline distT="0" distB="0" distL="0" distR="0" wp14:anchorId="13234D4A" wp14:editId="06110A98">
+            <wp:extent cx="1019175" cy="695325"/>
+            <wp:effectExtent l="0" t="0" r="0" b="0"/>
+            <wp:docPr id="1766590257" name="图片 2"/>
+            <wp:cNvGraphicFramePr>
+              <a:graphicFrameLocks xmlns:a="http://schemas.openxmlformats.org/drawingml/2006/main" noChangeAspect="1"/>
+            </wp:cNvGraphicFramePr>
+            <a:graphic xmlns:a="http://schemas.openxmlformats.org/drawingml/2006/main">
+              <a:graphicData uri="http://schemas.openxmlformats.org/drawingml/2006/picture">
+                <pic:pic xmlns:pic="http://schemas.openxmlformats.org/drawingml/2006/picture">
+                  <pic:nvPicPr>
+                    <pic:cNvPr id="0" name="Picture 217"/>
+                    <pic:cNvPicPr>
+                      <a:picLocks noChangeAspect="1" noChangeArrowheads="1"/>
+                    </pic:cNvPicPr>
+                  </pic:nvPicPr>
+                  <pic:blipFill>
+                    <a:blip r:embed="rId233">
+                      <a:extLst>
+                        <a:ext uri="{28A0092B-C50C-407E-A947-70E740481C1C}">
+                          <a14:useLocalDpi xmlns:a14="http://schemas.microsoft.com/office/drawing/2010/main" val="0"/>
+                        </a:ext>
+                      </a:extLst>
+                    </a:blip>
+                    <a:srcRect/>
+                    <a:stretch>
+                      <a:fillRect/>
+                    </a:stretch>
+                  </pic:blipFill>
+                  <pic:spPr bwMode="auto">
+                    <a:xfrm>
+                      <a:off x="0" y="0"/>
+                      <a:ext cx="1019175" cy="695325"/>
+                    </a:xfrm>
+                    <a:prstGeom prst="rect">
+                      <a:avLst/>
+                    </a:prstGeom>
+                    <a:noFill/>
+                  </pic:spPr>
+                </pic:pic>
+              </a:graphicData>
+            </a:graphic>
+          </wp:inline>
+        </w:drawing>
+      </w:r>
+    </w:p>
+    <w:p>
+      <w:pPr>
+        <w:rPr>
+          <w:rFonts w:hint="eastAsia"/>
+        </w:rPr>
+      </w:pPr>
+      <w:r>
+        <w:rPr>
+          <w:noProof/>
+        </w:rPr>
+        <w:drawing>
+          <wp:inline distT="0" distB="0" distL="0" distR="0" wp14:anchorId="4213D236" wp14:editId="21EC9160">
+            <wp:extent cx="4506686" cy="3379201"/>
+            <wp:effectExtent l="0" t="0" r="0" b="0"/>
+            <wp:docPr id="1793022317" name="图片 2"/>
+            <wp:cNvGraphicFramePr>
+              <a:graphicFrameLocks xmlns:a="http://schemas.openxmlformats.org/drawingml/2006/main" noChangeAspect="1"/>
+            </wp:cNvGraphicFramePr>
+            <a:graphic xmlns:a="http://schemas.openxmlformats.org/drawingml/2006/main">
+              <a:graphicData uri="http://schemas.openxmlformats.org/drawingml/2006/picture">
+                <pic:pic xmlns:pic="http://schemas.openxmlformats.org/drawingml/2006/picture">
+                  <pic:nvPicPr>
+                    <pic:cNvPr id="0" name="Picture 196"/>
+                    <pic:cNvPicPr>
+                      <a:picLocks noChangeAspect="1" noChangeArrowheads="1"/>
+                    </pic:cNvPicPr>
+                  </pic:nvPicPr>
+                  <pic:blipFill>
+                    <a:blip r:embed="rId234" cstate="print">
+                      <a:extLst>
+                        <a:ext uri="{28A0092B-C50C-407E-A947-70E740481C1C}">
+                          <a14:useLocalDpi xmlns:a14="http://schemas.microsoft.com/office/drawing/2010/main" val="0"/>
+                        </a:ext>
+                      </a:extLst>
+                    </a:blip>
+                    <a:srcRect/>
+                    <a:stretch>
+                      <a:fillRect/>
+                    </a:stretch>
+                  </pic:blipFill>
+                  <pic:spPr bwMode="auto">
+                    <a:xfrm>
+                      <a:off x="0" y="0"/>
+                      <a:ext cx="4513596" cy="3384383"/>
+                    </a:xfrm>
+                    <a:prstGeom prst="rect">
+                      <a:avLst/>
+                    </a:prstGeom>
+                    <a:noFill/>
+                    <a:ln>
+                      <a:noFill/>
+                    </a:ln>
+                  </pic:spPr>
+                </pic:pic>
+              </a:graphicData>
+            </a:graphic>
+          </wp:inline>
+        </w:drawing>
+      </w:r>
+    </w:p>
+    <w:p>
+      <w:pPr>
+        <w:pStyle w:val="a4"/>
+        <w:jc w:val="center"/>
+        <w:rPr>
+          <w:rFonts w:ascii="宋体" w:eastAsia="宋体" w:hAnsi="宋体"/>
+          <w:sz w:val="21"/>
+          <w:szCs w:val="21"/>
+        </w:rPr>
+      </w:pPr>
+      <w:r>
+        <w:rPr>
+          <w:rFonts w:ascii="宋体" w:eastAsia="宋体" w:hAnsi="宋体"/>
+          <w:sz w:val="21"/>
+          <w:szCs w:val="21"/>
+        </w:rPr>
+        <w:lastRenderedPageBreak/>
+        <w:t xml:space="preserve">图 </w:t>
+      </w:r>
+      <w:r>
+        <w:rPr>
+          <w:rFonts w:ascii="宋体" w:eastAsia="宋体" w:hAnsi="宋体"/>
+          <w:sz w:val="21"/>
+          <w:szCs w:val="21"/>
+        </w:rPr>
+        <w:fldChar w:fldCharType="begin"/>
+      </w:r>
+      <w:r>
+        <w:rPr>
+          <w:rFonts w:ascii="宋体" w:eastAsia="宋体" w:hAnsi="宋体"/>
+          <w:sz w:val="21"/>
+          <w:szCs w:val="21"/>
+        </w:rPr>
+        <w:instrText xml:space="preserve"> SEQ 图 \* ARABIC </w:instrText>
+      </w:r>
+      <w:r>
+        <w:rPr>
+          <w:rFonts w:ascii="宋体" w:eastAsia="宋体" w:hAnsi="宋体"/>
+          <w:sz w:val="21"/>
+          <w:szCs w:val="21"/>
+        </w:rPr>
+        <w:fldChar w:fldCharType="separate"/>
+      </w:r>
+      <w:r>
+        <w:rPr>
+          <w:rFonts w:ascii="宋体" w:eastAsia="宋体" w:hAnsi="宋体"/>
+          <w:noProof/>
+          <w:sz w:val="21"/>
+          <w:szCs w:val="21"/>
+        </w:rPr>
+        <w:t>2</w:t>
+      </w:r>
+      <w:r>
+        <w:rPr>
+          <w:rFonts w:ascii="宋体" w:eastAsia="宋体" w:hAnsi="宋体"/>
+          <w:sz w:val="21"/>
+          <w:szCs w:val="21"/>
+        </w:rPr>
+        <w:fldChar w:fldCharType="end"/>
+      </w:r>
+      <w:r>
+        <w:rPr>
+          <w:rFonts w:ascii="宋体" w:eastAsia="宋体" w:hAnsi="宋体"/>
+          <w:sz w:val="21"/>
+          <w:szCs w:val="21"/>
+        </w:rPr>
+        <w:t xml:space="preserve"> </w:t>
+      </w:r>
+      <w:proofErr w:type="spellStart"/>
+      <w:r>
+        <w:rPr>
+          <w:rFonts w:ascii="宋体" w:eastAsia="宋体" w:hAnsi="宋体"/>
+          <w:sz w:val="21"/>
+          <w:szCs w:val="21"/>
+        </w:rPr>
+        <w:t>T</w:t>
+      </w:r>
+      <w:r>
+        <w:rPr>
+          <w:rFonts w:ascii="宋体" w:eastAsia="宋体" w:hAnsi="宋体" w:hint="eastAsia"/>
+          <w:sz w:val="21"/>
+          <w:szCs w:val="21"/>
+        </w:rPr>
+        <w:t>ouch</w:t>
+      </w:r>
+      <w:r>
+        <w:rPr>
+          <w:rFonts w:ascii="宋体" w:eastAsia="宋体" w:hAnsi="宋体"/>
+          <w:sz w:val="21"/>
+          <w:szCs w:val="21"/>
+        </w:rPr>
+        <w:t>X</w:t>
+      </w:r>
+      <w:proofErr w:type="spellEnd"/>
+      <w:r>
+        <w:rPr>
+          <w:rFonts w:ascii="宋体" w:eastAsia="宋体" w:hAnsi="宋体" w:hint="eastAsia"/>
+          <w:sz w:val="21"/>
+          <w:szCs w:val="21"/>
+        </w:rPr>
+        <w:t>不带偏置</w:t>
+      </w:r>
+    </w:p>
+    <w:p>
+      <w:pPr>
+        <w:jc w:val="center"/>
+      </w:pPr>
+      <w:r>
+        <w:rPr>
+          <w:noProof/>
+        </w:rPr>
+        <w:drawing>
+          <wp:inline distT="0" distB="0" distL="0" distR="0" wp14:anchorId="752DB6E1" wp14:editId="30D2CBF1">
+            <wp:extent cx="878205" cy="737870"/>
+            <wp:effectExtent l="0" t="0" r="0" b="0"/>
+            <wp:docPr id="467169527" name="图片 1"/>
+            <wp:cNvGraphicFramePr>
+              <a:graphicFrameLocks xmlns:a="http://schemas.openxmlformats.org/drawingml/2006/main" noChangeAspect="1"/>
+            </wp:cNvGraphicFramePr>
+            <a:graphic xmlns:a="http://schemas.openxmlformats.org/drawingml/2006/main">
+              <a:graphicData uri="http://schemas.openxmlformats.org/drawingml/2006/picture">
+                <pic:pic xmlns:pic="http://schemas.openxmlformats.org/drawingml/2006/picture">
+                  <pic:nvPicPr>
+                    <pic:cNvPr id="0" name="Picture 216"/>
+                    <pic:cNvPicPr>
+                      <a:picLocks noChangeAspect="1" noChangeArrowheads="1"/>
+                    </pic:cNvPicPr>
+                  </pic:nvPicPr>
+                  <pic:blipFill>
+                    <a:blip r:embed="rId235">
+                      <a:extLst>
+                        <a:ext uri="{28A0092B-C50C-407E-A947-70E740481C1C}">
+                          <a14:useLocalDpi xmlns:a14="http://schemas.microsoft.com/office/drawing/2010/main" val="0"/>
+                        </a:ext>
+                      </a:extLst>
+                    </a:blip>
+                    <a:srcRect/>
+                    <a:stretch>
+                      <a:fillRect/>
+                    </a:stretch>
+                  </pic:blipFill>
+                  <pic:spPr bwMode="auto">
+                    <a:xfrm>
+                      <a:off x="0" y="0"/>
+                      <a:ext cx="878205" cy="737870"/>
+                    </a:xfrm>
+                    <a:prstGeom prst="rect">
+                      <a:avLst/>
+                    </a:prstGeom>
+                    <a:noFill/>
+                  </pic:spPr>
+                </pic:pic>
+              </a:graphicData>
+            </a:graphic>
+          </wp:inline>
+        </w:drawing>
+      </w:r>
     </w:p>
     <w:p>
       <w:pPr>
@@ -5619,6 +5933,7 @@
           <w:szCs w:val="21"/>
         </w:rPr>
       </w:pPr>
+      <w:bookmarkStart w:id="0" w:name="_Hlk169813148"/>
       <w:r>
         <w:rPr>
           <w:rFonts w:ascii="宋体" w:eastAsia="宋体" w:hAnsi="宋体"/>
@@ -5778,77 +6093,17 @@
                 <w:szCs w:val="24"/>
               </w:rPr>
               <w:object w:dxaOrig="260" w:dyaOrig="380" w14:anchorId="578BA6CC">
-                <v:shape id="_x0000_i1151" type="#_x0000_t75" style="width:13.1pt;height:19.1pt" o:ole="">
-                  <v:imagedata r:id="rId232" o:title=""/>
-                </v:shape>
-                <o:OLEObject Type="Embed" ProgID="Equation.DSMT4" ShapeID="_x0000_i1151" DrawAspect="Content" ObjectID="_1746301520" r:id="rId233"/>
-              </w:object>
-            </w:r>
-          </w:p>
-        </w:tc>
-        <w:tc>
-          <w:tcPr>
-            <w:tcW w:w="1420" w:type="dxa"/>
-          </w:tcPr>
-          <w:p>
-            <w:pPr>
-              <w:spacing w:line="360" w:lineRule="auto"/>
-              <w:jc w:val="center"/>
-              <w:rPr>
-                <w:rFonts w:ascii="宋体" w:eastAsia="宋体" w:hAnsi="宋体"/>
-                <w:sz w:val="24"/>
-                <w:szCs w:val="24"/>
-              </w:rPr>
-            </w:pPr>
-            <w:r>
-              <w:rPr>
-                <w:rFonts w:ascii="宋体" w:eastAsia="宋体" w:hAnsi="宋体"/>
-                <w:position w:val="-12"/>
-                <w:sz w:val="24"/>
-                <w:szCs w:val="24"/>
-              </w:rPr>
-              <w:object w:dxaOrig="279" w:dyaOrig="380" w14:anchorId="0C616AC8">
-                <v:shape id="_x0000_i1152" type="#_x0000_t75" style="width:13.65pt;height:19.1pt" o:ole="">
-                  <v:imagedata r:id="rId234" o:title=""/>
-                </v:shape>
-                <o:OLEObject Type="Embed" ProgID="Equation.DSMT4" ShapeID="_x0000_i1152" DrawAspect="Content" ObjectID="_1746301521" r:id="rId235"/>
-              </w:object>
-            </w:r>
-          </w:p>
-        </w:tc>
-        <w:tc>
-          <w:tcPr>
-            <w:tcW w:w="1420" w:type="dxa"/>
-          </w:tcPr>
-          <w:p>
-            <w:pPr>
-              <w:spacing w:line="360" w:lineRule="auto"/>
-              <w:jc w:val="center"/>
-              <w:rPr>
-                <w:rFonts w:ascii="宋体" w:eastAsia="宋体" w:hAnsi="宋体"/>
-                <w:sz w:val="24"/>
-                <w:szCs w:val="24"/>
-              </w:rPr>
-            </w:pPr>
-            <w:r>
-              <w:rPr>
-                <w:rFonts w:ascii="宋体" w:eastAsia="宋体" w:hAnsi="宋体"/>
-                <w:position w:val="-12"/>
-                <w:sz w:val="24"/>
-                <w:szCs w:val="24"/>
-              </w:rPr>
-              <w:object w:dxaOrig="420" w:dyaOrig="380" w14:anchorId="57C23907">
-                <v:shape id="_x0000_i1153" type="#_x0000_t75" style="width:21.25pt;height:19.1pt" o:ole="">
+                <v:shape id="_x0000_i1151" type="#_x0000_t75" style="width:13.35pt;height:19.35pt" o:ole="">
                   <v:imagedata r:id="rId236" o:title=""/>
                 </v:shape>
-                <o:OLEObject Type="Embed" ProgID="Equation.DSMT4" ShapeID="_x0000_i1153" DrawAspect="Content" ObjectID="_1746301522" r:id="rId237"/>
+                <o:OLEObject Type="Embed" ProgID="Equation.DSMT4" ShapeID="_x0000_i1151" DrawAspect="Content" ObjectID="_1780429075" r:id="rId237"/>
               </w:object>
             </w:r>
           </w:p>
         </w:tc>
         <w:tc>
           <w:tcPr>
-            <w:tcW w:w="1421" w:type="dxa"/>
+            <w:tcW w:w="1420" w:type="dxa"/>
           </w:tcPr>
           <w:p>
             <w:pPr>
@@ -5867,11 +6122,71 @@
                 <w:sz w:val="24"/>
                 <w:szCs w:val="24"/>
               </w:rPr>
-              <w:object w:dxaOrig="460" w:dyaOrig="380" w14:anchorId="51CBA0A5">
-                <v:shape id="_x0000_i1154" type="#_x0000_t75" style="width:22.9pt;height:19.1pt" o:ole="">
+              <w:object w:dxaOrig="279" w:dyaOrig="380" w14:anchorId="0C616AC8">
+                <v:shape id="_x0000_i1152" type="#_x0000_t75" style="width:14pt;height:19.35pt" o:ole="">
                   <v:imagedata r:id="rId238" o:title=""/>
                 </v:shape>
-                <o:OLEObject Type="Embed" ProgID="Equation.DSMT4" ShapeID="_x0000_i1154" DrawAspect="Content" ObjectID="_1746301523" r:id="rId239"/>
+                <o:OLEObject Type="Embed" ProgID="Equation.DSMT4" ShapeID="_x0000_i1152" DrawAspect="Content" ObjectID="_1780429076" r:id="rId239"/>
+              </w:object>
+            </w:r>
+          </w:p>
+        </w:tc>
+        <w:tc>
+          <w:tcPr>
+            <w:tcW w:w="1420" w:type="dxa"/>
+          </w:tcPr>
+          <w:p>
+            <w:pPr>
+              <w:spacing w:line="360" w:lineRule="auto"/>
+              <w:jc w:val="center"/>
+              <w:rPr>
+                <w:rFonts w:ascii="宋体" w:eastAsia="宋体" w:hAnsi="宋体"/>
+                <w:sz w:val="24"/>
+                <w:szCs w:val="24"/>
+              </w:rPr>
+            </w:pPr>
+            <w:r>
+              <w:rPr>
+                <w:rFonts w:ascii="宋体" w:eastAsia="宋体" w:hAnsi="宋体"/>
+                <w:position w:val="-12"/>
+                <w:sz w:val="24"/>
+                <w:szCs w:val="24"/>
+              </w:rPr>
+              <w:object w:dxaOrig="420" w:dyaOrig="380" w14:anchorId="57C23907">
+                <v:shape id="_x0000_i1153" type="#_x0000_t75" style="width:21.35pt;height:19.35pt" o:ole="">
+                  <v:imagedata r:id="rId240" o:title=""/>
+                </v:shape>
+                <o:OLEObject Type="Embed" ProgID="Equation.DSMT4" ShapeID="_x0000_i1153" DrawAspect="Content" ObjectID="_1780429077" r:id="rId241"/>
+              </w:object>
+            </w:r>
+          </w:p>
+        </w:tc>
+        <w:tc>
+          <w:tcPr>
+            <w:tcW w:w="1421" w:type="dxa"/>
+          </w:tcPr>
+          <w:p>
+            <w:pPr>
+              <w:spacing w:line="360" w:lineRule="auto"/>
+              <w:jc w:val="center"/>
+              <w:rPr>
+                <w:rFonts w:ascii="宋体" w:eastAsia="宋体" w:hAnsi="宋体"/>
+                <w:sz w:val="24"/>
+                <w:szCs w:val="24"/>
+              </w:rPr>
+            </w:pPr>
+            <w:r>
+              <w:rPr>
+                <w:rFonts w:ascii="宋体" w:eastAsia="宋体" w:hAnsi="宋体"/>
+                <w:position w:val="-12"/>
+                <w:sz w:val="24"/>
+                <w:szCs w:val="24"/>
+              </w:rPr>
+              <w:object w:dxaOrig="460" w:dyaOrig="380" w14:anchorId="51CBA0A5">
+                <v:shape id="_x0000_i1154" type="#_x0000_t75" style="width:22.65pt;height:19.35pt" o:ole="">
+                  <v:imagedata r:id="rId242" o:title=""/>
+                </v:shape>
+                <o:OLEObject Type="Embed" ProgID="Equation.DSMT4" ShapeID="_x0000_i1154" DrawAspect="Content" ObjectID="_1780429078" r:id="rId243"/>
               </w:object>
             </w:r>
           </w:p>
@@ -5964,10 +6279,10 @@
                 <w:szCs w:val="24"/>
               </w:rPr>
               <w:object w:dxaOrig="279" w:dyaOrig="380" w14:anchorId="1640DDEB">
-                <v:shape id="_x0000_i1155" type="#_x0000_t75" style="width:13.65pt;height:19.1pt" o:ole="">
-                  <v:imagedata r:id="rId240" o:title=""/>
+                <v:shape id="_x0000_i1155" type="#_x0000_t75" style="width:14pt;height:19.35pt" o:ole="">
+                  <v:imagedata r:id="rId244" o:title=""/>
                 </v:shape>
-                <o:OLEObject Type="Embed" ProgID="Equation.DSMT4" ShapeID="_x0000_i1155" DrawAspect="Content" ObjectID="_1746301524" r:id="rId241"/>
+                <o:OLEObject Type="Embed" ProgID="Equation.DSMT4" ShapeID="_x0000_i1155" DrawAspect="Content" ObjectID="_1780429079" r:id="rId245"/>
               </w:object>
             </w:r>
           </w:p>
@@ -5986,7 +6301,7 @@
                 <w:szCs w:val="24"/>
               </w:rPr>
             </w:pPr>
-            <w:bookmarkStart w:id="0" w:name="_Hlk132999569"/>
+            <w:bookmarkStart w:id="1" w:name="_Hlk132999569"/>
             <w:r>
               <w:rPr>
                 <w:rFonts w:ascii="宋体" w:eastAsia="宋体" w:hAnsi="宋体"/>
@@ -5995,7 +6310,7 @@
               </w:rPr>
               <w:t>0.1205</w:t>
             </w:r>
-            <w:bookmarkEnd w:id="0"/>
+            <w:bookmarkEnd w:id="1"/>
           </w:p>
         </w:tc>
         <w:tc>
@@ -6118,10 +6433,10 @@
                 <w:szCs w:val="24"/>
               </w:rPr>
               <w:object w:dxaOrig="300" w:dyaOrig="380" w14:anchorId="5FDF8082">
-                <v:shape id="_x0000_i1156" type="#_x0000_t75" style="width:15.25pt;height:19.1pt" o:ole="">
-                  <v:imagedata r:id="rId242" o:title=""/>
+                <v:shape id="_x0000_i1156" type="#_x0000_t75" style="width:15.35pt;height:19.35pt" o:ole="">
+                  <v:imagedata r:id="rId246" o:title=""/>
                 </v:shape>
-                <o:OLEObject Type="Embed" ProgID="Equation.DSMT4" ShapeID="_x0000_i1156" DrawAspect="Content" ObjectID="_1746301525" r:id="rId243"/>
+                <o:OLEObject Type="Embed" ProgID="Equation.DSMT4" ShapeID="_x0000_i1156" DrawAspect="Content" ObjectID="_1780429080" r:id="rId247"/>
               </w:object>
             </w:r>
           </w:p>
@@ -6278,10 +6593,10 @@
                 <w:szCs w:val="24"/>
               </w:rPr>
               <w:object w:dxaOrig="300" w:dyaOrig="380" w14:anchorId="75A9AD70">
-                <v:shape id="_x0000_i1157" type="#_x0000_t75" style="width:15.25pt;height:19.1pt" o:ole="">
-                  <v:imagedata r:id="rId244" o:title=""/>
+                <v:shape id="_x0000_i1157" type="#_x0000_t75" style="width:15.35pt;height:19.35pt" o:ole="">
+                  <v:imagedata r:id="rId248" o:title=""/>
                 </v:shape>
-                <o:OLEObject Type="Embed" ProgID="Equation.DSMT4" ShapeID="_x0000_i1157" DrawAspect="Content" ObjectID="_1746301526" r:id="rId245"/>
+                <o:OLEObject Type="Embed" ProgID="Equation.DSMT4" ShapeID="_x0000_i1157" DrawAspect="Content" ObjectID="_1780429081" r:id="rId249"/>
               </w:object>
             </w:r>
           </w:p>
@@ -6438,10 +6753,10 @@
                 <w:szCs w:val="24"/>
               </w:rPr>
               <w:object w:dxaOrig="300" w:dyaOrig="380" w14:anchorId="4D270DB7">
-                <v:shape id="_x0000_i1158" type="#_x0000_t75" style="width:15.25pt;height:19.1pt" o:ole="">
-                  <v:imagedata r:id="rId246" o:title=""/>
+                <v:shape id="_x0000_i1158" type="#_x0000_t75" style="width:15.35pt;height:19.35pt" o:ole="">
+                  <v:imagedata r:id="rId250" o:title=""/>
                 </v:shape>
-                <o:OLEObject Type="Embed" ProgID="Equation.DSMT4" ShapeID="_x0000_i1158" DrawAspect="Content" ObjectID="_1746301527" r:id="rId247"/>
+                <o:OLEObject Type="Embed" ProgID="Equation.DSMT4" ShapeID="_x0000_i1158" DrawAspect="Content" ObjectID="_1780429082" r:id="rId251"/>
               </w:object>
             </w:r>
           </w:p>
@@ -6606,10 +6921,10 @@
                 <w:szCs w:val="24"/>
               </w:rPr>
               <w:object w:dxaOrig="300" w:dyaOrig="380" w14:anchorId="712CC639">
-                <v:shape id="_x0000_i1159" type="#_x0000_t75" style="width:15.25pt;height:19.1pt" o:ole="">
-                  <v:imagedata r:id="rId248" o:title=""/>
+                <v:shape id="_x0000_i1159" type="#_x0000_t75" style="width:15.35pt;height:19.35pt" o:ole="">
+                  <v:imagedata r:id="rId252" o:title=""/>
                 </v:shape>
-                <o:OLEObject Type="Embed" ProgID="Equation.DSMT4" ShapeID="_x0000_i1159" DrawAspect="Content" ObjectID="_1746301528" r:id="rId249"/>
+                <o:OLEObject Type="Embed" ProgID="Equation.DSMT4" ShapeID="_x0000_i1159" DrawAspect="Content" ObjectID="_1780429083" r:id="rId253"/>
               </w:object>
             </w:r>
           </w:p>
@@ -6774,10 +7089,10 @@
                 <w:szCs w:val="24"/>
               </w:rPr>
               <w:object w:dxaOrig="300" w:dyaOrig="380" w14:anchorId="19229A39">
-                <v:shape id="_x0000_i1160" type="#_x0000_t75" style="width:15.25pt;height:19.1pt" o:ole="">
-                  <v:imagedata r:id="rId250" o:title=""/>
+                <v:shape id="_x0000_i1160" type="#_x0000_t75" style="width:15.35pt;height:19.35pt" o:ole="">
+                  <v:imagedata r:id="rId254" o:title=""/>
                 </v:shape>
-                <o:OLEObject Type="Embed" ProgID="Equation.DSMT4" ShapeID="_x0000_i1160" DrawAspect="Content" ObjectID="_1746301529" r:id="rId251"/>
+                <o:OLEObject Type="Embed" ProgID="Equation.DSMT4" ShapeID="_x0000_i1160" DrawAspect="Content" ObjectID="_1780429084" r:id="rId255"/>
               </w:object>
             </w:r>
           </w:p>
@@ -7037,10 +7352,10 @@
                 <w:szCs w:val="24"/>
               </w:rPr>
               <w:object w:dxaOrig="260" w:dyaOrig="380" w14:anchorId="0A58FFDF">
-                <v:shape id="_x0000_i1161" type="#_x0000_t75" style="width:13.1pt;height:19.1pt" o:ole="">
-                  <v:imagedata r:id="rId232" o:title=""/>
+                <v:shape id="_x0000_i1161" type="#_x0000_t75" style="width:13.35pt;height:19.35pt" o:ole="">
+                  <v:imagedata r:id="rId236" o:title=""/>
                 </v:shape>
-                <o:OLEObject Type="Embed" ProgID="Equation.DSMT4" ShapeID="_x0000_i1161" DrawAspect="Content" ObjectID="_1746301530" r:id="rId252"/>
+                <o:OLEObject Type="Embed" ProgID="Equation.DSMT4" ShapeID="_x0000_i1161" DrawAspect="Content" ObjectID="_1780429085" r:id="rId256"/>
               </w:object>
             </w:r>
           </w:p>
@@ -7067,10 +7382,10 @@
                 <w:szCs w:val="24"/>
               </w:rPr>
               <w:object w:dxaOrig="279" w:dyaOrig="380" w14:anchorId="135CB9B3">
-                <v:shape id="_x0000_i1162" type="#_x0000_t75" style="width:13.65pt;height:19.1pt" o:ole="">
-                  <v:imagedata r:id="rId234" o:title=""/>
+                <v:shape id="_x0000_i1162" type="#_x0000_t75" style="width:14pt;height:19.35pt" o:ole="">
+                  <v:imagedata r:id="rId238" o:title=""/>
                 </v:shape>
-                <o:OLEObject Type="Embed" ProgID="Equation.DSMT4" ShapeID="_x0000_i1162" DrawAspect="Content" ObjectID="_1746301531" r:id="rId253"/>
+                <o:OLEObject Type="Embed" ProgID="Equation.DSMT4" ShapeID="_x0000_i1162" DrawAspect="Content" ObjectID="_1780429086" r:id="rId257"/>
               </w:object>
             </w:r>
           </w:p>
@@ -7097,944 +7412,944 @@
                 <w:szCs w:val="24"/>
               </w:rPr>
               <w:object w:dxaOrig="260" w:dyaOrig="380" w14:anchorId="674CB788">
-                <v:shape id="_x0000_i1163" type="#_x0000_t75" style="width:13.1pt;height:19.1pt" o:ole="">
+                <v:shape id="_x0000_i1163" type="#_x0000_t75" style="width:13.35pt;height:19.35pt" o:ole="">
+                  <v:imagedata r:id="rId258" o:title=""/>
+                </v:shape>
+                <o:OLEObject Type="Embed" ProgID="Equation.DSMT4" ShapeID="_x0000_i1163" DrawAspect="Content" ObjectID="_1780429087" r:id="rId259"/>
+              </w:object>
+            </w:r>
+          </w:p>
+        </w:tc>
+        <w:tc>
+          <w:tcPr>
+            <w:tcW w:w="1421" w:type="dxa"/>
+          </w:tcPr>
+          <w:p>
+            <w:pPr>
+              <w:spacing w:line="360" w:lineRule="auto"/>
+              <w:jc w:val="center"/>
+              <w:rPr>
+                <w:rFonts w:ascii="宋体" w:eastAsia="宋体" w:hAnsi="宋体"/>
+                <w:sz w:val="24"/>
+                <w:szCs w:val="24"/>
+              </w:rPr>
+            </w:pPr>
+            <w:r>
+              <w:rPr>
+                <w:rFonts w:ascii="宋体" w:eastAsia="宋体" w:hAnsi="宋体"/>
+                <w:position w:val="-12"/>
+                <w:sz w:val="24"/>
+                <w:szCs w:val="24"/>
+              </w:rPr>
+              <w:object w:dxaOrig="300" w:dyaOrig="380" w14:anchorId="0529BC65">
+                <v:shape id="_x0000_i1164" type="#_x0000_t75" style="width:14.65pt;height:19.35pt" o:ole="">
+                  <v:imagedata r:id="rId260" o:title=""/>
+                </v:shape>
+                <o:OLEObject Type="Embed" ProgID="Equation.DSMT4" ShapeID="_x0000_i1164" DrawAspect="Content" ObjectID="_1780429088" r:id="rId261"/>
+              </w:object>
+            </w:r>
+          </w:p>
+        </w:tc>
+        <w:tc>
+          <w:tcPr>
+            <w:tcW w:w="1421" w:type="dxa"/>
+          </w:tcPr>
+          <w:p>
+            <w:pPr>
+              <w:spacing w:line="360" w:lineRule="auto"/>
+              <w:jc w:val="center"/>
+              <w:rPr>
+                <w:rFonts w:ascii="宋体" w:eastAsia="宋体" w:hAnsi="宋体"/>
+                <w:sz w:val="24"/>
+                <w:szCs w:val="24"/>
+              </w:rPr>
+            </w:pPr>
+            <w:r>
+              <w:rPr>
+                <w:rFonts w:ascii="宋体" w:eastAsia="宋体" w:hAnsi="宋体"/>
+                <w:sz w:val="24"/>
+                <w:szCs w:val="24"/>
+              </w:rPr>
+              <w:t>o</w:t>
+            </w:r>
+            <w:r>
+              <w:rPr>
+                <w:rFonts w:ascii="宋体" w:eastAsia="宋体" w:hAnsi="宋体" w:hint="eastAsia"/>
+                <w:sz w:val="24"/>
+                <w:szCs w:val="24"/>
+              </w:rPr>
+              <w:t>ff</w:t>
+            </w:r>
+            <w:r>
+              <w:rPr>
+                <w:rFonts w:ascii="宋体" w:eastAsia="宋体" w:hAnsi="宋体"/>
+                <w:sz w:val="24"/>
+                <w:szCs w:val="24"/>
+              </w:rPr>
+              <w:t>set</w:t>
+            </w:r>
+          </w:p>
+        </w:tc>
+      </w:tr>
+      <w:tr>
+        <w:tc>
+          <w:tcPr>
+            <w:tcW w:w="1420" w:type="dxa"/>
+          </w:tcPr>
+          <w:p>
+            <w:pPr>
+              <w:spacing w:line="360" w:lineRule="auto"/>
+              <w:jc w:val="center"/>
+              <w:rPr>
+                <w:rFonts w:ascii="宋体" w:eastAsia="宋体" w:hAnsi="宋体"/>
+                <w:sz w:val="24"/>
+                <w:szCs w:val="24"/>
+              </w:rPr>
+            </w:pPr>
+            <w:r>
+              <w:rPr>
+                <w:rFonts w:ascii="宋体" w:eastAsia="宋体" w:hAnsi="宋体" w:hint="eastAsia"/>
+                <w:sz w:val="24"/>
+                <w:szCs w:val="24"/>
+              </w:rPr>
+              <w:t>1</w:t>
+            </w:r>
+          </w:p>
+        </w:tc>
+        <w:tc>
+          <w:tcPr>
+            <w:tcW w:w="1420" w:type="dxa"/>
+          </w:tcPr>
+          <w:p>
+            <w:pPr>
+              <w:spacing w:line="360" w:lineRule="auto"/>
+              <w:jc w:val="center"/>
+              <w:rPr>
+                <w:rFonts w:ascii="宋体" w:eastAsia="宋体" w:hAnsi="宋体"/>
+                <w:sz w:val="24"/>
+                <w:szCs w:val="24"/>
+              </w:rPr>
+            </w:pPr>
+            <w:r>
+              <w:rPr>
+                <w:rFonts w:ascii="宋体" w:eastAsia="宋体" w:hAnsi="宋体"/>
+                <w:position w:val="-12"/>
+                <w:sz w:val="24"/>
+                <w:szCs w:val="24"/>
+              </w:rPr>
+              <w:object w:dxaOrig="279" w:dyaOrig="380" w14:anchorId="2D2D15F5">
+                <v:shape id="_x0000_i1165" type="#_x0000_t75" style="width:14pt;height:19.35pt" o:ole="">
+                  <v:imagedata r:id="rId244" o:title=""/>
+                </v:shape>
+                <o:OLEObject Type="Embed" ProgID="Equation.DSMT4" ShapeID="_x0000_i1165" DrawAspect="Content" ObjectID="_1780429089" r:id="rId262"/>
+              </w:object>
+            </w:r>
+          </w:p>
+        </w:tc>
+        <w:tc>
+          <w:tcPr>
+            <w:tcW w:w="1420" w:type="dxa"/>
+          </w:tcPr>
+          <w:p>
+            <w:pPr>
+              <w:spacing w:line="360" w:lineRule="auto"/>
+              <w:jc w:val="center"/>
+              <w:rPr>
+                <w:rFonts w:ascii="宋体" w:eastAsia="宋体" w:hAnsi="宋体"/>
+                <w:sz w:val="24"/>
+                <w:szCs w:val="24"/>
+              </w:rPr>
+            </w:pPr>
+            <w:r>
+              <w:rPr>
+                <w:rFonts w:ascii="宋体" w:eastAsia="宋体" w:hAnsi="宋体"/>
+                <w:sz w:val="24"/>
+                <w:szCs w:val="24"/>
+              </w:rPr>
+              <w:t>0.1205</w:t>
+            </w:r>
+          </w:p>
+        </w:tc>
+        <w:tc>
+          <w:tcPr>
+            <w:tcW w:w="1420" w:type="dxa"/>
+          </w:tcPr>
+          <w:p>
+            <w:pPr>
+              <w:spacing w:line="360" w:lineRule="auto"/>
+              <w:jc w:val="center"/>
+              <w:rPr>
+                <w:rFonts w:ascii="宋体" w:eastAsia="宋体" w:hAnsi="宋体"/>
+                <w:sz w:val="24"/>
+                <w:szCs w:val="24"/>
+              </w:rPr>
+            </w:pPr>
+            <w:r>
+              <w:rPr>
+                <w:rFonts w:ascii="宋体" w:eastAsia="宋体" w:hAnsi="宋体" w:hint="eastAsia"/>
+                <w:sz w:val="24"/>
+                <w:szCs w:val="24"/>
+              </w:rPr>
+              <w:t>0</w:t>
+            </w:r>
+          </w:p>
+        </w:tc>
+        <w:tc>
+          <w:tcPr>
+            <w:tcW w:w="1421" w:type="dxa"/>
+          </w:tcPr>
+          <w:p>
+            <w:pPr>
+              <w:spacing w:line="360" w:lineRule="auto"/>
+              <w:jc w:val="center"/>
+              <w:rPr>
+                <w:rFonts w:ascii="宋体" w:eastAsia="宋体" w:hAnsi="宋体"/>
+                <w:sz w:val="24"/>
+                <w:szCs w:val="24"/>
+              </w:rPr>
+            </w:pPr>
+            <w:r>
+              <w:rPr>
+                <w:rFonts w:ascii="宋体" w:eastAsia="宋体" w:hAnsi="宋体"/>
+                <w:sz w:val="24"/>
+                <w:szCs w:val="24"/>
+              </w:rPr>
+              <w:t>P</w:t>
+            </w:r>
+            <w:r>
+              <w:rPr>
+                <w:rFonts w:ascii="宋体" w:eastAsia="宋体" w:hAnsi="宋体" w:hint="eastAsia"/>
+                <w:sz w:val="24"/>
+                <w:szCs w:val="24"/>
+              </w:rPr>
+              <w:t>i/</w:t>
+            </w:r>
+            <w:r>
+              <w:rPr>
+                <w:rFonts w:ascii="宋体" w:eastAsia="宋体" w:hAnsi="宋体"/>
+                <w:sz w:val="24"/>
+                <w:szCs w:val="24"/>
+              </w:rPr>
+              <w:t>2</w:t>
+            </w:r>
+          </w:p>
+        </w:tc>
+        <w:tc>
+          <w:tcPr>
+            <w:tcW w:w="1421" w:type="dxa"/>
+          </w:tcPr>
+          <w:p>
+            <w:pPr>
+              <w:spacing w:line="360" w:lineRule="auto"/>
+              <w:jc w:val="center"/>
+              <w:rPr>
+                <w:rFonts w:ascii="宋体" w:eastAsia="宋体" w:hAnsi="宋体"/>
+                <w:sz w:val="24"/>
+                <w:szCs w:val="24"/>
+              </w:rPr>
+            </w:pPr>
+            <w:r>
+              <w:rPr>
+                <w:rFonts w:ascii="宋体" w:eastAsia="宋体" w:hAnsi="宋体" w:hint="eastAsia"/>
+                <w:sz w:val="24"/>
+                <w:szCs w:val="24"/>
+              </w:rPr>
+              <w:t>0</w:t>
+            </w:r>
+          </w:p>
+        </w:tc>
+      </w:tr>
+      <w:tr>
+        <w:tc>
+          <w:tcPr>
+            <w:tcW w:w="1420" w:type="dxa"/>
+          </w:tcPr>
+          <w:p>
+            <w:pPr>
+              <w:spacing w:line="360" w:lineRule="auto"/>
+              <w:jc w:val="center"/>
+              <w:rPr>
+                <w:rFonts w:ascii="宋体" w:eastAsia="宋体" w:hAnsi="宋体"/>
+                <w:sz w:val="24"/>
+                <w:szCs w:val="24"/>
+              </w:rPr>
+            </w:pPr>
+            <w:r>
+              <w:rPr>
+                <w:rFonts w:ascii="宋体" w:eastAsia="宋体" w:hAnsi="宋体" w:hint="eastAsia"/>
+                <w:sz w:val="24"/>
+                <w:szCs w:val="24"/>
+              </w:rPr>
+              <w:t>2</w:t>
+            </w:r>
+          </w:p>
+        </w:tc>
+        <w:tc>
+          <w:tcPr>
+            <w:tcW w:w="1420" w:type="dxa"/>
+          </w:tcPr>
+          <w:p>
+            <w:pPr>
+              <w:spacing w:line="360" w:lineRule="auto"/>
+              <w:jc w:val="center"/>
+              <w:rPr>
+                <w:rFonts w:ascii="宋体" w:eastAsia="宋体" w:hAnsi="宋体"/>
+                <w:sz w:val="24"/>
+                <w:szCs w:val="24"/>
+              </w:rPr>
+            </w:pPr>
+            <w:r>
+              <w:rPr>
+                <w:rFonts w:ascii="宋体" w:eastAsia="宋体" w:hAnsi="宋体"/>
+                <w:position w:val="-12"/>
+                <w:sz w:val="24"/>
+                <w:szCs w:val="24"/>
+              </w:rPr>
+              <w:object w:dxaOrig="300" w:dyaOrig="380" w14:anchorId="35B01260">
+                <v:shape id="_x0000_i1166" type="#_x0000_t75" style="width:15.35pt;height:19.35pt" o:ole="">
+                  <v:imagedata r:id="rId246" o:title=""/>
+                </v:shape>
+                <o:OLEObject Type="Embed" ProgID="Equation.DSMT4" ShapeID="_x0000_i1166" DrawAspect="Content" ObjectID="_1780429090" r:id="rId263"/>
+              </w:object>
+            </w:r>
+          </w:p>
+        </w:tc>
+        <w:tc>
+          <w:tcPr>
+            <w:tcW w:w="1420" w:type="dxa"/>
+          </w:tcPr>
+          <w:p>
+            <w:pPr>
+              <w:spacing w:line="360" w:lineRule="auto"/>
+              <w:jc w:val="center"/>
+              <w:rPr>
+                <w:rFonts w:ascii="宋体" w:eastAsia="宋体" w:hAnsi="宋体"/>
+                <w:sz w:val="24"/>
+                <w:szCs w:val="24"/>
+              </w:rPr>
+            </w:pPr>
+            <w:r>
+              <w:rPr>
+                <w:rFonts w:ascii="宋体" w:eastAsia="宋体" w:hAnsi="宋体" w:hint="eastAsia"/>
+                <w:sz w:val="24"/>
+                <w:szCs w:val="24"/>
+              </w:rPr>
+              <w:t>0</w:t>
+            </w:r>
+          </w:p>
+        </w:tc>
+        <w:tc>
+          <w:tcPr>
+            <w:tcW w:w="1420" w:type="dxa"/>
+          </w:tcPr>
+          <w:p>
+            <w:pPr>
+              <w:spacing w:line="360" w:lineRule="auto"/>
+              <w:jc w:val="center"/>
+              <w:rPr>
+                <w:rFonts w:ascii="宋体" w:eastAsia="宋体" w:hAnsi="宋体"/>
+                <w:sz w:val="24"/>
+                <w:szCs w:val="24"/>
+              </w:rPr>
+            </w:pPr>
+            <w:r>
+              <w:rPr>
+                <w:rFonts w:ascii="宋体" w:eastAsia="宋体" w:hAnsi="宋体" w:hint="eastAsia"/>
+                <w:sz w:val="24"/>
+                <w:szCs w:val="24"/>
+              </w:rPr>
+              <w:t>-</w:t>
+            </w:r>
+            <w:r>
+              <w:rPr>
+                <w:rFonts w:ascii="宋体" w:eastAsia="宋体" w:hAnsi="宋体"/>
+                <w:sz w:val="24"/>
+                <w:szCs w:val="24"/>
+              </w:rPr>
+              <w:t>0.2035</w:t>
+            </w:r>
+          </w:p>
+        </w:tc>
+        <w:tc>
+          <w:tcPr>
+            <w:tcW w:w="1421" w:type="dxa"/>
+          </w:tcPr>
+          <w:p>
+            <w:pPr>
+              <w:spacing w:line="360" w:lineRule="auto"/>
+              <w:jc w:val="center"/>
+              <w:rPr>
+                <w:rFonts w:ascii="宋体" w:eastAsia="宋体" w:hAnsi="宋体"/>
+                <w:sz w:val="24"/>
+                <w:szCs w:val="24"/>
+              </w:rPr>
+            </w:pPr>
+            <w:r>
+              <w:rPr>
+                <w:rFonts w:ascii="宋体" w:eastAsia="宋体" w:hAnsi="宋体"/>
+                <w:sz w:val="24"/>
+                <w:szCs w:val="24"/>
+              </w:rPr>
+              <w:t>0</w:t>
+            </w:r>
+          </w:p>
+        </w:tc>
+        <w:tc>
+          <w:tcPr>
+            <w:tcW w:w="1421" w:type="dxa"/>
+          </w:tcPr>
+          <w:p>
+            <w:pPr>
+              <w:spacing w:line="360" w:lineRule="auto"/>
+              <w:jc w:val="center"/>
+              <w:rPr>
+                <w:rFonts w:ascii="宋体" w:eastAsia="宋体" w:hAnsi="宋体"/>
+                <w:sz w:val="24"/>
+                <w:szCs w:val="24"/>
+              </w:rPr>
+            </w:pPr>
+            <w:r>
+              <w:rPr>
+                <w:rFonts w:ascii="宋体" w:eastAsia="宋体" w:hAnsi="宋体"/>
+                <w:sz w:val="24"/>
+                <w:szCs w:val="24"/>
+              </w:rPr>
+              <w:t>-Pi/2</w:t>
+            </w:r>
+          </w:p>
+        </w:tc>
+      </w:tr>
+      <w:tr>
+        <w:tc>
+          <w:tcPr>
+            <w:tcW w:w="1420" w:type="dxa"/>
+          </w:tcPr>
+          <w:p>
+            <w:pPr>
+              <w:spacing w:line="360" w:lineRule="auto"/>
+              <w:jc w:val="center"/>
+              <w:rPr>
+                <w:rFonts w:ascii="宋体" w:eastAsia="宋体" w:hAnsi="宋体"/>
+                <w:sz w:val="24"/>
+                <w:szCs w:val="24"/>
+              </w:rPr>
+            </w:pPr>
+            <w:r>
+              <w:rPr>
+                <w:rFonts w:ascii="宋体" w:eastAsia="宋体" w:hAnsi="宋体" w:hint="eastAsia"/>
+                <w:sz w:val="24"/>
+                <w:szCs w:val="24"/>
+              </w:rPr>
+              <w:t>3</w:t>
+            </w:r>
+          </w:p>
+        </w:tc>
+        <w:tc>
+          <w:tcPr>
+            <w:tcW w:w="1420" w:type="dxa"/>
+          </w:tcPr>
+          <w:p>
+            <w:pPr>
+              <w:spacing w:line="360" w:lineRule="auto"/>
+              <w:jc w:val="center"/>
+              <w:rPr>
+                <w:rFonts w:ascii="宋体" w:eastAsia="宋体" w:hAnsi="宋体"/>
+                <w:sz w:val="24"/>
+                <w:szCs w:val="24"/>
+              </w:rPr>
+            </w:pPr>
+            <w:r>
+              <w:rPr>
+                <w:rFonts w:ascii="宋体" w:eastAsia="宋体" w:hAnsi="宋体"/>
+                <w:position w:val="-12"/>
+                <w:sz w:val="24"/>
+                <w:szCs w:val="24"/>
+              </w:rPr>
+              <w:object w:dxaOrig="300" w:dyaOrig="380" w14:anchorId="3EBDB375">
+                <v:shape id="_x0000_i1167" type="#_x0000_t75" style="width:15.35pt;height:19.35pt" o:ole="">
+                  <v:imagedata r:id="rId248" o:title=""/>
+                </v:shape>
+                <o:OLEObject Type="Embed" ProgID="Equation.DSMT4" ShapeID="_x0000_i1167" DrawAspect="Content" ObjectID="_1780429091" r:id="rId264"/>
+              </w:object>
+            </w:r>
+          </w:p>
+        </w:tc>
+        <w:tc>
+          <w:tcPr>
+            <w:tcW w:w="1420" w:type="dxa"/>
+          </w:tcPr>
+          <w:p>
+            <w:pPr>
+              <w:spacing w:line="360" w:lineRule="auto"/>
+              <w:jc w:val="center"/>
+              <w:rPr>
+                <w:rFonts w:ascii="宋体" w:eastAsia="宋体" w:hAnsi="宋体"/>
+                <w:sz w:val="24"/>
+                <w:szCs w:val="24"/>
+              </w:rPr>
+            </w:pPr>
+            <w:r>
+              <w:rPr>
+                <w:rFonts w:ascii="宋体" w:eastAsia="宋体" w:hAnsi="宋体"/>
+                <w:sz w:val="24"/>
+                <w:szCs w:val="24"/>
+              </w:rPr>
+              <w:t>0</w:t>
+            </w:r>
+          </w:p>
+        </w:tc>
+        <w:tc>
+          <w:tcPr>
+            <w:tcW w:w="1420" w:type="dxa"/>
+          </w:tcPr>
+          <w:p>
+            <w:pPr>
+              <w:spacing w:line="360" w:lineRule="auto"/>
+              <w:jc w:val="center"/>
+              <w:rPr>
+                <w:rFonts w:ascii="宋体" w:eastAsia="宋体" w:hAnsi="宋体"/>
+                <w:sz w:val="24"/>
+                <w:szCs w:val="24"/>
+              </w:rPr>
+            </w:pPr>
+            <w:r>
+              <w:rPr>
+                <w:rFonts w:ascii="宋体" w:eastAsia="宋体" w:hAnsi="宋体"/>
+                <w:sz w:val="24"/>
+                <w:szCs w:val="24"/>
+              </w:rPr>
+              <w:t>-</w:t>
+            </w:r>
+            <w:r>
+              <w:rPr>
+                <w:rFonts w:ascii="宋体" w:eastAsia="宋体" w:hAnsi="宋体" w:hint="eastAsia"/>
+                <w:sz w:val="24"/>
+                <w:szCs w:val="24"/>
+              </w:rPr>
+              <w:t>0</w:t>
+            </w:r>
+            <w:r>
+              <w:rPr>
+                <w:rFonts w:ascii="宋体" w:eastAsia="宋体" w:hAnsi="宋体"/>
+                <w:sz w:val="24"/>
+                <w:szCs w:val="24"/>
+              </w:rPr>
+              <w:t>.17442</w:t>
+            </w:r>
+          </w:p>
+        </w:tc>
+        <w:tc>
+          <w:tcPr>
+            <w:tcW w:w="1421" w:type="dxa"/>
+          </w:tcPr>
+          <w:p>
+            <w:pPr>
+              <w:spacing w:line="360" w:lineRule="auto"/>
+              <w:jc w:val="center"/>
+              <w:rPr>
+                <w:rFonts w:ascii="宋体" w:eastAsia="宋体" w:hAnsi="宋体"/>
+                <w:sz w:val="24"/>
+                <w:szCs w:val="24"/>
+              </w:rPr>
+            </w:pPr>
+            <w:r>
+              <w:rPr>
+                <w:rFonts w:ascii="宋体" w:eastAsia="宋体" w:hAnsi="宋体" w:hint="eastAsia"/>
+                <w:sz w:val="24"/>
+                <w:szCs w:val="24"/>
+              </w:rPr>
+              <w:t>0</w:t>
+            </w:r>
+          </w:p>
+        </w:tc>
+        <w:tc>
+          <w:tcPr>
+            <w:tcW w:w="1421" w:type="dxa"/>
+          </w:tcPr>
+          <w:p>
+            <w:pPr>
+              <w:spacing w:line="360" w:lineRule="auto"/>
+              <w:jc w:val="center"/>
+              <w:rPr>
+                <w:rFonts w:ascii="宋体" w:eastAsia="宋体" w:hAnsi="宋体"/>
+                <w:sz w:val="24"/>
+                <w:szCs w:val="24"/>
+              </w:rPr>
+            </w:pPr>
+            <w:r>
+              <w:rPr>
+                <w:rFonts w:ascii="宋体" w:eastAsia="宋体" w:hAnsi="宋体" w:hint="eastAsia"/>
+                <w:sz w:val="24"/>
+                <w:szCs w:val="24"/>
+              </w:rPr>
+              <w:t>0</w:t>
+            </w:r>
+          </w:p>
+        </w:tc>
+      </w:tr>
+      <w:tr>
+        <w:tc>
+          <w:tcPr>
+            <w:tcW w:w="1420" w:type="dxa"/>
+          </w:tcPr>
+          <w:p>
+            <w:pPr>
+              <w:spacing w:line="360" w:lineRule="auto"/>
+              <w:jc w:val="center"/>
+              <w:rPr>
+                <w:rFonts w:ascii="宋体" w:eastAsia="宋体" w:hAnsi="宋体"/>
+                <w:sz w:val="24"/>
+                <w:szCs w:val="24"/>
+              </w:rPr>
+            </w:pPr>
+            <w:r>
+              <w:rPr>
+                <w:rFonts w:ascii="宋体" w:eastAsia="宋体" w:hAnsi="宋体" w:hint="eastAsia"/>
+                <w:sz w:val="24"/>
+                <w:szCs w:val="24"/>
+              </w:rPr>
+              <w:t>4</w:t>
+            </w:r>
+          </w:p>
+        </w:tc>
+        <w:tc>
+          <w:tcPr>
+            <w:tcW w:w="1420" w:type="dxa"/>
+          </w:tcPr>
+          <w:p>
+            <w:pPr>
+              <w:spacing w:line="360" w:lineRule="auto"/>
+              <w:jc w:val="center"/>
+              <w:rPr>
+                <w:rFonts w:ascii="宋体" w:eastAsia="宋体" w:hAnsi="宋体"/>
+                <w:sz w:val="24"/>
+                <w:szCs w:val="24"/>
+              </w:rPr>
+            </w:pPr>
+            <w:r>
+              <w:rPr>
+                <w:rFonts w:ascii="宋体" w:eastAsia="宋体" w:hAnsi="宋体"/>
+                <w:position w:val="-12"/>
+                <w:sz w:val="24"/>
+                <w:szCs w:val="24"/>
+              </w:rPr>
+              <w:object w:dxaOrig="300" w:dyaOrig="380" w14:anchorId="0E9A6D64">
+                <v:shape id="_x0000_i1168" type="#_x0000_t75" style="width:15.35pt;height:19.35pt" o:ole="">
+                  <v:imagedata r:id="rId250" o:title=""/>
+                </v:shape>
+                <o:OLEObject Type="Embed" ProgID="Equation.DSMT4" ShapeID="_x0000_i1168" DrawAspect="Content" ObjectID="_1780429092" r:id="rId265"/>
+              </w:object>
+            </w:r>
+          </w:p>
+        </w:tc>
+        <w:tc>
+          <w:tcPr>
+            <w:tcW w:w="1420" w:type="dxa"/>
+          </w:tcPr>
+          <w:p>
+            <w:pPr>
+              <w:spacing w:line="360" w:lineRule="auto"/>
+              <w:jc w:val="center"/>
+              <w:rPr>
+                <w:rFonts w:ascii="宋体" w:eastAsia="宋体" w:hAnsi="宋体"/>
+                <w:sz w:val="24"/>
+                <w:szCs w:val="24"/>
+              </w:rPr>
+            </w:pPr>
+            <w:r>
+              <w:rPr>
+                <w:rFonts w:ascii="宋体" w:eastAsia="宋体" w:hAnsi="宋体"/>
+                <w:sz w:val="24"/>
+                <w:szCs w:val="24"/>
+              </w:rPr>
+              <w:t>0.08009</w:t>
+            </w:r>
+          </w:p>
+        </w:tc>
+        <w:tc>
+          <w:tcPr>
+            <w:tcW w:w="1420" w:type="dxa"/>
+          </w:tcPr>
+          <w:p>
+            <w:pPr>
+              <w:spacing w:line="360" w:lineRule="auto"/>
+              <w:jc w:val="center"/>
+              <w:rPr>
+                <w:rFonts w:ascii="宋体" w:eastAsia="宋体" w:hAnsi="宋体"/>
+                <w:sz w:val="24"/>
+                <w:szCs w:val="24"/>
+              </w:rPr>
+            </w:pPr>
+            <w:r>
+              <w:rPr>
+                <w:rFonts w:ascii="宋体" w:eastAsia="宋体" w:hAnsi="宋体" w:hint="eastAsia"/>
+                <w:sz w:val="24"/>
+                <w:szCs w:val="24"/>
+              </w:rPr>
+              <w:t>0</w:t>
+            </w:r>
+          </w:p>
+        </w:tc>
+        <w:tc>
+          <w:tcPr>
+            <w:tcW w:w="1421" w:type="dxa"/>
+          </w:tcPr>
+          <w:p>
+            <w:pPr>
+              <w:spacing w:line="360" w:lineRule="auto"/>
+              <w:jc w:val="center"/>
+              <w:rPr>
+                <w:rFonts w:ascii="宋体" w:eastAsia="宋体" w:hAnsi="宋体"/>
+                <w:sz w:val="24"/>
+                <w:szCs w:val="24"/>
+              </w:rPr>
+            </w:pPr>
+            <w:r>
+              <w:rPr>
+                <w:rFonts w:ascii="宋体" w:eastAsia="宋体" w:hAnsi="宋体"/>
+                <w:sz w:val="24"/>
+                <w:szCs w:val="24"/>
+              </w:rPr>
+              <w:t>Pi/2</w:t>
+            </w:r>
+          </w:p>
+        </w:tc>
+        <w:tc>
+          <w:tcPr>
+            <w:tcW w:w="1421" w:type="dxa"/>
+          </w:tcPr>
+          <w:p>
+            <w:pPr>
+              <w:spacing w:line="360" w:lineRule="auto"/>
+              <w:jc w:val="center"/>
+              <w:rPr>
+                <w:rFonts w:ascii="宋体" w:eastAsia="宋体" w:hAnsi="宋体"/>
+                <w:sz w:val="24"/>
+                <w:szCs w:val="24"/>
+              </w:rPr>
+            </w:pPr>
+            <w:r>
+              <w:rPr>
+                <w:rFonts w:ascii="宋体" w:eastAsia="宋体" w:hAnsi="宋体"/>
+                <w:sz w:val="24"/>
+                <w:szCs w:val="24"/>
+              </w:rPr>
+              <w:t>-Pi/2</w:t>
+            </w:r>
+          </w:p>
+        </w:tc>
+      </w:tr>
+      <w:tr>
+        <w:tc>
+          <w:tcPr>
+            <w:tcW w:w="1420" w:type="dxa"/>
+          </w:tcPr>
+          <w:p>
+            <w:pPr>
+              <w:spacing w:line="360" w:lineRule="auto"/>
+              <w:jc w:val="center"/>
+              <w:rPr>
+                <w:rFonts w:ascii="宋体" w:eastAsia="宋体" w:hAnsi="宋体"/>
+                <w:sz w:val="24"/>
+                <w:szCs w:val="24"/>
+              </w:rPr>
+            </w:pPr>
+            <w:r>
+              <w:rPr>
+                <w:rFonts w:ascii="宋体" w:eastAsia="宋体" w:hAnsi="宋体" w:hint="eastAsia"/>
+                <w:sz w:val="24"/>
+                <w:szCs w:val="24"/>
+              </w:rPr>
+              <w:t>5</w:t>
+            </w:r>
+          </w:p>
+        </w:tc>
+        <w:tc>
+          <w:tcPr>
+            <w:tcW w:w="1420" w:type="dxa"/>
+          </w:tcPr>
+          <w:p>
+            <w:pPr>
+              <w:spacing w:line="360" w:lineRule="auto"/>
+              <w:jc w:val="center"/>
+              <w:rPr>
+                <w:rFonts w:ascii="宋体" w:eastAsia="宋体" w:hAnsi="宋体"/>
+                <w:sz w:val="24"/>
+                <w:szCs w:val="24"/>
+              </w:rPr>
+            </w:pPr>
+            <w:r>
+              <w:rPr>
+                <w:rFonts w:ascii="宋体" w:eastAsia="宋体" w:hAnsi="宋体"/>
+                <w:position w:val="-12"/>
+                <w:sz w:val="24"/>
+                <w:szCs w:val="24"/>
+              </w:rPr>
+              <w:object w:dxaOrig="300" w:dyaOrig="380" w14:anchorId="55635FA8">
+                <v:shape id="_x0000_i1169" type="#_x0000_t75" style="width:15.35pt;height:19.35pt" o:ole="">
+                  <v:imagedata r:id="rId252" o:title=""/>
+                </v:shape>
+                <o:OLEObject Type="Embed" ProgID="Equation.DSMT4" ShapeID="_x0000_i1169" DrawAspect="Content" ObjectID="_1780429093" r:id="rId266"/>
+              </w:object>
+            </w:r>
+          </w:p>
+        </w:tc>
+        <w:tc>
+          <w:tcPr>
+            <w:tcW w:w="1420" w:type="dxa"/>
+          </w:tcPr>
+          <w:p>
+            <w:pPr>
+              <w:spacing w:line="360" w:lineRule="auto"/>
+              <w:jc w:val="center"/>
+              <w:rPr>
+                <w:rFonts w:ascii="宋体" w:eastAsia="宋体" w:hAnsi="宋体"/>
+                <w:sz w:val="24"/>
+                <w:szCs w:val="24"/>
+              </w:rPr>
+            </w:pPr>
+            <w:r>
+              <w:rPr>
+                <w:rFonts w:ascii="宋体" w:eastAsia="宋体" w:hAnsi="宋体"/>
+                <w:sz w:val="24"/>
+                <w:szCs w:val="24"/>
+              </w:rPr>
+              <w:t>0.08009</w:t>
+            </w:r>
+          </w:p>
+        </w:tc>
+        <w:tc>
+          <w:tcPr>
+            <w:tcW w:w="1420" w:type="dxa"/>
+          </w:tcPr>
+          <w:p>
+            <w:pPr>
+              <w:spacing w:line="360" w:lineRule="auto"/>
+              <w:jc w:val="center"/>
+              <w:rPr>
+                <w:rFonts w:ascii="宋体" w:eastAsia="宋体" w:hAnsi="宋体"/>
+                <w:sz w:val="24"/>
+                <w:szCs w:val="24"/>
+              </w:rPr>
+            </w:pPr>
+            <w:r>
+              <w:rPr>
+                <w:rFonts w:ascii="宋体" w:eastAsia="宋体" w:hAnsi="宋体" w:hint="eastAsia"/>
+                <w:sz w:val="24"/>
+                <w:szCs w:val="24"/>
+              </w:rPr>
+              <w:t>0</w:t>
+            </w:r>
+          </w:p>
+        </w:tc>
+        <w:tc>
+          <w:tcPr>
+            <w:tcW w:w="1421" w:type="dxa"/>
+          </w:tcPr>
+          <w:p>
+            <w:pPr>
+              <w:spacing w:line="360" w:lineRule="auto"/>
+              <w:jc w:val="center"/>
+              <w:rPr>
+                <w:rFonts w:ascii="宋体" w:eastAsia="宋体" w:hAnsi="宋体"/>
+                <w:sz w:val="24"/>
+                <w:szCs w:val="24"/>
+              </w:rPr>
+            </w:pPr>
+            <w:r>
+              <w:rPr>
+                <w:rFonts w:ascii="宋体" w:eastAsia="宋体" w:hAnsi="宋体" w:hint="eastAsia"/>
+                <w:sz w:val="24"/>
+                <w:szCs w:val="24"/>
+              </w:rPr>
+              <w:t>-</w:t>
+            </w:r>
+            <w:r>
+              <w:rPr>
+                <w:rFonts w:ascii="宋体" w:eastAsia="宋体" w:hAnsi="宋体"/>
+                <w:sz w:val="24"/>
+                <w:szCs w:val="24"/>
+              </w:rPr>
+              <w:t>Pi/2</w:t>
+            </w:r>
+          </w:p>
+        </w:tc>
+        <w:tc>
+          <w:tcPr>
+            <w:tcW w:w="1421" w:type="dxa"/>
+          </w:tcPr>
+          <w:p>
+            <w:pPr>
+              <w:spacing w:line="360" w:lineRule="auto"/>
+              <w:jc w:val="center"/>
+              <w:rPr>
+                <w:rFonts w:ascii="宋体" w:eastAsia="宋体" w:hAnsi="宋体"/>
+                <w:sz w:val="24"/>
+                <w:szCs w:val="24"/>
+              </w:rPr>
+            </w:pPr>
+            <w:r>
+              <w:rPr>
+                <w:rFonts w:ascii="宋体" w:eastAsia="宋体" w:hAnsi="宋体" w:hint="eastAsia"/>
+                <w:sz w:val="24"/>
+                <w:szCs w:val="24"/>
+              </w:rPr>
+              <w:t>0</w:t>
+            </w:r>
+          </w:p>
+        </w:tc>
+      </w:tr>
+      <w:tr>
+        <w:tc>
+          <w:tcPr>
+            <w:tcW w:w="1420" w:type="dxa"/>
+          </w:tcPr>
+          <w:p>
+            <w:pPr>
+              <w:spacing w:line="360" w:lineRule="auto"/>
+              <w:jc w:val="center"/>
+              <w:rPr>
+                <w:rFonts w:ascii="宋体" w:eastAsia="宋体" w:hAnsi="宋体"/>
+                <w:sz w:val="24"/>
+                <w:szCs w:val="24"/>
+              </w:rPr>
+            </w:pPr>
+            <w:r>
+              <w:rPr>
+                <w:rFonts w:ascii="宋体" w:eastAsia="宋体" w:hAnsi="宋体" w:hint="eastAsia"/>
+                <w:sz w:val="24"/>
+                <w:szCs w:val="24"/>
+              </w:rPr>
+              <w:t>6</w:t>
+            </w:r>
+          </w:p>
+        </w:tc>
+        <w:tc>
+          <w:tcPr>
+            <w:tcW w:w="1420" w:type="dxa"/>
+          </w:tcPr>
+          <w:p>
+            <w:pPr>
+              <w:spacing w:line="360" w:lineRule="auto"/>
+              <w:jc w:val="center"/>
+              <w:rPr>
+                <w:rFonts w:ascii="宋体" w:eastAsia="宋体" w:hAnsi="宋体"/>
+                <w:sz w:val="24"/>
+                <w:szCs w:val="24"/>
+              </w:rPr>
+            </w:pPr>
+            <w:r>
+              <w:rPr>
+                <w:rFonts w:ascii="宋体" w:eastAsia="宋体" w:hAnsi="宋体"/>
+                <w:position w:val="-12"/>
+                <w:sz w:val="24"/>
+                <w:szCs w:val="24"/>
+              </w:rPr>
+              <w:object w:dxaOrig="300" w:dyaOrig="380" w14:anchorId="60599110">
+                <v:shape id="_x0000_i1170" type="#_x0000_t75" style="width:15.35pt;height:19.35pt" o:ole="">
                   <v:imagedata r:id="rId254" o:title=""/>
                 </v:shape>
-                <o:OLEObject Type="Embed" ProgID="Equation.DSMT4" ShapeID="_x0000_i1163" DrawAspect="Content" ObjectID="_1746301532" r:id="rId255"/>
-              </w:object>
-            </w:r>
-          </w:p>
-        </w:tc>
-        <w:tc>
-          <w:tcPr>
-            <w:tcW w:w="1421" w:type="dxa"/>
-          </w:tcPr>
-          <w:p>
-            <w:pPr>
-              <w:spacing w:line="360" w:lineRule="auto"/>
-              <w:jc w:val="center"/>
-              <w:rPr>
-                <w:rFonts w:ascii="宋体" w:eastAsia="宋体" w:hAnsi="宋体"/>
-                <w:sz w:val="24"/>
-                <w:szCs w:val="24"/>
-              </w:rPr>
-            </w:pPr>
-            <w:r>
-              <w:rPr>
-                <w:rFonts w:ascii="宋体" w:eastAsia="宋体" w:hAnsi="宋体"/>
-                <w:position w:val="-12"/>
-                <w:sz w:val="24"/>
-                <w:szCs w:val="24"/>
-              </w:rPr>
-              <w:object w:dxaOrig="300" w:dyaOrig="380" w14:anchorId="0529BC65">
-                <v:shape id="_x0000_i1164" type="#_x0000_t75" style="width:14.75pt;height:19.1pt" o:ole="">
-                  <v:imagedata r:id="rId256" o:title=""/>
-                </v:shape>
-                <o:OLEObject Type="Embed" ProgID="Equation.DSMT4" ShapeID="_x0000_i1164" DrawAspect="Content" ObjectID="_1746301533" r:id="rId257"/>
-              </w:object>
-            </w:r>
-          </w:p>
-        </w:tc>
-        <w:tc>
-          <w:tcPr>
-            <w:tcW w:w="1421" w:type="dxa"/>
-          </w:tcPr>
-          <w:p>
-            <w:pPr>
-              <w:spacing w:line="360" w:lineRule="auto"/>
-              <w:jc w:val="center"/>
-              <w:rPr>
-                <w:rFonts w:ascii="宋体" w:eastAsia="宋体" w:hAnsi="宋体"/>
-                <w:sz w:val="24"/>
-                <w:szCs w:val="24"/>
-              </w:rPr>
-            </w:pPr>
-            <w:r>
-              <w:rPr>
-                <w:rFonts w:ascii="宋体" w:eastAsia="宋体" w:hAnsi="宋体"/>
-                <w:sz w:val="24"/>
-                <w:szCs w:val="24"/>
-              </w:rPr>
-              <w:t>o</w:t>
-            </w:r>
-            <w:r>
-              <w:rPr>
-                <w:rFonts w:ascii="宋体" w:eastAsia="宋体" w:hAnsi="宋体" w:hint="eastAsia"/>
-                <w:sz w:val="24"/>
-                <w:szCs w:val="24"/>
-              </w:rPr>
-              <w:t>ff</w:t>
-            </w:r>
-            <w:r>
-              <w:rPr>
-                <w:rFonts w:ascii="宋体" w:eastAsia="宋体" w:hAnsi="宋体"/>
-                <w:sz w:val="24"/>
-                <w:szCs w:val="24"/>
-              </w:rPr>
-              <w:t>set</w:t>
-            </w:r>
-          </w:p>
-        </w:tc>
-      </w:tr>
-      <w:tr>
-        <w:tc>
-          <w:tcPr>
-            <w:tcW w:w="1420" w:type="dxa"/>
-          </w:tcPr>
-          <w:p>
-            <w:pPr>
-              <w:spacing w:line="360" w:lineRule="auto"/>
-              <w:jc w:val="center"/>
-              <w:rPr>
-                <w:rFonts w:ascii="宋体" w:eastAsia="宋体" w:hAnsi="宋体"/>
-                <w:sz w:val="24"/>
-                <w:szCs w:val="24"/>
-              </w:rPr>
-            </w:pPr>
-            <w:r>
-              <w:rPr>
-                <w:rFonts w:ascii="宋体" w:eastAsia="宋体" w:hAnsi="宋体" w:hint="eastAsia"/>
-                <w:sz w:val="24"/>
-                <w:szCs w:val="24"/>
-              </w:rPr>
-              <w:t>1</w:t>
-            </w:r>
-          </w:p>
-        </w:tc>
-        <w:tc>
-          <w:tcPr>
-            <w:tcW w:w="1420" w:type="dxa"/>
-          </w:tcPr>
-          <w:p>
-            <w:pPr>
-              <w:spacing w:line="360" w:lineRule="auto"/>
-              <w:jc w:val="center"/>
-              <w:rPr>
-                <w:rFonts w:ascii="宋体" w:eastAsia="宋体" w:hAnsi="宋体"/>
-                <w:sz w:val="24"/>
-                <w:szCs w:val="24"/>
-              </w:rPr>
-            </w:pPr>
-            <w:r>
-              <w:rPr>
-                <w:rFonts w:ascii="宋体" w:eastAsia="宋体" w:hAnsi="宋体"/>
-                <w:position w:val="-12"/>
-                <w:sz w:val="24"/>
-                <w:szCs w:val="24"/>
-              </w:rPr>
-              <w:object w:dxaOrig="279" w:dyaOrig="380" w14:anchorId="2D2D15F5">
-                <v:shape id="_x0000_i1165" type="#_x0000_t75" style="width:13.65pt;height:19.1pt" o:ole="">
-                  <v:imagedata r:id="rId240" o:title=""/>
-                </v:shape>
-                <o:OLEObject Type="Embed" ProgID="Equation.DSMT4" ShapeID="_x0000_i1165" DrawAspect="Content" ObjectID="_1746301534" r:id="rId258"/>
-              </w:object>
-            </w:r>
-          </w:p>
-        </w:tc>
-        <w:tc>
-          <w:tcPr>
-            <w:tcW w:w="1420" w:type="dxa"/>
-          </w:tcPr>
-          <w:p>
-            <w:pPr>
-              <w:spacing w:line="360" w:lineRule="auto"/>
-              <w:jc w:val="center"/>
-              <w:rPr>
-                <w:rFonts w:ascii="宋体" w:eastAsia="宋体" w:hAnsi="宋体"/>
-                <w:sz w:val="24"/>
-                <w:szCs w:val="24"/>
-              </w:rPr>
-            </w:pPr>
-            <w:r>
-              <w:rPr>
-                <w:rFonts w:ascii="宋体" w:eastAsia="宋体" w:hAnsi="宋体"/>
-                <w:sz w:val="24"/>
-                <w:szCs w:val="24"/>
-              </w:rPr>
-              <w:t>0.1205</w:t>
-            </w:r>
-          </w:p>
-        </w:tc>
-        <w:tc>
-          <w:tcPr>
-            <w:tcW w:w="1420" w:type="dxa"/>
-          </w:tcPr>
-          <w:p>
-            <w:pPr>
-              <w:spacing w:line="360" w:lineRule="auto"/>
-              <w:jc w:val="center"/>
-              <w:rPr>
-                <w:rFonts w:ascii="宋体" w:eastAsia="宋体" w:hAnsi="宋体"/>
-                <w:sz w:val="24"/>
-                <w:szCs w:val="24"/>
-              </w:rPr>
-            </w:pPr>
-            <w:r>
-              <w:rPr>
-                <w:rFonts w:ascii="宋体" w:eastAsia="宋体" w:hAnsi="宋体" w:hint="eastAsia"/>
-                <w:sz w:val="24"/>
-                <w:szCs w:val="24"/>
-              </w:rPr>
-              <w:t>0</w:t>
-            </w:r>
-          </w:p>
-        </w:tc>
-        <w:tc>
-          <w:tcPr>
-            <w:tcW w:w="1421" w:type="dxa"/>
-          </w:tcPr>
-          <w:p>
-            <w:pPr>
-              <w:spacing w:line="360" w:lineRule="auto"/>
-              <w:jc w:val="center"/>
-              <w:rPr>
-                <w:rFonts w:ascii="宋体" w:eastAsia="宋体" w:hAnsi="宋体"/>
-                <w:sz w:val="24"/>
-                <w:szCs w:val="24"/>
-              </w:rPr>
-            </w:pPr>
-            <w:r>
-              <w:rPr>
-                <w:rFonts w:ascii="宋体" w:eastAsia="宋体" w:hAnsi="宋体"/>
-                <w:sz w:val="24"/>
-                <w:szCs w:val="24"/>
-              </w:rPr>
-              <w:t>P</w:t>
-            </w:r>
-            <w:r>
-              <w:rPr>
-                <w:rFonts w:ascii="宋体" w:eastAsia="宋体" w:hAnsi="宋体" w:hint="eastAsia"/>
-                <w:sz w:val="24"/>
-                <w:szCs w:val="24"/>
-              </w:rPr>
-              <w:t>i/</w:t>
-            </w:r>
-            <w:r>
-              <w:rPr>
-                <w:rFonts w:ascii="宋体" w:eastAsia="宋体" w:hAnsi="宋体"/>
-                <w:sz w:val="24"/>
-                <w:szCs w:val="24"/>
-              </w:rPr>
-              <w:t>2</w:t>
-            </w:r>
-          </w:p>
-        </w:tc>
-        <w:tc>
-          <w:tcPr>
-            <w:tcW w:w="1421" w:type="dxa"/>
-          </w:tcPr>
-          <w:p>
-            <w:pPr>
-              <w:spacing w:line="360" w:lineRule="auto"/>
-              <w:jc w:val="center"/>
-              <w:rPr>
-                <w:rFonts w:ascii="宋体" w:eastAsia="宋体" w:hAnsi="宋体"/>
-                <w:sz w:val="24"/>
-                <w:szCs w:val="24"/>
-              </w:rPr>
-            </w:pPr>
-            <w:r>
-              <w:rPr>
-                <w:rFonts w:ascii="宋体" w:eastAsia="宋体" w:hAnsi="宋体" w:hint="eastAsia"/>
-                <w:sz w:val="24"/>
-                <w:szCs w:val="24"/>
-              </w:rPr>
-              <w:t>0</w:t>
-            </w:r>
-          </w:p>
-        </w:tc>
-      </w:tr>
-      <w:tr>
-        <w:tc>
-          <w:tcPr>
-            <w:tcW w:w="1420" w:type="dxa"/>
-          </w:tcPr>
-          <w:p>
-            <w:pPr>
-              <w:spacing w:line="360" w:lineRule="auto"/>
-              <w:jc w:val="center"/>
-              <w:rPr>
-                <w:rFonts w:ascii="宋体" w:eastAsia="宋体" w:hAnsi="宋体"/>
-                <w:sz w:val="24"/>
-                <w:szCs w:val="24"/>
-              </w:rPr>
-            </w:pPr>
-            <w:r>
-              <w:rPr>
-                <w:rFonts w:ascii="宋体" w:eastAsia="宋体" w:hAnsi="宋体" w:hint="eastAsia"/>
-                <w:sz w:val="24"/>
-                <w:szCs w:val="24"/>
-              </w:rPr>
-              <w:t>2</w:t>
-            </w:r>
-          </w:p>
-        </w:tc>
-        <w:tc>
-          <w:tcPr>
-            <w:tcW w:w="1420" w:type="dxa"/>
-          </w:tcPr>
-          <w:p>
-            <w:pPr>
-              <w:spacing w:line="360" w:lineRule="auto"/>
-              <w:jc w:val="center"/>
-              <w:rPr>
-                <w:rFonts w:ascii="宋体" w:eastAsia="宋体" w:hAnsi="宋体"/>
-                <w:sz w:val="24"/>
-                <w:szCs w:val="24"/>
-              </w:rPr>
-            </w:pPr>
-            <w:r>
-              <w:rPr>
-                <w:rFonts w:ascii="宋体" w:eastAsia="宋体" w:hAnsi="宋体"/>
-                <w:position w:val="-12"/>
-                <w:sz w:val="24"/>
-                <w:szCs w:val="24"/>
-              </w:rPr>
-              <w:object w:dxaOrig="300" w:dyaOrig="380" w14:anchorId="35B01260">
-                <v:shape id="_x0000_i1166" type="#_x0000_t75" style="width:15.25pt;height:19.1pt" o:ole="">
-                  <v:imagedata r:id="rId242" o:title=""/>
-                </v:shape>
-                <o:OLEObject Type="Embed" ProgID="Equation.DSMT4" ShapeID="_x0000_i1166" DrawAspect="Content" ObjectID="_1746301535" r:id="rId259"/>
-              </w:object>
-            </w:r>
-          </w:p>
-        </w:tc>
-        <w:tc>
-          <w:tcPr>
-            <w:tcW w:w="1420" w:type="dxa"/>
-          </w:tcPr>
-          <w:p>
-            <w:pPr>
-              <w:spacing w:line="360" w:lineRule="auto"/>
-              <w:jc w:val="center"/>
-              <w:rPr>
-                <w:rFonts w:ascii="宋体" w:eastAsia="宋体" w:hAnsi="宋体"/>
-                <w:sz w:val="24"/>
-                <w:szCs w:val="24"/>
-              </w:rPr>
-            </w:pPr>
-            <w:r>
-              <w:rPr>
-                <w:rFonts w:ascii="宋体" w:eastAsia="宋体" w:hAnsi="宋体" w:hint="eastAsia"/>
-                <w:sz w:val="24"/>
-                <w:szCs w:val="24"/>
-              </w:rPr>
-              <w:t>0</w:t>
-            </w:r>
-          </w:p>
-        </w:tc>
-        <w:tc>
-          <w:tcPr>
-            <w:tcW w:w="1420" w:type="dxa"/>
-          </w:tcPr>
-          <w:p>
-            <w:pPr>
-              <w:spacing w:line="360" w:lineRule="auto"/>
-              <w:jc w:val="center"/>
-              <w:rPr>
-                <w:rFonts w:ascii="宋体" w:eastAsia="宋体" w:hAnsi="宋体"/>
-                <w:sz w:val="24"/>
-                <w:szCs w:val="24"/>
-              </w:rPr>
-            </w:pPr>
-            <w:r>
-              <w:rPr>
-                <w:rFonts w:ascii="宋体" w:eastAsia="宋体" w:hAnsi="宋体" w:hint="eastAsia"/>
-                <w:sz w:val="24"/>
-                <w:szCs w:val="24"/>
-              </w:rPr>
-              <w:t>-</w:t>
-            </w:r>
-            <w:r>
-              <w:rPr>
-                <w:rFonts w:ascii="宋体" w:eastAsia="宋体" w:hAnsi="宋体"/>
-                <w:sz w:val="24"/>
-                <w:szCs w:val="24"/>
-              </w:rPr>
-              <w:t>0.2035</w:t>
-            </w:r>
-          </w:p>
-        </w:tc>
-        <w:tc>
-          <w:tcPr>
-            <w:tcW w:w="1421" w:type="dxa"/>
-          </w:tcPr>
-          <w:p>
-            <w:pPr>
-              <w:spacing w:line="360" w:lineRule="auto"/>
-              <w:jc w:val="center"/>
-              <w:rPr>
-                <w:rFonts w:ascii="宋体" w:eastAsia="宋体" w:hAnsi="宋体"/>
-                <w:sz w:val="24"/>
-                <w:szCs w:val="24"/>
-              </w:rPr>
-            </w:pPr>
-            <w:r>
-              <w:rPr>
-                <w:rFonts w:ascii="宋体" w:eastAsia="宋体" w:hAnsi="宋体"/>
-                <w:sz w:val="24"/>
-                <w:szCs w:val="24"/>
-              </w:rPr>
-              <w:t>0</w:t>
-            </w:r>
-          </w:p>
-        </w:tc>
-        <w:tc>
-          <w:tcPr>
-            <w:tcW w:w="1421" w:type="dxa"/>
-          </w:tcPr>
-          <w:p>
-            <w:pPr>
-              <w:spacing w:line="360" w:lineRule="auto"/>
-              <w:jc w:val="center"/>
-              <w:rPr>
-                <w:rFonts w:ascii="宋体" w:eastAsia="宋体" w:hAnsi="宋体"/>
-                <w:sz w:val="24"/>
-                <w:szCs w:val="24"/>
-              </w:rPr>
-            </w:pPr>
-            <w:r>
-              <w:rPr>
-                <w:rFonts w:ascii="宋体" w:eastAsia="宋体" w:hAnsi="宋体"/>
-                <w:sz w:val="24"/>
-                <w:szCs w:val="24"/>
-              </w:rPr>
-              <w:t>-Pi/2</w:t>
-            </w:r>
-          </w:p>
-        </w:tc>
-      </w:tr>
-      <w:tr>
-        <w:tc>
-          <w:tcPr>
-            <w:tcW w:w="1420" w:type="dxa"/>
-          </w:tcPr>
-          <w:p>
-            <w:pPr>
-              <w:spacing w:line="360" w:lineRule="auto"/>
-              <w:jc w:val="center"/>
-              <w:rPr>
-                <w:rFonts w:ascii="宋体" w:eastAsia="宋体" w:hAnsi="宋体"/>
-                <w:sz w:val="24"/>
-                <w:szCs w:val="24"/>
-              </w:rPr>
-            </w:pPr>
-            <w:r>
-              <w:rPr>
-                <w:rFonts w:ascii="宋体" w:eastAsia="宋体" w:hAnsi="宋体" w:hint="eastAsia"/>
-                <w:sz w:val="24"/>
-                <w:szCs w:val="24"/>
-              </w:rPr>
-              <w:t>3</w:t>
-            </w:r>
-          </w:p>
-        </w:tc>
-        <w:tc>
-          <w:tcPr>
-            <w:tcW w:w="1420" w:type="dxa"/>
-          </w:tcPr>
-          <w:p>
-            <w:pPr>
-              <w:spacing w:line="360" w:lineRule="auto"/>
-              <w:jc w:val="center"/>
-              <w:rPr>
-                <w:rFonts w:ascii="宋体" w:eastAsia="宋体" w:hAnsi="宋体"/>
-                <w:sz w:val="24"/>
-                <w:szCs w:val="24"/>
-              </w:rPr>
-            </w:pPr>
-            <w:r>
-              <w:rPr>
-                <w:rFonts w:ascii="宋体" w:eastAsia="宋体" w:hAnsi="宋体"/>
-                <w:position w:val="-12"/>
-                <w:sz w:val="24"/>
-                <w:szCs w:val="24"/>
-              </w:rPr>
-              <w:object w:dxaOrig="300" w:dyaOrig="380" w14:anchorId="3EBDB375">
-                <v:shape id="_x0000_i1167" type="#_x0000_t75" style="width:15.25pt;height:19.1pt" o:ole="">
-                  <v:imagedata r:id="rId244" o:title=""/>
-                </v:shape>
-                <o:OLEObject Type="Embed" ProgID="Equation.DSMT4" ShapeID="_x0000_i1167" DrawAspect="Content" ObjectID="_1746301536" r:id="rId260"/>
-              </w:object>
-            </w:r>
-          </w:p>
-        </w:tc>
-        <w:tc>
-          <w:tcPr>
-            <w:tcW w:w="1420" w:type="dxa"/>
-          </w:tcPr>
-          <w:p>
-            <w:pPr>
-              <w:spacing w:line="360" w:lineRule="auto"/>
-              <w:jc w:val="center"/>
-              <w:rPr>
-                <w:rFonts w:ascii="宋体" w:eastAsia="宋体" w:hAnsi="宋体"/>
-                <w:sz w:val="24"/>
-                <w:szCs w:val="24"/>
-              </w:rPr>
-            </w:pPr>
-            <w:r>
-              <w:rPr>
-                <w:rFonts w:ascii="宋体" w:eastAsia="宋体" w:hAnsi="宋体"/>
-                <w:sz w:val="24"/>
-                <w:szCs w:val="24"/>
-              </w:rPr>
-              <w:t>0</w:t>
-            </w:r>
-          </w:p>
-        </w:tc>
-        <w:tc>
-          <w:tcPr>
-            <w:tcW w:w="1420" w:type="dxa"/>
-          </w:tcPr>
-          <w:p>
-            <w:pPr>
-              <w:spacing w:line="360" w:lineRule="auto"/>
-              <w:jc w:val="center"/>
-              <w:rPr>
-                <w:rFonts w:ascii="宋体" w:eastAsia="宋体" w:hAnsi="宋体"/>
-                <w:sz w:val="24"/>
-                <w:szCs w:val="24"/>
-              </w:rPr>
-            </w:pPr>
-            <w:r>
-              <w:rPr>
-                <w:rFonts w:ascii="宋体" w:eastAsia="宋体" w:hAnsi="宋体"/>
-                <w:sz w:val="24"/>
-                <w:szCs w:val="24"/>
-              </w:rPr>
-              <w:t>-</w:t>
-            </w:r>
-            <w:r>
-              <w:rPr>
-                <w:rFonts w:ascii="宋体" w:eastAsia="宋体" w:hAnsi="宋体" w:hint="eastAsia"/>
-                <w:sz w:val="24"/>
-                <w:szCs w:val="24"/>
-              </w:rPr>
-              <w:t>0</w:t>
-            </w:r>
-            <w:r>
-              <w:rPr>
-                <w:rFonts w:ascii="宋体" w:eastAsia="宋体" w:hAnsi="宋体"/>
-                <w:sz w:val="24"/>
-                <w:szCs w:val="24"/>
-              </w:rPr>
-              <w:t>.17442</w:t>
-            </w:r>
-          </w:p>
-        </w:tc>
-        <w:tc>
-          <w:tcPr>
-            <w:tcW w:w="1421" w:type="dxa"/>
-          </w:tcPr>
-          <w:p>
-            <w:pPr>
-              <w:spacing w:line="360" w:lineRule="auto"/>
-              <w:jc w:val="center"/>
-              <w:rPr>
-                <w:rFonts w:ascii="宋体" w:eastAsia="宋体" w:hAnsi="宋体"/>
-                <w:sz w:val="24"/>
-                <w:szCs w:val="24"/>
-              </w:rPr>
-            </w:pPr>
-            <w:r>
-              <w:rPr>
-                <w:rFonts w:ascii="宋体" w:eastAsia="宋体" w:hAnsi="宋体" w:hint="eastAsia"/>
-                <w:sz w:val="24"/>
-                <w:szCs w:val="24"/>
-              </w:rPr>
-              <w:t>0</w:t>
-            </w:r>
-          </w:p>
-        </w:tc>
-        <w:tc>
-          <w:tcPr>
-            <w:tcW w:w="1421" w:type="dxa"/>
-          </w:tcPr>
-          <w:p>
-            <w:pPr>
-              <w:spacing w:line="360" w:lineRule="auto"/>
-              <w:jc w:val="center"/>
-              <w:rPr>
-                <w:rFonts w:ascii="宋体" w:eastAsia="宋体" w:hAnsi="宋体"/>
-                <w:sz w:val="24"/>
-                <w:szCs w:val="24"/>
-              </w:rPr>
-            </w:pPr>
-            <w:r>
-              <w:rPr>
-                <w:rFonts w:ascii="宋体" w:eastAsia="宋体" w:hAnsi="宋体" w:hint="eastAsia"/>
-                <w:sz w:val="24"/>
-                <w:szCs w:val="24"/>
-              </w:rPr>
-              <w:t>0</w:t>
-            </w:r>
-          </w:p>
-        </w:tc>
-      </w:tr>
-      <w:tr>
-        <w:tc>
-          <w:tcPr>
-            <w:tcW w:w="1420" w:type="dxa"/>
-          </w:tcPr>
-          <w:p>
-            <w:pPr>
-              <w:spacing w:line="360" w:lineRule="auto"/>
-              <w:jc w:val="center"/>
-              <w:rPr>
-                <w:rFonts w:ascii="宋体" w:eastAsia="宋体" w:hAnsi="宋体"/>
-                <w:sz w:val="24"/>
-                <w:szCs w:val="24"/>
-              </w:rPr>
-            </w:pPr>
-            <w:r>
-              <w:rPr>
-                <w:rFonts w:ascii="宋体" w:eastAsia="宋体" w:hAnsi="宋体" w:hint="eastAsia"/>
-                <w:sz w:val="24"/>
-                <w:szCs w:val="24"/>
-              </w:rPr>
-              <w:t>4</w:t>
-            </w:r>
-          </w:p>
-        </w:tc>
-        <w:tc>
-          <w:tcPr>
-            <w:tcW w:w="1420" w:type="dxa"/>
-          </w:tcPr>
-          <w:p>
-            <w:pPr>
-              <w:spacing w:line="360" w:lineRule="auto"/>
-              <w:jc w:val="center"/>
-              <w:rPr>
-                <w:rFonts w:ascii="宋体" w:eastAsia="宋体" w:hAnsi="宋体"/>
-                <w:sz w:val="24"/>
-                <w:szCs w:val="24"/>
-              </w:rPr>
-            </w:pPr>
-            <w:r>
-              <w:rPr>
-                <w:rFonts w:ascii="宋体" w:eastAsia="宋体" w:hAnsi="宋体"/>
-                <w:position w:val="-12"/>
-                <w:sz w:val="24"/>
-                <w:szCs w:val="24"/>
-              </w:rPr>
-              <w:object w:dxaOrig="300" w:dyaOrig="380" w14:anchorId="0E9A6D64">
-                <v:shape id="_x0000_i1168" type="#_x0000_t75" style="width:15.25pt;height:19.1pt" o:ole="">
-                  <v:imagedata r:id="rId246" o:title=""/>
-                </v:shape>
-                <o:OLEObject Type="Embed" ProgID="Equation.DSMT4" ShapeID="_x0000_i1168" DrawAspect="Content" ObjectID="_1746301537" r:id="rId261"/>
-              </w:object>
-            </w:r>
-          </w:p>
-        </w:tc>
-        <w:tc>
-          <w:tcPr>
-            <w:tcW w:w="1420" w:type="dxa"/>
-          </w:tcPr>
-          <w:p>
-            <w:pPr>
-              <w:spacing w:line="360" w:lineRule="auto"/>
-              <w:jc w:val="center"/>
-              <w:rPr>
-                <w:rFonts w:ascii="宋体" w:eastAsia="宋体" w:hAnsi="宋体"/>
-                <w:sz w:val="24"/>
-                <w:szCs w:val="24"/>
-              </w:rPr>
-            </w:pPr>
-            <w:r>
-              <w:rPr>
-                <w:rFonts w:ascii="宋体" w:eastAsia="宋体" w:hAnsi="宋体"/>
-                <w:sz w:val="24"/>
-                <w:szCs w:val="24"/>
-              </w:rPr>
-              <w:t>0.08009</w:t>
-            </w:r>
-          </w:p>
-        </w:tc>
-        <w:tc>
-          <w:tcPr>
-            <w:tcW w:w="1420" w:type="dxa"/>
-          </w:tcPr>
-          <w:p>
-            <w:pPr>
-              <w:spacing w:line="360" w:lineRule="auto"/>
-              <w:jc w:val="center"/>
-              <w:rPr>
-                <w:rFonts w:ascii="宋体" w:eastAsia="宋体" w:hAnsi="宋体"/>
-                <w:sz w:val="24"/>
-                <w:szCs w:val="24"/>
-              </w:rPr>
-            </w:pPr>
-            <w:r>
-              <w:rPr>
-                <w:rFonts w:ascii="宋体" w:eastAsia="宋体" w:hAnsi="宋体" w:hint="eastAsia"/>
-                <w:sz w:val="24"/>
-                <w:szCs w:val="24"/>
-              </w:rPr>
-              <w:t>0</w:t>
-            </w:r>
-          </w:p>
-        </w:tc>
-        <w:tc>
-          <w:tcPr>
-            <w:tcW w:w="1421" w:type="dxa"/>
-          </w:tcPr>
-          <w:p>
-            <w:pPr>
-              <w:spacing w:line="360" w:lineRule="auto"/>
-              <w:jc w:val="center"/>
-              <w:rPr>
-                <w:rFonts w:ascii="宋体" w:eastAsia="宋体" w:hAnsi="宋体"/>
-                <w:sz w:val="24"/>
-                <w:szCs w:val="24"/>
-              </w:rPr>
-            </w:pPr>
-            <w:r>
-              <w:rPr>
-                <w:rFonts w:ascii="宋体" w:eastAsia="宋体" w:hAnsi="宋体"/>
-                <w:sz w:val="24"/>
-                <w:szCs w:val="24"/>
-              </w:rPr>
-              <w:t>Pi/2</w:t>
-            </w:r>
-          </w:p>
-        </w:tc>
-        <w:tc>
-          <w:tcPr>
-            <w:tcW w:w="1421" w:type="dxa"/>
-          </w:tcPr>
-          <w:p>
-            <w:pPr>
-              <w:spacing w:line="360" w:lineRule="auto"/>
-              <w:jc w:val="center"/>
-              <w:rPr>
-                <w:rFonts w:ascii="宋体" w:eastAsia="宋体" w:hAnsi="宋体"/>
-                <w:sz w:val="24"/>
-                <w:szCs w:val="24"/>
-              </w:rPr>
-            </w:pPr>
-            <w:r>
-              <w:rPr>
-                <w:rFonts w:ascii="宋体" w:eastAsia="宋体" w:hAnsi="宋体"/>
-                <w:sz w:val="24"/>
-                <w:szCs w:val="24"/>
-              </w:rPr>
-              <w:t>-Pi/2</w:t>
-            </w:r>
-          </w:p>
-        </w:tc>
-      </w:tr>
-      <w:tr>
-        <w:tc>
-          <w:tcPr>
-            <w:tcW w:w="1420" w:type="dxa"/>
-          </w:tcPr>
-          <w:p>
-            <w:pPr>
-              <w:spacing w:line="360" w:lineRule="auto"/>
-              <w:jc w:val="center"/>
-              <w:rPr>
-                <w:rFonts w:ascii="宋体" w:eastAsia="宋体" w:hAnsi="宋体"/>
-                <w:sz w:val="24"/>
-                <w:szCs w:val="24"/>
-              </w:rPr>
-            </w:pPr>
-            <w:r>
-              <w:rPr>
-                <w:rFonts w:ascii="宋体" w:eastAsia="宋体" w:hAnsi="宋体" w:hint="eastAsia"/>
-                <w:sz w:val="24"/>
-                <w:szCs w:val="24"/>
-              </w:rPr>
-              <w:t>5</w:t>
-            </w:r>
-          </w:p>
-        </w:tc>
-        <w:tc>
-          <w:tcPr>
-            <w:tcW w:w="1420" w:type="dxa"/>
-          </w:tcPr>
-          <w:p>
-            <w:pPr>
-              <w:spacing w:line="360" w:lineRule="auto"/>
-              <w:jc w:val="center"/>
-              <w:rPr>
-                <w:rFonts w:ascii="宋体" w:eastAsia="宋体" w:hAnsi="宋体"/>
-                <w:sz w:val="24"/>
-                <w:szCs w:val="24"/>
-              </w:rPr>
-            </w:pPr>
-            <w:r>
-              <w:rPr>
-                <w:rFonts w:ascii="宋体" w:eastAsia="宋体" w:hAnsi="宋体"/>
-                <w:position w:val="-12"/>
-                <w:sz w:val="24"/>
-                <w:szCs w:val="24"/>
-              </w:rPr>
-              <w:object w:dxaOrig="300" w:dyaOrig="380" w14:anchorId="55635FA8">
-                <v:shape id="_x0000_i1169" type="#_x0000_t75" style="width:15.25pt;height:19.1pt" o:ole="">
-                  <v:imagedata r:id="rId248" o:title=""/>
-                </v:shape>
-                <o:OLEObject Type="Embed" ProgID="Equation.DSMT4" ShapeID="_x0000_i1169" DrawAspect="Content" ObjectID="_1746301538" r:id="rId262"/>
-              </w:object>
-            </w:r>
-          </w:p>
-        </w:tc>
-        <w:tc>
-          <w:tcPr>
-            <w:tcW w:w="1420" w:type="dxa"/>
-          </w:tcPr>
-          <w:p>
-            <w:pPr>
-              <w:spacing w:line="360" w:lineRule="auto"/>
-              <w:jc w:val="center"/>
-              <w:rPr>
-                <w:rFonts w:ascii="宋体" w:eastAsia="宋体" w:hAnsi="宋体"/>
-                <w:sz w:val="24"/>
-                <w:szCs w:val="24"/>
-              </w:rPr>
-            </w:pPr>
-            <w:r>
-              <w:rPr>
-                <w:rFonts w:ascii="宋体" w:eastAsia="宋体" w:hAnsi="宋体"/>
-                <w:sz w:val="24"/>
-                <w:szCs w:val="24"/>
-              </w:rPr>
-              <w:t>0.08009</w:t>
-            </w:r>
-          </w:p>
-        </w:tc>
-        <w:tc>
-          <w:tcPr>
-            <w:tcW w:w="1420" w:type="dxa"/>
-          </w:tcPr>
-          <w:p>
-            <w:pPr>
-              <w:spacing w:line="360" w:lineRule="auto"/>
-              <w:jc w:val="center"/>
-              <w:rPr>
-                <w:rFonts w:ascii="宋体" w:eastAsia="宋体" w:hAnsi="宋体"/>
-                <w:sz w:val="24"/>
-                <w:szCs w:val="24"/>
-              </w:rPr>
-            </w:pPr>
-            <w:r>
-              <w:rPr>
-                <w:rFonts w:ascii="宋体" w:eastAsia="宋体" w:hAnsi="宋体" w:hint="eastAsia"/>
-                <w:sz w:val="24"/>
-                <w:szCs w:val="24"/>
-              </w:rPr>
-              <w:t>0</w:t>
-            </w:r>
-          </w:p>
-        </w:tc>
-        <w:tc>
-          <w:tcPr>
-            <w:tcW w:w="1421" w:type="dxa"/>
-          </w:tcPr>
-          <w:p>
-            <w:pPr>
-              <w:spacing w:line="360" w:lineRule="auto"/>
-              <w:jc w:val="center"/>
-              <w:rPr>
-                <w:rFonts w:ascii="宋体" w:eastAsia="宋体" w:hAnsi="宋体"/>
-                <w:sz w:val="24"/>
-                <w:szCs w:val="24"/>
-              </w:rPr>
-            </w:pPr>
-            <w:r>
-              <w:rPr>
-                <w:rFonts w:ascii="宋体" w:eastAsia="宋体" w:hAnsi="宋体" w:hint="eastAsia"/>
-                <w:sz w:val="24"/>
-                <w:szCs w:val="24"/>
-              </w:rPr>
-              <w:t>-</w:t>
-            </w:r>
-            <w:r>
-              <w:rPr>
-                <w:rFonts w:ascii="宋体" w:eastAsia="宋体" w:hAnsi="宋体"/>
-                <w:sz w:val="24"/>
-                <w:szCs w:val="24"/>
-              </w:rPr>
-              <w:t>Pi/2</w:t>
-            </w:r>
-          </w:p>
-        </w:tc>
-        <w:tc>
-          <w:tcPr>
-            <w:tcW w:w="1421" w:type="dxa"/>
-          </w:tcPr>
-          <w:p>
-            <w:pPr>
-              <w:spacing w:line="360" w:lineRule="auto"/>
-              <w:jc w:val="center"/>
-              <w:rPr>
-                <w:rFonts w:ascii="宋体" w:eastAsia="宋体" w:hAnsi="宋体"/>
-                <w:sz w:val="24"/>
-                <w:szCs w:val="24"/>
-              </w:rPr>
-            </w:pPr>
-            <w:r>
-              <w:rPr>
-                <w:rFonts w:ascii="宋体" w:eastAsia="宋体" w:hAnsi="宋体" w:hint="eastAsia"/>
-                <w:sz w:val="24"/>
-                <w:szCs w:val="24"/>
-              </w:rPr>
-              <w:t>0</w:t>
-            </w:r>
-          </w:p>
-        </w:tc>
-      </w:tr>
-      <w:tr>
-        <w:tc>
-          <w:tcPr>
-            <w:tcW w:w="1420" w:type="dxa"/>
-          </w:tcPr>
-          <w:p>
-            <w:pPr>
-              <w:spacing w:line="360" w:lineRule="auto"/>
-              <w:jc w:val="center"/>
-              <w:rPr>
-                <w:rFonts w:ascii="宋体" w:eastAsia="宋体" w:hAnsi="宋体"/>
-                <w:sz w:val="24"/>
-                <w:szCs w:val="24"/>
-              </w:rPr>
-            </w:pPr>
-            <w:r>
-              <w:rPr>
-                <w:rFonts w:ascii="宋体" w:eastAsia="宋体" w:hAnsi="宋体" w:hint="eastAsia"/>
-                <w:sz w:val="24"/>
-                <w:szCs w:val="24"/>
-              </w:rPr>
-              <w:t>6</w:t>
-            </w:r>
-          </w:p>
-        </w:tc>
-        <w:tc>
-          <w:tcPr>
-            <w:tcW w:w="1420" w:type="dxa"/>
-          </w:tcPr>
-          <w:p>
-            <w:pPr>
-              <w:spacing w:line="360" w:lineRule="auto"/>
-              <w:jc w:val="center"/>
-              <w:rPr>
-                <w:rFonts w:ascii="宋体" w:eastAsia="宋体" w:hAnsi="宋体"/>
-                <w:sz w:val="24"/>
-                <w:szCs w:val="24"/>
-              </w:rPr>
-            </w:pPr>
-            <w:r>
-              <w:rPr>
-                <w:rFonts w:ascii="宋体" w:eastAsia="宋体" w:hAnsi="宋体"/>
-                <w:position w:val="-12"/>
-                <w:sz w:val="24"/>
-                <w:szCs w:val="24"/>
-              </w:rPr>
-              <w:object w:dxaOrig="300" w:dyaOrig="380" w14:anchorId="60599110">
-                <v:shape id="_x0000_i1170" type="#_x0000_t75" style="width:15.25pt;height:19.1pt" o:ole="">
-                  <v:imagedata r:id="rId250" o:title=""/>
-                </v:shape>
-                <o:OLEObject Type="Embed" ProgID="Equation.DSMT4" ShapeID="_x0000_i1170" DrawAspect="Content" ObjectID="_1746301539" r:id="rId263"/>
+                <o:OLEObject Type="Embed" ProgID="Equation.DSMT4" ShapeID="_x0000_i1170" DrawAspect="Content" ObjectID="_1780429094" r:id="rId267"/>
               </w:object>
             </w:r>
           </w:p>
@@ -8214,41 +8529,39 @@
           <w:sz w:val="21"/>
           <w:szCs w:val="21"/>
         </w:rPr>
-        <w:t xml:space="preserve"> </w:t>
-      </w:r>
-      <w:proofErr w:type="spellStart"/>
-      <w:r>
-        <w:rPr>
-          <w:rFonts w:ascii="宋体" w:eastAsia="宋体" w:hAnsi="宋体"/>
+        <w:t xml:space="preserve"> T</w:t>
+      </w:r>
+      <w:r>
+        <w:rPr>
+          <w:rFonts w:ascii="宋体" w:eastAsia="宋体" w:hAnsi="宋体" w:hint="eastAsia"/>
           <w:sz w:val="21"/>
           <w:szCs w:val="21"/>
         </w:rPr>
-        <w:t>T</w:t>
-      </w:r>
-      <w:r>
-        <w:rPr>
-          <w:rFonts w:ascii="宋体" w:eastAsia="宋体" w:hAnsi="宋体" w:hint="eastAsia"/>
+        <w:t>ouch</w:t>
+      </w:r>
+      <w:r>
+        <w:rPr>
+          <w:rFonts w:ascii="宋体" w:eastAsia="宋体" w:hAnsi="宋体"/>
           <w:sz w:val="21"/>
           <w:szCs w:val="21"/>
         </w:rPr>
-        <w:t>ouch</w:t>
-      </w:r>
-      <w:r>
-        <w:rPr>
-          <w:rFonts w:ascii="宋体" w:eastAsia="宋体" w:hAnsi="宋体"/>
+        <w:t>X</w:t>
+      </w:r>
+      <w:r>
+        <w:rPr>
+          <w:rFonts w:ascii="宋体" w:eastAsia="宋体" w:hAnsi="宋体" w:hint="eastAsia"/>
           <w:sz w:val="21"/>
           <w:szCs w:val="21"/>
         </w:rPr>
-        <w:t>X</w:t>
-      </w:r>
-      <w:proofErr w:type="spellEnd"/>
+        <w:t>的</w:t>
+      </w:r>
       <w:r>
         <w:rPr>
           <w:rFonts w:ascii="宋体" w:eastAsia="宋体" w:hAnsi="宋体" w:hint="eastAsia"/>
           <w:sz w:val="21"/>
           <w:szCs w:val="21"/>
         </w:rPr>
-        <w:t>的</w:t>
+        <w:t>改进</w:t>
       </w:r>
       <w:r>
         <w:rPr>
@@ -8256,23 +8569,23 @@
           <w:sz w:val="21"/>
           <w:szCs w:val="21"/>
         </w:rPr>
-        <w:t>改进</w:t>
-      </w:r>
-      <w:r>
-        <w:rPr>
-          <w:rFonts w:ascii="宋体" w:eastAsia="宋体" w:hAnsi="宋体" w:hint="eastAsia"/>
+        <w:t>D</w:t>
+      </w:r>
+      <w:r>
+        <w:rPr>
+          <w:rFonts w:ascii="宋体" w:eastAsia="宋体" w:hAnsi="宋体"/>
           <w:sz w:val="21"/>
           <w:szCs w:val="21"/>
         </w:rPr>
-        <w:t>D</w:t>
-      </w:r>
-      <w:r>
-        <w:rPr>
-          <w:rFonts w:ascii="宋体" w:eastAsia="宋体" w:hAnsi="宋体"/>
+        <w:t>H</w:t>
+      </w:r>
+      <w:r>
+        <w:rPr>
+          <w:rFonts w:ascii="宋体" w:eastAsia="宋体" w:hAnsi="宋体" w:hint="eastAsia"/>
           <w:sz w:val="21"/>
           <w:szCs w:val="21"/>
         </w:rPr>
-        <w:t>H</w:t>
+        <w:t>参数表</w:t>
       </w:r>
       <w:r>
         <w:rPr>
@@ -8280,7 +8593,7 @@
           <w:sz w:val="21"/>
           <w:szCs w:val="21"/>
         </w:rPr>
-        <w:t>参数表</w:t>
+        <w:t>（自己建那个）</w:t>
       </w:r>
     </w:p>
     <w:tbl>
@@ -8344,77 +8657,17 @@
                 <w:szCs w:val="24"/>
               </w:rPr>
               <w:object w:dxaOrig="260" w:dyaOrig="380" w14:anchorId="27091D2F">
-                <v:shape id="_x0000_i1171" type="#_x0000_t75" style="width:13.1pt;height:19.1pt" o:ole="">
-                  <v:imagedata r:id="rId232" o:title=""/>
-                </v:shape>
-                <o:OLEObject Type="Embed" ProgID="Equation.DSMT4" ShapeID="_x0000_i1171" DrawAspect="Content" ObjectID="_1746301540" r:id="rId264"/>
-              </w:object>
-            </w:r>
-          </w:p>
-        </w:tc>
-        <w:tc>
-          <w:tcPr>
-            <w:tcW w:w="1420" w:type="dxa"/>
-          </w:tcPr>
-          <w:p>
-            <w:pPr>
-              <w:spacing w:line="360" w:lineRule="auto"/>
-              <w:jc w:val="center"/>
-              <w:rPr>
-                <w:rFonts w:ascii="宋体" w:eastAsia="宋体" w:hAnsi="宋体"/>
-                <w:sz w:val="24"/>
-                <w:szCs w:val="24"/>
-              </w:rPr>
-            </w:pPr>
-            <w:r>
-              <w:rPr>
-                <w:rFonts w:ascii="宋体" w:eastAsia="宋体" w:hAnsi="宋体"/>
-                <w:position w:val="-12"/>
-                <w:sz w:val="24"/>
-                <w:szCs w:val="24"/>
-              </w:rPr>
-              <w:object w:dxaOrig="279" w:dyaOrig="380" w14:anchorId="23B1538A">
-                <v:shape id="_x0000_i1172" type="#_x0000_t75" style="width:13.65pt;height:19.1pt" o:ole="">
-                  <v:imagedata r:id="rId234" o:title=""/>
-                </v:shape>
-                <o:OLEObject Type="Embed" ProgID="Equation.DSMT4" ShapeID="_x0000_i1172" DrawAspect="Content" ObjectID="_1746301541" r:id="rId265"/>
-              </w:object>
-            </w:r>
-          </w:p>
-        </w:tc>
-        <w:tc>
-          <w:tcPr>
-            <w:tcW w:w="1420" w:type="dxa"/>
-          </w:tcPr>
-          <w:p>
-            <w:pPr>
-              <w:spacing w:line="360" w:lineRule="auto"/>
-              <w:jc w:val="center"/>
-              <w:rPr>
-                <w:rFonts w:ascii="宋体" w:eastAsia="宋体" w:hAnsi="宋体"/>
-                <w:sz w:val="24"/>
-                <w:szCs w:val="24"/>
-              </w:rPr>
-            </w:pPr>
-            <w:r>
-              <w:rPr>
-                <w:rFonts w:ascii="宋体" w:eastAsia="宋体" w:hAnsi="宋体"/>
-                <w:position w:val="-12"/>
-                <w:sz w:val="24"/>
-                <w:szCs w:val="24"/>
-              </w:rPr>
-              <w:object w:dxaOrig="420" w:dyaOrig="380" w14:anchorId="64DEA933">
-                <v:shape id="_x0000_i1173" type="#_x0000_t75" style="width:21.25pt;height:19.1pt" o:ole="">
+                <v:shape id="_x0000_i1171" type="#_x0000_t75" style="width:13.35pt;height:19.35pt" o:ole="">
                   <v:imagedata r:id="rId236" o:title=""/>
                 </v:shape>
-                <o:OLEObject Type="Embed" ProgID="Equation.DSMT4" ShapeID="_x0000_i1173" DrawAspect="Content" ObjectID="_1746301542" r:id="rId266"/>
+                <o:OLEObject Type="Embed" ProgID="Equation.DSMT4" ShapeID="_x0000_i1171" DrawAspect="Content" ObjectID="_1780429095" r:id="rId268"/>
               </w:object>
             </w:r>
           </w:p>
         </w:tc>
         <w:tc>
           <w:tcPr>
-            <w:tcW w:w="1421" w:type="dxa"/>
+            <w:tcW w:w="1420" w:type="dxa"/>
           </w:tcPr>
           <w:p>
             <w:pPr>
@@ -8433,11 +8686,71 @@
                 <w:sz w:val="24"/>
                 <w:szCs w:val="24"/>
               </w:rPr>
-              <w:object w:dxaOrig="460" w:dyaOrig="380" w14:anchorId="4D0E0216">
-                <v:shape id="_x0000_i1174" type="#_x0000_t75" style="width:22.9pt;height:19.1pt" o:ole="">
+              <w:object w:dxaOrig="279" w:dyaOrig="380" w14:anchorId="23B1538A">
+                <v:shape id="_x0000_i1172" type="#_x0000_t75" style="width:14pt;height:19.35pt" o:ole="">
                   <v:imagedata r:id="rId238" o:title=""/>
                 </v:shape>
-                <o:OLEObject Type="Embed" ProgID="Equation.DSMT4" ShapeID="_x0000_i1174" DrawAspect="Content" ObjectID="_1746301543" r:id="rId267"/>
+                <o:OLEObject Type="Embed" ProgID="Equation.DSMT4" ShapeID="_x0000_i1172" DrawAspect="Content" ObjectID="_1780429096" r:id="rId269"/>
+              </w:object>
+            </w:r>
+          </w:p>
+        </w:tc>
+        <w:tc>
+          <w:tcPr>
+            <w:tcW w:w="1420" w:type="dxa"/>
+          </w:tcPr>
+          <w:p>
+            <w:pPr>
+              <w:spacing w:line="360" w:lineRule="auto"/>
+              <w:jc w:val="center"/>
+              <w:rPr>
+                <w:rFonts w:ascii="宋体" w:eastAsia="宋体" w:hAnsi="宋体"/>
+                <w:sz w:val="24"/>
+                <w:szCs w:val="24"/>
+              </w:rPr>
+            </w:pPr>
+            <w:r>
+              <w:rPr>
+                <w:rFonts w:ascii="宋体" w:eastAsia="宋体" w:hAnsi="宋体"/>
+                <w:position w:val="-12"/>
+                <w:sz w:val="24"/>
+                <w:szCs w:val="24"/>
+              </w:rPr>
+              <w:object w:dxaOrig="420" w:dyaOrig="380" w14:anchorId="64DEA933">
+                <v:shape id="_x0000_i1173" type="#_x0000_t75" style="width:21.35pt;height:19.35pt" o:ole="">
+                  <v:imagedata r:id="rId240" o:title=""/>
+                </v:shape>
+                <o:OLEObject Type="Embed" ProgID="Equation.DSMT4" ShapeID="_x0000_i1173" DrawAspect="Content" ObjectID="_1780429097" r:id="rId270"/>
+              </w:object>
+            </w:r>
+          </w:p>
+        </w:tc>
+        <w:tc>
+          <w:tcPr>
+            <w:tcW w:w="1421" w:type="dxa"/>
+          </w:tcPr>
+          <w:p>
+            <w:pPr>
+              <w:spacing w:line="360" w:lineRule="auto"/>
+              <w:jc w:val="center"/>
+              <w:rPr>
+                <w:rFonts w:ascii="宋体" w:eastAsia="宋体" w:hAnsi="宋体"/>
+                <w:sz w:val="24"/>
+                <w:szCs w:val="24"/>
+              </w:rPr>
+            </w:pPr>
+            <w:r>
+              <w:rPr>
+                <w:rFonts w:ascii="宋体" w:eastAsia="宋体" w:hAnsi="宋体"/>
+                <w:position w:val="-12"/>
+                <w:sz w:val="24"/>
+                <w:szCs w:val="24"/>
+              </w:rPr>
+              <w:object w:dxaOrig="460" w:dyaOrig="380" w14:anchorId="4D0E0216">
+                <v:shape id="_x0000_i1174" type="#_x0000_t75" style="width:22.65pt;height:19.35pt" o:ole="">
+                  <v:imagedata r:id="rId242" o:title=""/>
+                </v:shape>
+                <o:OLEObject Type="Embed" ProgID="Equation.DSMT4" ShapeID="_x0000_i1174" DrawAspect="Content" ObjectID="_1780429098" r:id="rId271"/>
               </w:object>
             </w:r>
           </w:p>
@@ -8530,10 +8843,10 @@
                 <w:szCs w:val="24"/>
               </w:rPr>
               <w:object w:dxaOrig="279" w:dyaOrig="380" w14:anchorId="2D72E9CC">
-                <v:shape id="_x0000_i1175" type="#_x0000_t75" style="width:13.65pt;height:19.1pt" o:ole="">
-                  <v:imagedata r:id="rId240" o:title=""/>
+                <v:shape id="_x0000_i1175" type="#_x0000_t75" style="width:14pt;height:19.35pt" o:ole="">
+                  <v:imagedata r:id="rId244" o:title=""/>
                 </v:shape>
-                <o:OLEObject Type="Embed" ProgID="Equation.DSMT4" ShapeID="_x0000_i1175" DrawAspect="Content" ObjectID="_1746301544" r:id="rId268"/>
+                <o:OLEObject Type="Embed" ProgID="Equation.DSMT4" ShapeID="_x0000_i1175" DrawAspect="Content" ObjectID="_1780429099" r:id="rId272"/>
               </w:object>
             </w:r>
           </w:p>
@@ -8682,10 +8995,10 @@
                 <w:szCs w:val="24"/>
               </w:rPr>
               <w:object w:dxaOrig="300" w:dyaOrig="380" w14:anchorId="2C800EDA">
-                <v:shape id="_x0000_i1176" type="#_x0000_t75" style="width:15.25pt;height:19.1pt" o:ole="">
-                  <v:imagedata r:id="rId242" o:title=""/>
+                <v:shape id="_x0000_i1176" type="#_x0000_t75" style="width:15.35pt;height:19.35pt" o:ole="">
+                  <v:imagedata r:id="rId246" o:title=""/>
                 </v:shape>
-                <o:OLEObject Type="Embed" ProgID="Equation.DSMT4" ShapeID="_x0000_i1176" DrawAspect="Content" ObjectID="_1746301545" r:id="rId269"/>
+                <o:OLEObject Type="Embed" ProgID="Equation.DSMT4" ShapeID="_x0000_i1176" DrawAspect="Content" ObjectID="_1780429100" r:id="rId273"/>
               </w:object>
             </w:r>
           </w:p>
@@ -8834,10 +9147,10 @@
                 <w:szCs w:val="24"/>
               </w:rPr>
               <w:object w:dxaOrig="300" w:dyaOrig="380" w14:anchorId="47C68F92">
-                <v:shape id="_x0000_i1177" type="#_x0000_t75" style="width:15.25pt;height:19.1pt" o:ole="">
-                  <v:imagedata r:id="rId244" o:title=""/>
+                <v:shape id="_x0000_i1177" type="#_x0000_t75" style="width:15.35pt;height:19.35pt" o:ole="">
+                  <v:imagedata r:id="rId248" o:title=""/>
                 </v:shape>
-                <o:OLEObject Type="Embed" ProgID="Equation.DSMT4" ShapeID="_x0000_i1177" DrawAspect="Content" ObjectID="_1746301546" r:id="rId270"/>
+                <o:OLEObject Type="Embed" ProgID="Equation.DSMT4" ShapeID="_x0000_i1177" DrawAspect="Content" ObjectID="_1780429101" r:id="rId274"/>
               </w:object>
             </w:r>
           </w:p>
@@ -9002,10 +9315,10 @@
                 <w:szCs w:val="24"/>
               </w:rPr>
               <w:object w:dxaOrig="300" w:dyaOrig="380" w14:anchorId="277EADBB">
-                <v:shape id="_x0000_i1178" type="#_x0000_t75" style="width:15.25pt;height:19.1pt" o:ole="">
-                  <v:imagedata r:id="rId246" o:title=""/>
+                <v:shape id="_x0000_i1178" type="#_x0000_t75" style="width:15.35pt;height:19.35pt" o:ole="">
+                  <v:imagedata r:id="rId250" o:title=""/>
                 </v:shape>
-                <o:OLEObject Type="Embed" ProgID="Equation.DSMT4" ShapeID="_x0000_i1178" DrawAspect="Content" ObjectID="_1746301547" r:id="rId271"/>
+                <o:OLEObject Type="Embed" ProgID="Equation.DSMT4" ShapeID="_x0000_i1178" DrawAspect="Content" ObjectID="_1780429102" r:id="rId275"/>
               </w:object>
             </w:r>
           </w:p>
@@ -9170,10 +9483,10 @@
                 <w:szCs w:val="24"/>
               </w:rPr>
               <w:object w:dxaOrig="300" w:dyaOrig="380" w14:anchorId="41DBA2AB">
-                <v:shape id="_x0000_i1179" type="#_x0000_t75" style="width:15.25pt;height:19.1pt" o:ole="">
-                  <v:imagedata r:id="rId248" o:title=""/>
+                <v:shape id="_x0000_i1179" type="#_x0000_t75" style="width:15.35pt;height:19.35pt" o:ole="">
+                  <v:imagedata r:id="rId252" o:title=""/>
                 </v:shape>
-                <o:OLEObject Type="Embed" ProgID="Equation.DSMT4" ShapeID="_x0000_i1179" DrawAspect="Content" ObjectID="_1746301548" r:id="rId272"/>
+                <o:OLEObject Type="Embed" ProgID="Equation.DSMT4" ShapeID="_x0000_i1179" DrawAspect="Content" ObjectID="_1780429103" r:id="rId276"/>
               </w:object>
             </w:r>
           </w:p>
@@ -9322,10 +9635,10 @@
                 <w:szCs w:val="24"/>
               </w:rPr>
               <w:object w:dxaOrig="300" w:dyaOrig="380" w14:anchorId="21FC5BC1">
-                <v:shape id="_x0000_i1180" type="#_x0000_t75" style="width:15.25pt;height:19.1pt" o:ole="">
-                  <v:imagedata r:id="rId250" o:title=""/>
+                <v:shape id="_x0000_i1180" type="#_x0000_t75" style="width:15.35pt;height:19.35pt" o:ole="">
+                  <v:imagedata r:id="rId254" o:title=""/>
                 </v:shape>
-                <o:OLEObject Type="Embed" ProgID="Equation.DSMT4" ShapeID="_x0000_i1180" DrawAspect="Content" ObjectID="_1746301549" r:id="rId273"/>
+                <o:OLEObject Type="Embed" ProgID="Equation.DSMT4" ShapeID="_x0000_i1180" DrawAspect="Content" ObjectID="_1780429104" r:id="rId277"/>
               </w:object>
             </w:r>
           </w:p>
@@ -9443,6 +9756,7 @@
           </w:p>
         </w:tc>
       </w:tr>
+      <w:bookmarkEnd w:id="0"/>
     </w:tbl>
     <w:p>
       <w:pPr>
@@ -9466,6 +9780,7 @@
           <w:szCs w:val="21"/>
         </w:rPr>
       </w:pPr>
+      <w:bookmarkStart w:id="2" w:name="_Hlk169813773"/>
       <w:r>
         <w:rPr>
           <w:rFonts w:ascii="宋体" w:eastAsia="宋体" w:hAnsi="宋体"/>
@@ -9556,12 +9871,12 @@
       </w:tblPr>
       <w:tblGrid>
         <w:gridCol w:w="427"/>
-        <w:gridCol w:w="1220"/>
-        <w:gridCol w:w="1252"/>
-        <w:gridCol w:w="1602"/>
+        <w:gridCol w:w="1219"/>
+        <w:gridCol w:w="1253"/>
+        <w:gridCol w:w="1606"/>
         <w:gridCol w:w="1973"/>
         <w:gridCol w:w="1853"/>
-        <w:gridCol w:w="1799"/>
+        <w:gridCol w:w="1802"/>
       </w:tblGrid>
       <w:tr>
         <w:tc>
@@ -9613,76 +9928,16 @@
               </w:rPr>
               <w:object w:dxaOrig="240" w:dyaOrig="360" w14:anchorId="69617F22">
                 <v:shape id="_x0000_i1181" type="#_x0000_t75" style="width:12pt;height:18pt" o:ole="">
-                  <v:imagedata r:id="rId274" o:title=""/>
-                </v:shape>
-                <o:OLEObject Type="Embed" ProgID="Equation.DSMT4" ShapeID="_x0000_i1181" DrawAspect="Content" ObjectID="_1746301550" r:id="rId275"/>
-              </w:object>
-            </w:r>
-          </w:p>
-        </w:tc>
-        <w:tc>
-          <w:tcPr>
-            <w:tcW w:w="1256" w:type="dxa"/>
-          </w:tcPr>
-          <w:p>
-            <w:pPr>
-              <w:widowControl/>
-              <w:jc w:val="center"/>
-              <w:rPr>
-                <w:rFonts w:ascii="宋体" w:eastAsia="宋体" w:hAnsi="宋体"/>
-                <w:sz w:val="24"/>
-                <w:szCs w:val="24"/>
-              </w:rPr>
-            </w:pPr>
-            <w:r>
-              <w:rPr>
-                <w:rFonts w:ascii="宋体" w:eastAsia="宋体" w:hAnsi="宋体"/>
-                <w:position w:val="-12"/>
-                <w:sz w:val="24"/>
-                <w:szCs w:val="24"/>
-              </w:rPr>
-              <w:object w:dxaOrig="279" w:dyaOrig="360" w14:anchorId="6D6DA7D2">
-                <v:shape id="_x0000_i1182" type="#_x0000_t75" style="width:14.2pt;height:18pt" o:ole="">
-                  <v:imagedata r:id="rId276" o:title=""/>
-                </v:shape>
-                <o:OLEObject Type="Embed" ProgID="Equation.DSMT4" ShapeID="_x0000_i1182" DrawAspect="Content" ObjectID="_1746301551" r:id="rId277"/>
-              </w:object>
-            </w:r>
-          </w:p>
-        </w:tc>
-        <w:tc>
-          <w:tcPr>
-            <w:tcW w:w="1596" w:type="dxa"/>
-          </w:tcPr>
-          <w:p>
-            <w:pPr>
-              <w:widowControl/>
-              <w:jc w:val="center"/>
-              <w:rPr>
-                <w:rFonts w:ascii="宋体" w:eastAsia="宋体" w:hAnsi="宋体"/>
-                <w:sz w:val="24"/>
-                <w:szCs w:val="24"/>
-              </w:rPr>
-            </w:pPr>
-            <w:r>
-              <w:rPr>
-                <w:rFonts w:ascii="宋体" w:eastAsia="宋体" w:hAnsi="宋体"/>
-                <w:position w:val="-12"/>
-                <w:sz w:val="24"/>
-                <w:szCs w:val="24"/>
-              </w:rPr>
-              <w:object w:dxaOrig="260" w:dyaOrig="360" w14:anchorId="0BFED003">
-                <v:shape id="_x0000_i1183" type="#_x0000_t75" style="width:13.1pt;height:18pt" o:ole="">
                   <v:imagedata r:id="rId278" o:title=""/>
                 </v:shape>
-                <o:OLEObject Type="Embed" ProgID="Equation.DSMT4" ShapeID="_x0000_i1183" DrawAspect="Content" ObjectID="_1746301552" r:id="rId279"/>
+                <o:OLEObject Type="Embed" ProgID="Equation.DSMT4" ShapeID="_x0000_i1181" DrawAspect="Content" ObjectID="_1780429105" r:id="rId279"/>
               </w:object>
             </w:r>
           </w:p>
         </w:tc>
         <w:tc>
           <w:tcPr>
-            <w:tcW w:w="1976" w:type="dxa"/>
+            <w:tcW w:w="1256" w:type="dxa"/>
           </w:tcPr>
           <w:p>
             <w:pPr>
@@ -9701,18 +9956,18 @@
                 <w:sz w:val="24"/>
                 <w:szCs w:val="24"/>
               </w:rPr>
-              <w:object w:dxaOrig="279" w:dyaOrig="360" w14:anchorId="1AECE458">
-                <v:shape id="_x0000_i1184" type="#_x0000_t75" style="width:14.2pt;height:18pt" o:ole="">
+              <w:object w:dxaOrig="279" w:dyaOrig="360" w14:anchorId="6D6DA7D2">
+                <v:shape id="_x0000_i1182" type="#_x0000_t75" style="width:14pt;height:18pt" o:ole="">
                   <v:imagedata r:id="rId280" o:title=""/>
                 </v:shape>
-                <o:OLEObject Type="Embed" ProgID="Equation.DSMT4" ShapeID="_x0000_i1184" DrawAspect="Content" ObjectID="_1746301553" r:id="rId281"/>
+                <o:OLEObject Type="Embed" ProgID="Equation.DSMT4" ShapeID="_x0000_i1182" DrawAspect="Content" ObjectID="_1780429106" r:id="rId281"/>
               </w:object>
             </w:r>
           </w:p>
         </w:tc>
         <w:tc>
           <w:tcPr>
-            <w:tcW w:w="1856" w:type="dxa"/>
+            <w:tcW w:w="1596" w:type="dxa"/>
           </w:tcPr>
           <w:p>
             <w:pPr>
@@ -9731,18 +9986,18 @@
                 <w:sz w:val="24"/>
                 <w:szCs w:val="24"/>
               </w:rPr>
-              <w:object w:dxaOrig="260" w:dyaOrig="360" w14:anchorId="72E01BAC">
-                <v:shape id="_x0000_i1185" type="#_x0000_t75" style="width:13.1pt;height:18pt" o:ole="">
+              <w:object w:dxaOrig="260" w:dyaOrig="360" w14:anchorId="0BFED003">
+                <v:shape id="_x0000_i1183" type="#_x0000_t75" style="width:13.35pt;height:18pt" o:ole="">
                   <v:imagedata r:id="rId282" o:title=""/>
                 </v:shape>
-                <o:OLEObject Type="Embed" ProgID="Equation.DSMT4" ShapeID="_x0000_i1185" DrawAspect="Content" ObjectID="_1746301554" r:id="rId283"/>
+                <o:OLEObject Type="Embed" ProgID="Equation.DSMT4" ShapeID="_x0000_i1183" DrawAspect="Content" ObjectID="_1780429107" r:id="rId283"/>
               </w:object>
             </w:r>
           </w:p>
         </w:tc>
         <w:tc>
           <w:tcPr>
-            <w:tcW w:w="1795" w:type="dxa"/>
+            <w:tcW w:w="1976" w:type="dxa"/>
           </w:tcPr>
           <w:p>
             <w:pPr>
@@ -9761,11 +10016,71 @@
                 <w:sz w:val="24"/>
                 <w:szCs w:val="24"/>
               </w:rPr>
-              <w:object w:dxaOrig="279" w:dyaOrig="360" w14:anchorId="0500ED34">
-                <v:shape id="_x0000_i1186" type="#_x0000_t75" style="width:14.2pt;height:18pt" o:ole="">
+              <w:object w:dxaOrig="279" w:dyaOrig="360" w14:anchorId="1AECE458">
+                <v:shape id="_x0000_i1184" type="#_x0000_t75" style="width:14pt;height:18pt" o:ole="">
                   <v:imagedata r:id="rId284" o:title=""/>
                 </v:shape>
-                <o:OLEObject Type="Embed" ProgID="Equation.DSMT4" ShapeID="_x0000_i1186" DrawAspect="Content" ObjectID="_1746301555" r:id="rId285"/>
+                <o:OLEObject Type="Embed" ProgID="Equation.DSMT4" ShapeID="_x0000_i1184" DrawAspect="Content" ObjectID="_1780429108" r:id="rId285"/>
+              </w:object>
+            </w:r>
+          </w:p>
+        </w:tc>
+        <w:tc>
+          <w:tcPr>
+            <w:tcW w:w="1856" w:type="dxa"/>
+          </w:tcPr>
+          <w:p>
+            <w:pPr>
+              <w:widowControl/>
+              <w:jc w:val="center"/>
+              <w:rPr>
+                <w:rFonts w:ascii="宋体" w:eastAsia="宋体" w:hAnsi="宋体"/>
+                <w:sz w:val="24"/>
+                <w:szCs w:val="24"/>
+              </w:rPr>
+            </w:pPr>
+            <w:r>
+              <w:rPr>
+                <w:rFonts w:ascii="宋体" w:eastAsia="宋体" w:hAnsi="宋体"/>
+                <w:position w:val="-12"/>
+                <w:sz w:val="24"/>
+                <w:szCs w:val="24"/>
+              </w:rPr>
+              <w:object w:dxaOrig="260" w:dyaOrig="360" w14:anchorId="72E01BAC">
+                <v:shape id="_x0000_i1185" type="#_x0000_t75" style="width:13.35pt;height:18pt" o:ole="">
+                  <v:imagedata r:id="rId286" o:title=""/>
+                </v:shape>
+                <o:OLEObject Type="Embed" ProgID="Equation.DSMT4" ShapeID="_x0000_i1185" DrawAspect="Content" ObjectID="_1780429109" r:id="rId287"/>
+              </w:object>
+            </w:r>
+          </w:p>
+        </w:tc>
+        <w:tc>
+          <w:tcPr>
+            <w:tcW w:w="1795" w:type="dxa"/>
+          </w:tcPr>
+          <w:p>
+            <w:pPr>
+              <w:widowControl/>
+              <w:jc w:val="center"/>
+              <w:rPr>
+                <w:rFonts w:ascii="宋体" w:eastAsia="宋体" w:hAnsi="宋体"/>
+                <w:sz w:val="24"/>
+                <w:szCs w:val="24"/>
+              </w:rPr>
+            </w:pPr>
+            <w:r>
+              <w:rPr>
+                <w:rFonts w:ascii="宋体" w:eastAsia="宋体" w:hAnsi="宋体"/>
+                <w:position w:val="-12"/>
+                <w:sz w:val="24"/>
+                <w:szCs w:val="24"/>
+              </w:rPr>
+              <w:object w:dxaOrig="279" w:dyaOrig="360" w14:anchorId="0500ED34">
+                <v:shape id="_x0000_i1186" type="#_x0000_t75" style="width:14pt;height:18pt" o:ole="">
+                  <v:imagedata r:id="rId288" o:title=""/>
+                </v:shape>
+                <o:OLEObject Type="Embed" ProgID="Equation.DSMT4" ShapeID="_x0000_i1186" DrawAspect="Content" ObjectID="_1780429110" r:id="rId289"/>
               </w:object>
             </w:r>
           </w:p>
@@ -10063,10 +10378,10 @@
                 <w:szCs w:val="21"/>
               </w:rPr>
               <w:object w:dxaOrig="999" w:dyaOrig="279" w14:anchorId="1C728F9E">
-                <v:shape id="_x0000_i1187" type="#_x0000_t75" style="width:50.2pt;height:14.2pt" o:ole="">
-                  <v:imagedata r:id="rId286" o:title=""/>
+                <v:shape id="_x0000_i1187" type="#_x0000_t75" style="width:50pt;height:14pt" o:ole="">
+                  <v:imagedata r:id="rId290" o:title=""/>
                 </v:shape>
-                <o:OLEObject Type="Embed" ProgID="Equation.DSMT4" ShapeID="_x0000_i1187" DrawAspect="Content" ObjectID="_1746301556" r:id="rId287"/>
+                <o:OLEObject Type="Embed" ProgID="Equation.DSMT4" ShapeID="_x0000_i1187" DrawAspect="Content" ObjectID="_1780429111" r:id="rId291"/>
               </w:object>
             </w:r>
           </w:p>
@@ -10101,10 +10416,10 @@
                 <w:szCs w:val="21"/>
               </w:rPr>
               <w:object w:dxaOrig="1040" w:dyaOrig="279" w14:anchorId="22120E08">
-                <v:shape id="_x0000_i1188" type="#_x0000_t75" style="width:51.8pt;height:14.2pt" o:ole="">
-                  <v:imagedata r:id="rId288" o:title=""/>
+                <v:shape id="_x0000_i1188" type="#_x0000_t75" style="width:52pt;height:14pt" o:ole="">
+                  <v:imagedata r:id="rId292" o:title=""/>
                 </v:shape>
-                <o:OLEObject Type="Embed" ProgID="Equation.DSMT4" ShapeID="_x0000_i1188" DrawAspect="Content" ObjectID="_1746301557" r:id="rId289"/>
+                <o:OLEObject Type="Embed" ProgID="Equation.DSMT4" ShapeID="_x0000_i1188" DrawAspect="Content" ObjectID="_1780429112" r:id="rId293"/>
               </w:object>
             </w:r>
           </w:p>
@@ -10139,10 +10454,10 @@
                 <w:szCs w:val="21"/>
               </w:rPr>
               <w:object w:dxaOrig="1380" w:dyaOrig="279" w14:anchorId="190A41AE">
-                <v:shape id="_x0000_i1189" type="#_x0000_t75" style="width:69.25pt;height:14.2pt" o:ole="">
-                  <v:imagedata r:id="rId290" o:title=""/>
+                <v:shape id="_x0000_i1189" type="#_x0000_t75" style="width:69.35pt;height:14pt" o:ole="">
+                  <v:imagedata r:id="rId294" o:title=""/>
                 </v:shape>
-                <o:OLEObject Type="Embed" ProgID="Equation.DSMT4" ShapeID="_x0000_i1189" DrawAspect="Content" ObjectID="_1746301558" r:id="rId291"/>
+                <o:OLEObject Type="Embed" ProgID="Equation.DSMT4" ShapeID="_x0000_i1189" DrawAspect="Content" ObjectID="_1780429113" r:id="rId295"/>
               </w:object>
             </w:r>
           </w:p>
@@ -10177,10 +10492,10 @@
                 <w:szCs w:val="21"/>
               </w:rPr>
               <w:object w:dxaOrig="1240" w:dyaOrig="279" w14:anchorId="081E760F">
-                <v:shape id="_x0000_i1190" type="#_x0000_t75" style="width:62.2pt;height:14.2pt" o:ole="">
-                  <v:imagedata r:id="rId292" o:title=""/>
+                <v:shape id="_x0000_i1190" type="#_x0000_t75" style="width:62pt;height:14pt" o:ole="">
+                  <v:imagedata r:id="rId296" o:title=""/>
                 </v:shape>
-                <o:OLEObject Type="Embed" ProgID="Equation.DSMT4" ShapeID="_x0000_i1190" DrawAspect="Content" ObjectID="_1746301559" r:id="rId293"/>
+                <o:OLEObject Type="Embed" ProgID="Equation.DSMT4" ShapeID="_x0000_i1190" DrawAspect="Content" ObjectID="_1780429114" r:id="rId297"/>
               </w:object>
             </w:r>
           </w:p>
@@ -10215,10 +10530,10 @@
                 <w:szCs w:val="21"/>
               </w:rPr>
               <w:object w:dxaOrig="1300" w:dyaOrig="279" w14:anchorId="677D2ABA">
-                <v:shape id="_x0000_i1191" type="#_x0000_t75" style="width:64.9pt;height:14.2pt" o:ole="">
-                  <v:imagedata r:id="rId294" o:title=""/>
+                <v:shape id="_x0000_i1191" type="#_x0000_t75" style="width:64.65pt;height:14pt" o:ole="">
+                  <v:imagedata r:id="rId298" o:title=""/>
                 </v:shape>
-                <o:OLEObject Type="Embed" ProgID="Equation.DSMT4" ShapeID="_x0000_i1191" DrawAspect="Content" ObjectID="_1746301560" r:id="rId295"/>
+                <o:OLEObject Type="Embed" ProgID="Equation.DSMT4" ShapeID="_x0000_i1191" DrawAspect="Content" ObjectID="_1780429115" r:id="rId299"/>
               </w:object>
             </w:r>
           </w:p>
@@ -10253,10 +10568,10 @@
                 <w:szCs w:val="21"/>
               </w:rPr>
               <w:object w:dxaOrig="1240" w:dyaOrig="279" w14:anchorId="2F62B2F0">
-                <v:shape id="_x0000_i1192" type="#_x0000_t75" style="width:62.2pt;height:14.2pt" o:ole="">
-                  <v:imagedata r:id="rId296" o:title=""/>
+                <v:shape id="_x0000_i1192" type="#_x0000_t75" style="width:62pt;height:14pt" o:ole="">
+                  <v:imagedata r:id="rId300" o:title=""/>
                 </v:shape>
-                <o:OLEObject Type="Embed" ProgID="Equation.DSMT4" ShapeID="_x0000_i1192" DrawAspect="Content" ObjectID="_1746301561" r:id="rId297"/>
+                <o:OLEObject Type="Embed" ProgID="Equation.DSMT4" ShapeID="_x0000_i1192" DrawAspect="Content" ObjectID="_1780429116" r:id="rId301"/>
               </w:object>
             </w:r>
           </w:p>
@@ -10320,10 +10635,10 @@
                 <w:szCs w:val="21"/>
               </w:rPr>
               <w:object w:dxaOrig="999" w:dyaOrig="279" w14:anchorId="3A8819A1">
-                <v:shape id="_x0000_i1193" type="#_x0000_t75" style="width:50.2pt;height:14.2pt" o:ole="">
-                  <v:imagedata r:id="rId298" o:title=""/>
+                <v:shape id="_x0000_i1193" type="#_x0000_t75" style="width:50pt;height:14pt" o:ole="">
+                  <v:imagedata r:id="rId302" o:title=""/>
                 </v:shape>
-                <o:OLEObject Type="Embed" ProgID="Equation.DSMT4" ShapeID="_x0000_i1193" DrawAspect="Content" ObjectID="_1746301562" r:id="rId299"/>
+                <o:OLEObject Type="Embed" ProgID="Equation.DSMT4" ShapeID="_x0000_i1193" DrawAspect="Content" ObjectID="_1780429117" r:id="rId303"/>
               </w:object>
             </w:r>
           </w:p>
@@ -10358,10 +10673,10 @@
                 <w:szCs w:val="21"/>
               </w:rPr>
               <w:object w:dxaOrig="859" w:dyaOrig="279" w14:anchorId="4D520D18">
-                <v:shape id="_x0000_i1194" type="#_x0000_t75" style="width:43.1pt;height:14.2pt" o:ole="">
-                  <v:imagedata r:id="rId300" o:title=""/>
+                <v:shape id="_x0000_i1194" type="#_x0000_t75" style="width:43.35pt;height:14pt" o:ole="">
+                  <v:imagedata r:id="rId304" o:title=""/>
                 </v:shape>
-                <o:OLEObject Type="Embed" ProgID="Equation.DSMT4" ShapeID="_x0000_i1194" DrawAspect="Content" ObjectID="_1746301563" r:id="rId301"/>
+                <o:OLEObject Type="Embed" ProgID="Equation.DSMT4" ShapeID="_x0000_i1194" DrawAspect="Content" ObjectID="_1780429118" r:id="rId305"/>
               </w:object>
             </w:r>
           </w:p>
@@ -10396,10 +10711,10 @@
                 <w:szCs w:val="21"/>
               </w:rPr>
               <w:object w:dxaOrig="1200" w:dyaOrig="279" w14:anchorId="14DF4D4A">
-                <v:shape id="_x0000_i1195" type="#_x0000_t75" style="width:60pt;height:14.2pt" o:ole="">
-                  <v:imagedata r:id="rId302" o:title=""/>
+                <v:shape id="_x0000_i1195" type="#_x0000_t75" style="width:60pt;height:14pt" o:ole="">
+                  <v:imagedata r:id="rId306" o:title=""/>
                 </v:shape>
-                <o:OLEObject Type="Embed" ProgID="Equation.DSMT4" ShapeID="_x0000_i1195" DrawAspect="Content" ObjectID="_1746301564" r:id="rId303"/>
+                <o:OLEObject Type="Embed" ProgID="Equation.DSMT4" ShapeID="_x0000_i1195" DrawAspect="Content" ObjectID="_1780429119" r:id="rId307"/>
               </w:object>
             </w:r>
           </w:p>
@@ -10434,10 +10749,10 @@
                 <w:szCs w:val="21"/>
               </w:rPr>
               <w:object w:dxaOrig="1359" w:dyaOrig="279" w14:anchorId="463C2AA6">
-                <v:shape id="_x0000_i1196" type="#_x0000_t75" style="width:68.2pt;height:14.2pt" o:ole="">
-                  <v:imagedata r:id="rId304" o:title=""/>
+                <v:shape id="_x0000_i1196" type="#_x0000_t75" style="width:68pt;height:14pt" o:ole="">
+                  <v:imagedata r:id="rId308" o:title=""/>
                 </v:shape>
-                <o:OLEObject Type="Embed" ProgID="Equation.DSMT4" ShapeID="_x0000_i1196" DrawAspect="Content" ObjectID="_1746301565" r:id="rId305"/>
+                <o:OLEObject Type="Embed" ProgID="Equation.DSMT4" ShapeID="_x0000_i1196" DrawAspect="Content" ObjectID="_1780429120" r:id="rId309"/>
               </w:object>
             </w:r>
             <w:r>
@@ -10447,10 +10762,10 @@
                 <w:szCs w:val="21"/>
               </w:rPr>
               <w:object w:dxaOrig="1760" w:dyaOrig="320" w14:anchorId="614F7C1C">
-                <v:shape id="_x0000_i1197" type="#_x0000_t75" style="width:87.8pt;height:15.8pt" o:ole="">
-                  <v:imagedata r:id="rId306" o:title=""/>
+                <v:shape id="_x0000_i1197" type="#_x0000_t75" style="width:88pt;height:16pt" o:ole="">
+                  <v:imagedata r:id="rId310" o:title=""/>
                 </v:shape>
-                <o:OLEObject Type="Embed" ProgID="Equation.DSMT4" ShapeID="_x0000_i1197" DrawAspect="Content" ObjectID="_1746301566" r:id="rId307"/>
+                <o:OLEObject Type="Embed" ProgID="Equation.DSMT4" ShapeID="_x0000_i1197" DrawAspect="Content" ObjectID="_1780429121" r:id="rId311"/>
               </w:object>
             </w:r>
           </w:p>
@@ -10485,10 +10800,10 @@
                 <w:szCs w:val="21"/>
               </w:rPr>
               <w:object w:dxaOrig="1640" w:dyaOrig="279" w14:anchorId="7AFAB30D">
-                <v:shape id="_x0000_i1198" type="#_x0000_t75" style="width:81.8pt;height:14.2pt" o:ole="">
-                  <v:imagedata r:id="rId308" o:title=""/>
+                <v:shape id="_x0000_i1198" type="#_x0000_t75" style="width:82pt;height:14pt" o:ole="">
+                  <v:imagedata r:id="rId312" o:title=""/>
                 </v:shape>
-                <o:OLEObject Type="Embed" ProgID="Equation.DSMT4" ShapeID="_x0000_i1198" DrawAspect="Content" ObjectID="_1746301567" r:id="rId309"/>
+                <o:OLEObject Type="Embed" ProgID="Equation.DSMT4" ShapeID="_x0000_i1198" DrawAspect="Content" ObjectID="_1780429122" r:id="rId313"/>
               </w:object>
             </w:r>
           </w:p>
@@ -10508,10 +10823,10 @@
                 <w:szCs w:val="21"/>
               </w:rPr>
               <w:object w:dxaOrig="1640" w:dyaOrig="320" w14:anchorId="6B23D2DB">
-                <v:shape id="_x0000_i1199" type="#_x0000_t75" style="width:81.8pt;height:15.8pt" o:ole="">
-                  <v:imagedata r:id="rId310" o:title=""/>
+                <v:shape id="_x0000_i1199" type="#_x0000_t75" style="width:82pt;height:16pt" o:ole="">
+                  <v:imagedata r:id="rId314" o:title=""/>
                 </v:shape>
-                <o:OLEObject Type="Embed" ProgID="Equation.DSMT4" ShapeID="_x0000_i1199" DrawAspect="Content" ObjectID="_1746301568" r:id="rId311"/>
+                <o:OLEObject Type="Embed" ProgID="Equation.DSMT4" ShapeID="_x0000_i1199" DrawAspect="Content" ObjectID="_1780429123" r:id="rId315"/>
               </w:object>
             </w:r>
           </w:p>
@@ -10546,10 +10861,10 @@
                 <w:szCs w:val="21"/>
               </w:rPr>
               <w:object w:dxaOrig="1579" w:dyaOrig="279" w14:anchorId="34E00BEB">
-                <v:shape id="_x0000_i1200" type="#_x0000_t75" style="width:79.1pt;height:14.2pt" o:ole="">
-                  <v:imagedata r:id="rId312" o:title=""/>
+                <v:shape id="_x0000_i1200" type="#_x0000_t75" style="width:79.35pt;height:14pt" o:ole="">
+                  <v:imagedata r:id="rId316" o:title=""/>
                 </v:shape>
-                <o:OLEObject Type="Embed" ProgID="Equation.DSMT4" ShapeID="_x0000_i1200" DrawAspect="Content" ObjectID="_1746301569" r:id="rId313"/>
+                <o:OLEObject Type="Embed" ProgID="Equation.DSMT4" ShapeID="_x0000_i1200" DrawAspect="Content" ObjectID="_1780429124" r:id="rId317"/>
               </w:object>
             </w:r>
           </w:p>
@@ -10569,10 +10884,10 @@
                 <w:szCs w:val="21"/>
               </w:rPr>
               <w:object w:dxaOrig="1400" w:dyaOrig="320" w14:anchorId="5B886681">
-                <v:shape id="_x0000_i1201" type="#_x0000_t75" style="width:69.8pt;height:15.8pt" o:ole="">
-                  <v:imagedata r:id="rId314" o:title=""/>
+                <v:shape id="_x0000_i1201" type="#_x0000_t75" style="width:70pt;height:16pt" o:ole="">
+                  <v:imagedata r:id="rId318" o:title=""/>
                 </v:shape>
-                <o:OLEObject Type="Embed" ProgID="Equation.DSMT4" ShapeID="_x0000_i1201" DrawAspect="Content" ObjectID="_1746301570" r:id="rId315"/>
+                <o:OLEObject Type="Embed" ProgID="Equation.DSMT4" ShapeID="_x0000_i1201" DrawAspect="Content" ObjectID="_1780429125" r:id="rId319"/>
               </w:object>
             </w:r>
           </w:p>
@@ -10690,12 +11005,12 @@
       </w:tblPr>
       <w:tblGrid>
         <w:gridCol w:w="413"/>
-        <w:gridCol w:w="1382"/>
-        <w:gridCol w:w="1178"/>
-        <w:gridCol w:w="1382"/>
-        <w:gridCol w:w="1382"/>
-        <w:gridCol w:w="1382"/>
-        <w:gridCol w:w="1403"/>
+        <w:gridCol w:w="1380"/>
+        <w:gridCol w:w="1181"/>
+        <w:gridCol w:w="1381"/>
+        <w:gridCol w:w="1381"/>
+        <w:gridCol w:w="1381"/>
+        <w:gridCol w:w="1405"/>
       </w:tblGrid>
       <w:tr>
         <w:tc>
@@ -10748,9 +11063,9 @@
               </w:rPr>
               <w:object w:dxaOrig="240" w:dyaOrig="360" w14:anchorId="554E9B09">
                 <v:shape id="_x0000_i1202" type="#_x0000_t75" style="width:12pt;height:18pt" o:ole="">
-                  <v:imagedata r:id="rId274" o:title=""/>
+                  <v:imagedata r:id="rId278" o:title=""/>
                 </v:shape>
-                <o:OLEObject Type="Embed" ProgID="Equation.DSMT4" ShapeID="_x0000_i1202" DrawAspect="Content" ObjectID="_1746301571" r:id="rId316"/>
+                <o:OLEObject Type="Embed" ProgID="Equation.DSMT4" ShapeID="_x0000_i1202" DrawAspect="Content" ObjectID="_1780429126" r:id="rId320"/>
               </w:object>
             </w:r>
           </w:p>
@@ -10778,10 +11093,10 @@
                 <w:szCs w:val="24"/>
               </w:rPr>
               <w:object w:dxaOrig="279" w:dyaOrig="360" w14:anchorId="35F49B2F">
-                <v:shape id="_x0000_i1203" type="#_x0000_t75" style="width:14.2pt;height:18pt" o:ole="">
-                  <v:imagedata r:id="rId317" o:title=""/>
+                <v:shape id="_x0000_i1203" type="#_x0000_t75" style="width:14pt;height:18pt" o:ole="">
+                  <v:imagedata r:id="rId321" o:title=""/>
                 </v:shape>
-                <o:OLEObject Type="Embed" ProgID="Equation.DSMT4" ShapeID="_x0000_i1203" DrawAspect="Content" ObjectID="_1746301572" r:id="rId318"/>
+                <o:OLEObject Type="Embed" ProgID="Equation.DSMT4" ShapeID="_x0000_i1203" DrawAspect="Content" ObjectID="_1780429127" r:id="rId322"/>
               </w:object>
             </w:r>
           </w:p>
@@ -10809,10 +11124,10 @@
                 <w:szCs w:val="24"/>
               </w:rPr>
               <w:object w:dxaOrig="260" w:dyaOrig="360" w14:anchorId="7EE39C7C">
-                <v:shape id="_x0000_i1204" type="#_x0000_t75" style="width:13.1pt;height:18pt" o:ole="">
-                  <v:imagedata r:id="rId319" o:title=""/>
+                <v:shape id="_x0000_i1204" type="#_x0000_t75" style="width:13.35pt;height:18pt" o:ole="">
+                  <v:imagedata r:id="rId323" o:title=""/>
                 </v:shape>
-                <o:OLEObject Type="Embed" ProgID="Equation.DSMT4" ShapeID="_x0000_i1204" DrawAspect="Content" ObjectID="_1746301573" r:id="rId320"/>
+                <o:OLEObject Type="Embed" ProgID="Equation.DSMT4" ShapeID="_x0000_i1204" DrawAspect="Content" ObjectID="_1780429128" r:id="rId324"/>
               </w:object>
             </w:r>
           </w:p>
@@ -10840,10 +11155,10 @@
                 <w:szCs w:val="24"/>
               </w:rPr>
               <w:object w:dxaOrig="279" w:dyaOrig="360" w14:anchorId="34BD03EE">
-                <v:shape id="_x0000_i1205" type="#_x0000_t75" style="width:14.2pt;height:18pt" o:ole="">
-                  <v:imagedata r:id="rId321" o:title=""/>
+                <v:shape id="_x0000_i1205" type="#_x0000_t75" style="width:14pt;height:18pt" o:ole="">
+                  <v:imagedata r:id="rId325" o:title=""/>
                 </v:shape>
-                <o:OLEObject Type="Embed" ProgID="Equation.DSMT4" ShapeID="_x0000_i1205" DrawAspect="Content" ObjectID="_1746301574" r:id="rId322"/>
+                <o:OLEObject Type="Embed" ProgID="Equation.DSMT4" ShapeID="_x0000_i1205" DrawAspect="Content" ObjectID="_1780429129" r:id="rId326"/>
               </w:object>
             </w:r>
           </w:p>
@@ -10871,10 +11186,10 @@
                 <w:szCs w:val="24"/>
               </w:rPr>
               <w:object w:dxaOrig="260" w:dyaOrig="360" w14:anchorId="5CC9CEDB">
-                <v:shape id="_x0000_i1206" type="#_x0000_t75" style="width:13.1pt;height:18pt" o:ole="">
-                  <v:imagedata r:id="rId323" o:title=""/>
+                <v:shape id="_x0000_i1206" type="#_x0000_t75" style="width:13.35pt;height:18pt" o:ole="">
+                  <v:imagedata r:id="rId327" o:title=""/>
                 </v:shape>
-                <o:OLEObject Type="Embed" ProgID="Equation.DSMT4" ShapeID="_x0000_i1206" DrawAspect="Content" ObjectID="_1746301575" r:id="rId324"/>
+                <o:OLEObject Type="Embed" ProgID="Equation.DSMT4" ShapeID="_x0000_i1206" DrawAspect="Content" ObjectID="_1780429130" r:id="rId328"/>
               </w:object>
             </w:r>
           </w:p>
@@ -10902,10 +11217,10 @@
                 <w:szCs w:val="24"/>
               </w:rPr>
               <w:object w:dxaOrig="279" w:dyaOrig="360" w14:anchorId="4BFFB354">
-                <v:shape id="_x0000_i1207" type="#_x0000_t75" style="width:14.2pt;height:18pt" o:ole="">
-                  <v:imagedata r:id="rId325" o:title=""/>
+                <v:shape id="_x0000_i1207" type="#_x0000_t75" style="width:14pt;height:18pt" o:ole="">
+                  <v:imagedata r:id="rId329" o:title=""/>
                 </v:shape>
-                <o:OLEObject Type="Embed" ProgID="Equation.DSMT4" ShapeID="_x0000_i1207" DrawAspect="Content" ObjectID="_1746301576" r:id="rId326"/>
+                <o:OLEObject Type="Embed" ProgID="Equation.DSMT4" ShapeID="_x0000_i1207" DrawAspect="Content" ObjectID="_1780429131" r:id="rId330"/>
               </w:object>
             </w:r>
           </w:p>
@@ -10974,10 +11289,10 @@
                 <w:szCs w:val="21"/>
               </w:rPr>
               <w:object w:dxaOrig="1240" w:dyaOrig="279" w14:anchorId="438526EF">
-                <v:shape id="_x0000_i1208" type="#_x0000_t75" style="width:62.2pt;height:14.2pt" o:ole="">
-                  <v:imagedata r:id="rId327" o:title=""/>
+                <v:shape id="_x0000_i1208" type="#_x0000_t75" style="width:62pt;height:14pt" o:ole="">
+                  <v:imagedata r:id="rId331" o:title=""/>
                 </v:shape>
-                <o:OLEObject Type="Embed" ProgID="Equation.DSMT4" ShapeID="_x0000_i1208" DrawAspect="Content" ObjectID="_1746301577" r:id="rId328"/>
+                <o:OLEObject Type="Embed" ProgID="Equation.DSMT4" ShapeID="_x0000_i1208" DrawAspect="Content" ObjectID="_1780429132" r:id="rId332"/>
               </w:object>
             </w:r>
           </w:p>
@@ -11018,10 +11333,10 @@
                 <w:szCs w:val="21"/>
               </w:rPr>
               <w:object w:dxaOrig="1020" w:dyaOrig="279" w14:anchorId="1DC6B205">
-                <v:shape id="_x0000_i1209" type="#_x0000_t75" style="width:51.25pt;height:14.2pt" o:ole="">
-                  <v:imagedata r:id="rId329" o:title=""/>
+                <v:shape id="_x0000_i1209" type="#_x0000_t75" style="width:51.35pt;height:14pt" o:ole="">
+                  <v:imagedata r:id="rId333" o:title=""/>
                 </v:shape>
-                <o:OLEObject Type="Embed" ProgID="Equation.DSMT4" ShapeID="_x0000_i1209" DrawAspect="Content" ObjectID="_1746301578" r:id="rId330"/>
+                <o:OLEObject Type="Embed" ProgID="Equation.DSMT4" ShapeID="_x0000_i1209" DrawAspect="Content" ObjectID="_1780429133" r:id="rId334"/>
               </w:object>
             </w:r>
           </w:p>
@@ -11062,10 +11377,10 @@
                 <w:szCs w:val="21"/>
               </w:rPr>
               <w:object w:dxaOrig="1240" w:dyaOrig="279" w14:anchorId="0F745FEB">
-                <v:shape id="_x0000_i1210" type="#_x0000_t75" style="width:62.2pt;height:14.2pt" o:ole="">
-                  <v:imagedata r:id="rId327" o:title=""/>
+                <v:shape id="_x0000_i1210" type="#_x0000_t75" style="width:62pt;height:14pt" o:ole="">
+                  <v:imagedata r:id="rId331" o:title=""/>
                 </v:shape>
-                <o:OLEObject Type="Embed" ProgID="Equation.DSMT4" ShapeID="_x0000_i1210" DrawAspect="Content" ObjectID="_1746301579" r:id="rId331"/>
+                <o:OLEObject Type="Embed" ProgID="Equation.DSMT4" ShapeID="_x0000_i1210" DrawAspect="Content" ObjectID="_1780429134" r:id="rId335"/>
               </w:object>
             </w:r>
           </w:p>
@@ -11106,10 +11421,10 @@
                 <w:szCs w:val="21"/>
               </w:rPr>
               <w:object w:dxaOrig="1240" w:dyaOrig="279" w14:anchorId="097EE538">
-                <v:shape id="_x0000_i1211" type="#_x0000_t75" style="width:62.2pt;height:14.2pt" o:ole="">
-                  <v:imagedata r:id="rId327" o:title=""/>
+                <v:shape id="_x0000_i1211" type="#_x0000_t75" style="width:62pt;height:14pt" o:ole="">
+                  <v:imagedata r:id="rId331" o:title=""/>
                 </v:shape>
-                <o:OLEObject Type="Embed" ProgID="Equation.DSMT4" ShapeID="_x0000_i1211" DrawAspect="Content" ObjectID="_1746301580" r:id="rId332"/>
+                <o:OLEObject Type="Embed" ProgID="Equation.DSMT4" ShapeID="_x0000_i1211" DrawAspect="Content" ObjectID="_1780429135" r:id="rId336"/>
               </w:object>
             </w:r>
           </w:p>
@@ -11150,10 +11465,10 @@
                 <w:szCs w:val="21"/>
               </w:rPr>
               <w:object w:dxaOrig="1240" w:dyaOrig="279" w14:anchorId="11293B04">
-                <v:shape id="_x0000_i1212" type="#_x0000_t75" style="width:62.2pt;height:14.2pt" o:ole="">
-                  <v:imagedata r:id="rId327" o:title=""/>
+                <v:shape id="_x0000_i1212" type="#_x0000_t75" style="width:62pt;height:14pt" o:ole="">
+                  <v:imagedata r:id="rId331" o:title=""/>
                 </v:shape>
-                <o:OLEObject Type="Embed" ProgID="Equation.DSMT4" ShapeID="_x0000_i1212" DrawAspect="Content" ObjectID="_1746301581" r:id="rId333"/>
+                <o:OLEObject Type="Embed" ProgID="Equation.DSMT4" ShapeID="_x0000_i1212" DrawAspect="Content" ObjectID="_1780429136" r:id="rId337"/>
               </w:object>
             </w:r>
           </w:p>
@@ -11194,15 +11509,16 @@
                 <w:szCs w:val="21"/>
               </w:rPr>
               <w:object w:dxaOrig="1260" w:dyaOrig="279" w14:anchorId="7E4F2D14">
-                <v:shape id="_x0000_i1213" type="#_x0000_t75" style="width:63.25pt;height:14.2pt" o:ole="">
-                  <v:imagedata r:id="rId334" o:title=""/>
+                <v:shape id="_x0000_i1213" type="#_x0000_t75" style="width:63.35pt;height:14pt" o:ole="">
+                  <v:imagedata r:id="rId338" o:title=""/>
                 </v:shape>
-                <o:OLEObject Type="Embed" ProgID="Equation.DSMT4" ShapeID="_x0000_i1213" DrawAspect="Content" ObjectID="_1746301582" r:id="rId335"/>
+                <o:OLEObject Type="Embed" ProgID="Equation.DSMT4" ShapeID="_x0000_i1213" DrawAspect="Content" ObjectID="_1780429137" r:id="rId339"/>
               </w:object>
             </w:r>
           </w:p>
         </w:tc>
       </w:tr>
+      <w:bookmarkEnd w:id="2"/>
     </w:tbl>
     <w:p>
       <w:pPr>
@@ -11242,7 +11558,6 @@
           <w:szCs w:val="24"/>
         </w:rPr>
       </w:pPr>
-      <w:proofErr w:type="gramStart"/>
       <w:r>
         <w:rPr>
           <w:rFonts w:ascii="宋体" w:eastAsia="宋体" w:hAnsi="宋体" w:hint="eastAsia"/>
@@ -11251,18 +11566,7 @@
           <w:sz w:val="24"/>
           <w:szCs w:val="24"/>
         </w:rPr>
-        <w:t>向量叉乘的</w:t>
-      </w:r>
-      <w:proofErr w:type="gramEnd"/>
-      <w:r>
-        <w:rPr>
-          <w:rFonts w:ascii="宋体" w:eastAsia="宋体" w:hAnsi="宋体" w:hint="eastAsia"/>
-          <w:b/>
-          <w:bCs/>
-          <w:sz w:val="24"/>
-          <w:szCs w:val="24"/>
-        </w:rPr>
-        <w:t>另一种解法：</w:t>
+        <w:t>向量叉乘的另一种解法：</w:t>
       </w:r>
     </w:p>
     <w:p>
@@ -11292,9 +11596,9 @@
         </w:rPr>
         <w:object w:dxaOrig="1320" w:dyaOrig="480" w14:anchorId="3A8E8E50">
           <v:shape id="_x0000_i1214" type="#_x0000_t75" style="width:66pt;height:24pt" o:ole="">
-            <v:imagedata r:id="rId336" o:title=""/>
-          </v:shape>
-          <o:OLEObject Type="Embed" ProgID="Equation.DSMT4" ShapeID="_x0000_i1214" DrawAspect="Content" ObjectID="_1746301583" r:id="rId337"/>
+            <v:imagedata r:id="rId340" o:title=""/>
+          </v:shape>
+          <o:OLEObject Type="Embed" ProgID="Equation.DSMT4" ShapeID="_x0000_i1214" DrawAspect="Content" ObjectID="_1780429138" r:id="rId341"/>
         </w:object>
       </w:r>
       <w:r>
@@ -11313,10 +11617,10 @@
           <w:szCs w:val="24"/>
         </w:rPr>
         <w:object w:dxaOrig="1780" w:dyaOrig="1260" w14:anchorId="09F65E38">
-          <v:shape id="_x0000_i1215" type="#_x0000_t75" style="width:88.9pt;height:63.25pt" o:ole="">
-            <v:imagedata r:id="rId338" o:title=""/>
-          </v:shape>
-          <o:OLEObject Type="Embed" ProgID="Equation.DSMT4" ShapeID="_x0000_i1215" DrawAspect="Content" ObjectID="_1746301584" r:id="rId339"/>
+          <v:shape id="_x0000_i1215" type="#_x0000_t75" style="width:88.65pt;height:63.35pt" o:ole="">
+            <v:imagedata r:id="rId342" o:title=""/>
+          </v:shape>
+          <o:OLEObject Type="Embed" ProgID="Equation.DSMT4" ShapeID="_x0000_i1215" DrawAspect="Content" ObjectID="_1780429139" r:id="rId343"/>
         </w:object>
       </w:r>
       <w:r>
@@ -11335,10 +11639,10 @@
           <w:szCs w:val="24"/>
         </w:rPr>
         <w:object w:dxaOrig="340" w:dyaOrig="420" w14:anchorId="4B8944F0">
-          <v:shape id="_x0000_i1216" type="#_x0000_t75" style="width:16.9pt;height:21.25pt" o:ole="">
-            <v:imagedata r:id="rId340" o:title=""/>
-          </v:shape>
-          <o:OLEObject Type="Embed" ProgID="Equation.DSMT4" ShapeID="_x0000_i1216" DrawAspect="Content" ObjectID="_1746301585" r:id="rId341"/>
+          <v:shape id="_x0000_i1216" type="#_x0000_t75" style="width:16.65pt;height:21.35pt" o:ole="">
+            <v:imagedata r:id="rId344" o:title=""/>
+          </v:shape>
+          <o:OLEObject Type="Embed" ProgID="Equation.DSMT4" ShapeID="_x0000_i1216" DrawAspect="Content" ObjectID="_1780429140" r:id="rId345"/>
         </w:object>
       </w:r>
       <w:r>
@@ -11358,9 +11662,9 @@
         </w:rPr>
         <w:object w:dxaOrig="4920" w:dyaOrig="480" w14:anchorId="6C2686AC">
           <v:shape id="_x0000_i1217" type="#_x0000_t75" style="width:246pt;height:24pt" o:ole="">
-            <v:imagedata r:id="rId342" o:title=""/>
-          </v:shape>
-          <o:OLEObject Type="Embed" ProgID="Equation.DSMT4" ShapeID="_x0000_i1217" DrawAspect="Content" ObjectID="_1746301586" r:id="rId343"/>
+            <v:imagedata r:id="rId346" o:title=""/>
+          </v:shape>
+          <o:OLEObject Type="Embed" ProgID="Equation.DSMT4" ShapeID="_x0000_i1217" DrawAspect="Content" ObjectID="_1780429141" r:id="rId347"/>
         </w:object>
       </w:r>
       <w:r>
@@ -11395,7 +11699,7 @@
 </file>
 
 <file path=word/endnotes.xml><?xml version="1.0" encoding="utf-8"?>
-<w:endnotes xmlns:wpc="http://schemas.microsoft.com/office/word/2010/wordprocessingCanvas" xmlns:cx="http://schemas.microsoft.com/office/drawing/2014/chartex" xmlns:cx1="http://schemas.microsoft.com/office/drawing/2015/9/8/chartex" xmlns:cx2="http://schemas.microsoft.com/office/drawing/2015/10/21/chartex" xmlns:cx3="http://schemas.microsoft.com/office/drawing/2016/5/9/chartex" xmlns:cx4="http://schemas.microsoft.com/office/drawing/2016/5/10/chartex" xmlns:cx5="http://schemas.microsoft.com/office/drawing/2016/5/11/chartex" xmlns:cx6="http://schemas.microsoft.com/office/drawing/2016/5/12/chartex" xmlns:cx7="http://schemas.microsoft.com/office/drawing/2016/5/13/chartex" xmlns:cx8="http://schemas.microsoft.com/office/drawing/2016/5/14/chartex" xmlns:mc="http://schemas.openxmlformats.org/markup-compatibility/2006" xmlns:aink="http://schemas.microsoft.com/office/drawing/2016/ink" xmlns:am3d="http://schemas.microsoft.com/office/drawing/2017/model3d" xmlns:o="urn:schemas-microsoft-com:office:office" xmlns:oel="http://schemas.microsoft.com/office/2019/extlst" xmlns:r="http://schemas.openxmlformats.org/officeDocument/2006/relationships" xmlns:m="http://schemas.openxmlformats.org/officeDocument/2006/math" xmlns:v="urn:schemas-microsoft-com:vml" xmlns:wp14="http://schemas.microsoft.com/office/word/2010/wordprocessingDrawing" xmlns:wp="http://schemas.openxmlformats.org/drawingml/2006/wordprocessingDrawing" xmlns:w10="urn:schemas-microsoft-com:office:word" xmlns:w="http://schemas.openxmlformats.org/wordprocessingml/2006/main" xmlns:w14="http://schemas.microsoft.com/office/word/2010/wordml" xmlns:w15="http://schemas.microsoft.com/office/word/2012/wordml" xmlns:w16cex="http://schemas.microsoft.com/office/word/2018/wordml/cex" xmlns:w16cid="http://schemas.microsoft.com/office/word/2016/wordml/cid" xmlns:w16="http://schemas.microsoft.com/office/word/2018/wordml" xmlns:w16du="http://schemas.microsoft.com/office/word/2023/wordml/word16du" xmlns:w16sdtdh="http://schemas.microsoft.com/office/word/2020/wordml/sdtdatahash" xmlns:w16se="http://schemas.microsoft.com/office/word/2015/wordml/symex" xmlns:wpg="http://schemas.microsoft.com/office/word/2010/wordprocessingGroup" xmlns:wpi="http://schemas.microsoft.com/office/word/2010/wordprocessingInk" xmlns:wne="http://schemas.microsoft.com/office/word/2006/wordml" xmlns:wps="http://schemas.microsoft.com/office/word/2010/wordprocessingShape" mc:Ignorable="w14 w15 w16se w16cid w16 w16cex w16sdtdh wp14">
+<w:endnotes xmlns:wpc="http://schemas.microsoft.com/office/word/2010/wordprocessingCanvas" xmlns:cx="http://schemas.microsoft.com/office/drawing/2014/chartex" xmlns:cx1="http://schemas.microsoft.com/office/drawing/2015/9/8/chartex" xmlns:cx2="http://schemas.microsoft.com/office/drawing/2015/10/21/chartex" xmlns:cx3="http://schemas.microsoft.com/office/drawing/2016/5/9/chartex" xmlns:cx4="http://schemas.microsoft.com/office/drawing/2016/5/10/chartex" xmlns:cx5="http://schemas.microsoft.com/office/drawing/2016/5/11/chartex" xmlns:cx6="http://schemas.microsoft.com/office/drawing/2016/5/12/chartex" xmlns:cx7="http://schemas.microsoft.com/office/drawing/2016/5/13/chartex" xmlns:cx8="http://schemas.microsoft.com/office/drawing/2016/5/14/chartex" xmlns:mc="http://schemas.openxmlformats.org/markup-compatibility/2006" xmlns:aink="http://schemas.microsoft.com/office/drawing/2016/ink" xmlns:am3d="http://schemas.microsoft.com/office/drawing/2017/model3d" xmlns:o="urn:schemas-microsoft-com:office:office" xmlns:oel="http://schemas.microsoft.com/office/2019/extlst" xmlns:r="http://schemas.openxmlformats.org/officeDocument/2006/relationships" xmlns:m="http://schemas.openxmlformats.org/officeDocument/2006/math" xmlns:v="urn:schemas-microsoft-com:vml" xmlns:wp14="http://schemas.microsoft.com/office/word/2010/wordprocessingDrawing" xmlns:wp="http://schemas.openxmlformats.org/drawingml/2006/wordprocessingDrawing" xmlns:w10="urn:schemas-microsoft-com:office:word" xmlns:w="http://schemas.openxmlformats.org/wordprocessingml/2006/main" xmlns:w14="http://schemas.microsoft.com/office/word/2010/wordml" xmlns:w15="http://schemas.microsoft.com/office/word/2012/wordml" xmlns:w16cex="http://schemas.microsoft.com/office/word/2018/wordml/cex" xmlns:w16cid="http://schemas.microsoft.com/office/word/2016/wordml/cid" xmlns:w16="http://schemas.microsoft.com/office/word/2018/wordml" xmlns:w16du="http://schemas.microsoft.com/office/word/2023/wordml/word16du" xmlns:w16sdtdh="http://schemas.microsoft.com/office/word/2020/wordml/sdtdatahash" xmlns:w16se="http://schemas.microsoft.com/office/word/2015/wordml/symex" xmlns:wpg="http://schemas.microsoft.com/office/word/2010/wordprocessingGroup" xmlns:wpi="http://schemas.microsoft.com/office/word/2010/wordprocessingInk" xmlns:wne="http://schemas.microsoft.com/office/word/2006/wordml" xmlns:wps="http://schemas.microsoft.com/office/word/2010/wordprocessingShape" mc:Ignorable="w14 w15 w16se w16cid w16 w16cex w16sdtdh w16du wp14">
   <w:endnote w:type="separator" w:id="-1">
     <w:p>
       <w:r>
@@ -11414,7 +11718,7 @@
 </file>
 
 <file path=word/footnotes.xml><?xml version="1.0" encoding="utf-8"?>
-<w:footnotes xmlns:wpc="http://schemas.microsoft.com/office/word/2010/wordprocessingCanvas" xmlns:cx="http://schemas.microsoft.com/office/drawing/2014/chartex" xmlns:cx1="http://schemas.microsoft.com/office/drawing/2015/9/8/chartex" xmlns:cx2="http://schemas.microsoft.com/office/drawing/2015/10/21/chartex" xmlns:cx3="http://schemas.microsoft.com/office/drawing/2016/5/9/chartex" xmlns:cx4="http://schemas.microsoft.com/office/drawing/2016/5/10/chartex" xmlns:cx5="http://schemas.microsoft.com/office/drawing/2016/5/11/chartex" xmlns:cx6="http://schemas.microsoft.com/office/drawing/2016/5/12/chartex" xmlns:cx7="http://schemas.microsoft.com/office/drawing/2016/5/13/chartex" xmlns:cx8="http://schemas.microsoft.com/office/drawing/2016/5/14/chartex" xmlns:mc="http://schemas.openxmlformats.org/markup-compatibility/2006" xmlns:aink="http://schemas.microsoft.com/office/drawing/2016/ink" xmlns:am3d="http://schemas.microsoft.com/office/drawing/2017/model3d" xmlns:o="urn:schemas-microsoft-com:office:office" xmlns:oel="http://schemas.microsoft.com/office/2019/extlst" xmlns:r="http://schemas.openxmlformats.org/officeDocument/2006/relationships" xmlns:m="http://schemas.openxmlformats.org/officeDocument/2006/math" xmlns:v="urn:schemas-microsoft-com:vml" xmlns:wp14="http://schemas.microsoft.com/office/word/2010/wordprocessingDrawing" xmlns:wp="http://schemas.openxmlformats.org/drawingml/2006/wordprocessingDrawing" xmlns:w10="urn:schemas-microsoft-com:office:word" xmlns:w="http://schemas.openxmlformats.org/wordprocessingml/2006/main" xmlns:w14="http://schemas.microsoft.com/office/word/2010/wordml" xmlns:w15="http://schemas.microsoft.com/office/word/2012/wordml" xmlns:w16cex="http://schemas.microsoft.com/office/word/2018/wordml/cex" xmlns:w16cid="http://schemas.microsoft.com/office/word/2016/wordml/cid" xmlns:w16="http://schemas.microsoft.com/office/word/2018/wordml" xmlns:w16du="http://schemas.microsoft.com/office/word/2023/wordml/word16du" xmlns:w16sdtdh="http://schemas.microsoft.com/office/word/2020/wordml/sdtdatahash" xmlns:w16se="http://schemas.microsoft.com/office/word/2015/wordml/symex" xmlns:wpg="http://schemas.microsoft.com/office/word/2010/wordprocessingGroup" xmlns:wpi="http://schemas.microsoft.com/office/word/2010/wordprocessingInk" xmlns:wne="http://schemas.microsoft.com/office/word/2006/wordml" xmlns:wps="http://schemas.microsoft.com/office/word/2010/wordprocessingShape" mc:Ignorable="w14 w15 w16se w16cid w16 w16cex w16sdtdh wp14">
+<w:footnotes xmlns:wpc="http://schemas.microsoft.com/office/word/2010/wordprocessingCanvas" xmlns:cx="http://schemas.microsoft.com/office/drawing/2014/chartex" xmlns:cx1="http://schemas.microsoft.com/office/drawing/2015/9/8/chartex" xmlns:cx2="http://schemas.microsoft.com/office/drawing/2015/10/21/chartex" xmlns:cx3="http://schemas.microsoft.com/office/drawing/2016/5/9/chartex" xmlns:cx4="http://schemas.microsoft.com/office/drawing/2016/5/10/chartex" xmlns:cx5="http://schemas.microsoft.com/office/drawing/2016/5/11/chartex" xmlns:cx6="http://schemas.microsoft.com/office/drawing/2016/5/12/chartex" xmlns:cx7="http://schemas.microsoft.com/office/drawing/2016/5/13/chartex" xmlns:cx8="http://schemas.microsoft.com/office/drawing/2016/5/14/chartex" xmlns:mc="http://schemas.openxmlformats.org/markup-compatibility/2006" xmlns:aink="http://schemas.microsoft.com/office/drawing/2016/ink" xmlns:am3d="http://schemas.microsoft.com/office/drawing/2017/model3d" xmlns:o="urn:schemas-microsoft-com:office:office" xmlns:oel="http://schemas.microsoft.com/office/2019/extlst" xmlns:r="http://schemas.openxmlformats.org/officeDocument/2006/relationships" xmlns:m="http://schemas.openxmlformats.org/officeDocument/2006/math" xmlns:v="urn:schemas-microsoft-com:vml" xmlns:wp14="http://schemas.microsoft.com/office/word/2010/wordprocessingDrawing" xmlns:wp="http://schemas.openxmlformats.org/drawingml/2006/wordprocessingDrawing" xmlns:w10="urn:schemas-microsoft-com:office:word" xmlns:w="http://schemas.openxmlformats.org/wordprocessingml/2006/main" xmlns:w14="http://schemas.microsoft.com/office/word/2010/wordml" xmlns:w15="http://schemas.microsoft.com/office/word/2012/wordml" xmlns:w16cex="http://schemas.microsoft.com/office/word/2018/wordml/cex" xmlns:w16cid="http://schemas.microsoft.com/office/word/2016/wordml/cid" xmlns:w16="http://schemas.microsoft.com/office/word/2018/wordml" xmlns:w16du="http://schemas.microsoft.com/office/word/2023/wordml/word16du" xmlns:w16sdtdh="http://schemas.microsoft.com/office/word/2020/wordml/sdtdatahash" xmlns:w16se="http://schemas.microsoft.com/office/word/2015/wordml/symex" xmlns:wpg="http://schemas.microsoft.com/office/word/2010/wordprocessingGroup" xmlns:wpi="http://schemas.microsoft.com/office/word/2010/wordprocessingInk" xmlns:wne="http://schemas.microsoft.com/office/word/2006/wordml" xmlns:wps="http://schemas.microsoft.com/office/word/2010/wordprocessingShape" mc:Ignorable="w14 w15 w16se w16cid w16 w16cex w16sdtdh w16du wp14">
   <w:footnote w:type="separator" w:id="-1">
     <w:p>
       <w:r>
@@ -11433,7 +11737,7 @@
 </file>
 
 <file path=word/styles.xml><?xml version="1.0" encoding="utf-8"?>
-<w:styles xmlns:mc="http://schemas.openxmlformats.org/markup-compatibility/2006" xmlns:r="http://schemas.openxmlformats.org/officeDocument/2006/relationships" xmlns:w="http://schemas.openxmlformats.org/wordprocessingml/2006/main" xmlns:w14="http://schemas.microsoft.com/office/word/2010/wordml" xmlns:w15="http://schemas.microsoft.com/office/word/2012/wordml" xmlns:w16cex="http://schemas.microsoft.com/office/word/2018/wordml/cex" xmlns:w16cid="http://schemas.microsoft.com/office/word/2016/wordml/cid" xmlns:w16="http://schemas.microsoft.com/office/word/2018/wordml" xmlns:w16sdtdh="http://schemas.microsoft.com/office/word/2020/wordml/sdtdatahash" xmlns:w16se="http://schemas.microsoft.com/office/word/2015/wordml/symex" mc:Ignorable="w14 w15 w16se w16cid w16 w16cex w16sdtdh">
+<w:styles xmlns:mc="http://schemas.openxmlformats.org/markup-compatibility/2006" xmlns:r="http://schemas.openxmlformats.org/officeDocument/2006/relationships" xmlns:w="http://schemas.openxmlformats.org/wordprocessingml/2006/main" xmlns:w14="http://schemas.microsoft.com/office/word/2010/wordml" xmlns:w15="http://schemas.microsoft.com/office/word/2012/wordml" xmlns:w16cex="http://schemas.microsoft.com/office/word/2018/wordml/cex" xmlns:w16cid="http://schemas.microsoft.com/office/word/2016/wordml/cid" xmlns:w16="http://schemas.microsoft.com/office/word/2018/wordml" xmlns:w16du="http://schemas.microsoft.com/office/word/2023/wordml/word16du" xmlns:w16sdtdh="http://schemas.microsoft.com/office/word/2020/wordml/sdtdatahash" xmlns:w16se="http://schemas.microsoft.com/office/word/2015/wordml/symex" mc:Ignorable="w14 w15 w16se w16cid w16 w16cex w16sdtdh w16du">
   <w:docDefaults>
     <w:rPrDefault>
       <w:rPr>
